--- a/Project1_Bugzilla.docx
+++ b/Project1_Bugzilla.docx
@@ -2379,7 +2379,7 @@
           <w:noProof/>
         </w:rPr>
         <w:drawing>
-          <wp:anchor distT="0" distB="0" distL="114300" distR="114300" simplePos="0" relativeHeight="251660288" behindDoc="0" locked="0" layoutInCell="1" allowOverlap="1" wp14:anchorId="1054063D" wp14:editId="3C4B330A">
+          <wp:anchor distT="0" distB="0" distL="114300" distR="114300" simplePos="0" relativeHeight="251659264" behindDoc="0" locked="0" layoutInCell="1" allowOverlap="1" wp14:anchorId="1054063D" wp14:editId="3C4B330A">
             <wp:simplePos x="0" y="0"/>
             <wp:positionH relativeFrom="column">
               <wp:align>left</wp:align>
@@ -4753,35 +4753,6 @@
     </w:p>
     <w:p>
       <w:pPr>
-        <w:ind w:left="360"/>
-        <w:rPr>
-          <w:rFonts w:cstheme="minorHAnsi"/>
-          <w:color w:val="000000" w:themeColor="text1"/>
-          <w:sz w:val="28"/>
-          <w:szCs w:val="28"/>
-        </w:rPr>
-      </w:pPr>
-      <w:r>
-        <w:rPr>
-          <w:rFonts w:cstheme="minorHAnsi"/>
-          <w:color w:val="000000" w:themeColor="text1"/>
-          <w:sz w:val="28"/>
-          <w:szCs w:val="28"/>
-        </w:rPr>
-        <w:t>Rel</w:t>
-      </w:r>
-      <w:r>
-        <w:rPr>
-          <w:rFonts w:cstheme="minorHAnsi"/>
-          <w:color w:val="000000" w:themeColor="text1"/>
-          <w:sz w:val="28"/>
-          <w:szCs w:val="28"/>
-        </w:rPr>
-        <w:t>evant Links</w:t>
-      </w:r>
-    </w:p>
-    <w:p>
-      <w:pPr>
         <w:pStyle w:val="ListParagraph"/>
         <w:numPr>
           <w:ilvl w:val="0"/>
@@ -4794,7 +4765,156 @@
           <w:szCs w:val="28"/>
         </w:rPr>
       </w:pPr>
-      <w:hyperlink r:id="rId24" w:history="1">
+      <w:proofErr w:type="gramStart"/>
+      <w:r>
+        <w:rPr>
+          <w:rFonts w:cstheme="minorHAnsi"/>
+          <w:sz w:val="28"/>
+          <w:szCs w:val="28"/>
+        </w:rPr>
+        <w:t>Set</w:t>
+      </w:r>
+      <w:proofErr w:type="gramEnd"/>
+      <w:r>
+        <w:rPr>
+          <w:rFonts w:cstheme="minorHAnsi"/>
+          <w:sz w:val="28"/>
+          <w:szCs w:val="28"/>
+        </w:rPr>
+        <w:t xml:space="preserve"> a meeting with all the stakeholders to get clearer definition of the project and </w:t>
+      </w:r>
+      <w:proofErr w:type="gramStart"/>
+      <w:r>
+        <w:rPr>
+          <w:rFonts w:cstheme="minorHAnsi"/>
+          <w:sz w:val="28"/>
+          <w:szCs w:val="28"/>
+        </w:rPr>
+        <w:t>general consensus</w:t>
+      </w:r>
+      <w:proofErr w:type="gramEnd"/>
+      <w:r>
+        <w:rPr>
+          <w:rFonts w:cstheme="minorHAnsi"/>
+          <w:sz w:val="28"/>
+          <w:szCs w:val="28"/>
+        </w:rPr>
+        <w:t>.</w:t>
+      </w:r>
+    </w:p>
+    <w:p>
+      <w:pPr>
+        <w:pStyle w:val="ListParagraph"/>
+        <w:rPr>
+          <w:rFonts w:cstheme="minorHAnsi"/>
+          <w:color w:val="000000" w:themeColor="text1"/>
+          <w:sz w:val="28"/>
+          <w:szCs w:val="28"/>
+        </w:rPr>
+      </w:pPr>
+      <w:r>
+        <w:rPr>
+          <w:noProof/>
+        </w:rPr>
+        <w:drawing>
+          <wp:inline distT="0" distB="0" distL="0" distR="0" wp14:anchorId="2A1C2BAC" wp14:editId="15C43AD5">
+            <wp:extent cx="5819775" cy="1247775"/>
+            <wp:effectExtent l="0" t="0" r="9525" b="9525"/>
+            <wp:docPr id="1356207483" name="Picture 1" descr="A computer screen shot of a code&#10;&#10;Description automatically generated"/>
+            <wp:cNvGraphicFramePr>
+              <a:graphicFrameLocks xmlns:a="http://schemas.openxmlformats.org/drawingml/2006/main" noChangeAspect="1"/>
+            </wp:cNvGraphicFramePr>
+            <a:graphic xmlns:a="http://schemas.openxmlformats.org/drawingml/2006/main">
+              <a:graphicData uri="http://schemas.openxmlformats.org/drawingml/2006/picture">
+                <pic:pic xmlns:pic="http://schemas.openxmlformats.org/drawingml/2006/picture">
+                  <pic:nvPicPr>
+                    <pic:cNvPr id="1356207483" name="Picture 1" descr="A computer screen shot of a code&#10;&#10;Description automatically generated"/>
+                    <pic:cNvPicPr/>
+                  </pic:nvPicPr>
+                  <pic:blipFill>
+                    <a:blip r:embed="rId24"/>
+                    <a:stretch>
+                      <a:fillRect/>
+                    </a:stretch>
+                  </pic:blipFill>
+                  <pic:spPr>
+                    <a:xfrm>
+                      <a:off x="0" y="0"/>
+                      <a:ext cx="5819775" cy="1247775"/>
+                    </a:xfrm>
+                    <a:prstGeom prst="rect">
+                      <a:avLst/>
+                    </a:prstGeom>
+                  </pic:spPr>
+                </pic:pic>
+              </a:graphicData>
+            </a:graphic>
+          </wp:inline>
+        </w:drawing>
+      </w:r>
+      <w:r>
+        <w:rPr>
+          <w:rFonts w:cstheme="minorHAnsi"/>
+          <w:color w:val="000000" w:themeColor="text1"/>
+          <w:sz w:val="28"/>
+          <w:szCs w:val="28"/>
+        </w:rPr>
+        <w:t xml:space="preserve">Important function for stripping </w:t>
+      </w:r>
+      <w:r>
+        <w:rPr>
+          <w:rFonts w:cstheme="minorHAnsi"/>
+          <w:color w:val="000000" w:themeColor="text1"/>
+          <w:sz w:val="28"/>
+          <w:szCs w:val="28"/>
+        </w:rPr>
+        <w:t>common words.</w:t>
+      </w:r>
+    </w:p>
+    <w:p>
+      <w:pPr>
+        <w:ind w:left="360"/>
+        <w:rPr>
+          <w:rFonts w:cstheme="minorHAnsi"/>
+          <w:color w:val="000000" w:themeColor="text1"/>
+          <w:sz w:val="28"/>
+          <w:szCs w:val="28"/>
+        </w:rPr>
+      </w:pPr>
+      <w:r>
+        <w:rPr>
+          <w:rFonts w:cstheme="minorHAnsi"/>
+          <w:color w:val="000000" w:themeColor="text1"/>
+          <w:sz w:val="28"/>
+          <w:szCs w:val="28"/>
+        </w:rPr>
+        <w:t>Rel</w:t>
+      </w:r>
+      <w:r>
+        <w:rPr>
+          <w:rFonts w:cstheme="minorHAnsi"/>
+          <w:color w:val="000000" w:themeColor="text1"/>
+          <w:sz w:val="28"/>
+          <w:szCs w:val="28"/>
+        </w:rPr>
+        <w:t>evant Links</w:t>
+      </w:r>
+    </w:p>
+    <w:p>
+      <w:pPr>
+        <w:pStyle w:val="ListParagraph"/>
+        <w:numPr>
+          <w:ilvl w:val="0"/>
+          <w:numId w:val="2"/>
+        </w:numPr>
+        <w:rPr>
+          <w:rFonts w:cstheme="minorHAnsi"/>
+          <w:color w:val="000000" w:themeColor="text1"/>
+          <w:sz w:val="28"/>
+          <w:szCs w:val="28"/>
+        </w:rPr>
+      </w:pPr>
+      <w:hyperlink r:id="rId25" w:history="1">
         <w:r>
           <w:rPr>
             <w:rStyle w:val="Hyperlink"/>
@@ -4825,7 +4945,7 @@
           <w:szCs w:val="28"/>
         </w:rPr>
       </w:pPr>
-      <w:hyperlink r:id="rId25" w:history="1">
+      <w:hyperlink r:id="rId26" w:history="1">
         <w:r>
           <w:rPr>
             <w:rStyle w:val="Hyperlink"/>
@@ -4862,6 +4982,65 @@
           <w:szCs w:val="28"/>
         </w:rPr>
       </w:pPr>
+      <w:hyperlink r:id="rId27" w:history="1">
+        <w:r>
+          <w:rPr>
+            <w:rStyle w:val="Hyperlink"/>
+          </w:rPr>
+          <w:t>python - How to fix ''</w:t>
+        </w:r>
+        <w:proofErr w:type="spellStart"/>
+        <w:r>
+          <w:rPr>
+            <w:rStyle w:val="Hyperlink"/>
+          </w:rPr>
+          <w:t>UnicodeDecodeError</w:t>
+        </w:r>
+        <w:proofErr w:type="spellEnd"/>
+        <w:r>
+          <w:rPr>
+            <w:rStyle w:val="Hyperlink"/>
+          </w:rPr>
+          <w:t>: '</w:t>
+        </w:r>
+        <w:proofErr w:type="spellStart"/>
+        <w:r>
+          <w:rPr>
+            <w:rStyle w:val="Hyperlink"/>
+          </w:rPr>
+          <w:t>charmap</w:t>
+        </w:r>
+        <w:proofErr w:type="spellEnd"/>
+        <w:r>
+          <w:rPr>
+            <w:rStyle w:val="Hyperlink"/>
+          </w:rPr>
+          <w:t>' codec can't decode byte 0x9d in position 29815: character maps to &lt;undefined&gt;''? - Stack Overflow</w:t>
+        </w:r>
+      </w:hyperlink>
+    </w:p>
+    <w:p>
+      <w:pPr>
+        <w:pStyle w:val="ListParagraph"/>
+        <w:numPr>
+          <w:ilvl w:val="0"/>
+          <w:numId w:val="2"/>
+        </w:numPr>
+        <w:rPr>
+          <w:rFonts w:cstheme="minorHAnsi"/>
+          <w:color w:val="000000" w:themeColor="text1"/>
+          <w:sz w:val="28"/>
+          <w:szCs w:val="28"/>
+        </w:rPr>
+      </w:pPr>
+      <w:hyperlink r:id="rId28" w:history="1">
+        <w:r>
+          <w:rPr>
+            <w:rStyle w:val="Hyperlink"/>
+          </w:rPr>
+          <w:t>Create a new app with Visual Studio tutorial - Windows Forms .NET | Microsoft Learn</w:t>
+        </w:r>
+      </w:hyperlink>
     </w:p>
     <w:p>
       <w:pPr>

--- a/Project1_Bugzilla.docx
+++ b/Project1_Bugzilla.docx
@@ -2379,7 +2379,7 @@
           <w:noProof/>
         </w:rPr>
         <w:drawing>
-          <wp:anchor distT="0" distB="0" distL="114300" distR="114300" simplePos="0" relativeHeight="251659264" behindDoc="0" locked="0" layoutInCell="1" allowOverlap="1" wp14:anchorId="1054063D" wp14:editId="3C4B330A">
+          <wp:anchor distT="0" distB="0" distL="114300" distR="114300" simplePos="0" relativeHeight="251647488" behindDoc="0" locked="0" layoutInCell="1" allowOverlap="1" wp14:anchorId="1054063D" wp14:editId="3C4B330A">
             <wp:simplePos x="0" y="0"/>
             <wp:positionH relativeFrom="column">
               <wp:align>left</wp:align>
@@ -3859,15 +3859,21 @@
         <w:ind w:left="360"/>
         <w:rPr>
           <w:rFonts w:cstheme="minorHAnsi"/>
-          <w:sz w:val="28"/>
-          <w:szCs w:val="28"/>
-        </w:rPr>
-      </w:pPr>
-      <w:r>
-        <w:rPr>
-          <w:rFonts w:cstheme="minorHAnsi"/>
-          <w:sz w:val="28"/>
-          <w:szCs w:val="28"/>
+          <w:b/>
+          <w:bCs/>
+          <w:sz w:val="28"/>
+          <w:szCs w:val="28"/>
+          <w:u w:val="single"/>
+        </w:rPr>
+      </w:pPr>
+      <w:r>
+        <w:rPr>
+          <w:rFonts w:cstheme="minorHAnsi"/>
+          <w:b/>
+          <w:bCs/>
+          <w:sz w:val="28"/>
+          <w:szCs w:val="28"/>
+          <w:u w:val="single"/>
         </w:rPr>
         <w:t>Relevant links</w:t>
       </w:r>
@@ -4876,26 +4882,35 @@
         <w:ind w:left="360"/>
         <w:rPr>
           <w:rFonts w:cstheme="minorHAnsi"/>
-          <w:color w:val="000000" w:themeColor="text1"/>
-          <w:sz w:val="28"/>
-          <w:szCs w:val="28"/>
-        </w:rPr>
-      </w:pPr>
-      <w:r>
-        <w:rPr>
-          <w:rFonts w:cstheme="minorHAnsi"/>
-          <w:color w:val="000000" w:themeColor="text1"/>
-          <w:sz w:val="28"/>
-          <w:szCs w:val="28"/>
+          <w:b/>
+          <w:bCs/>
+          <w:color w:val="000000" w:themeColor="text1"/>
+          <w:sz w:val="28"/>
+          <w:szCs w:val="28"/>
+          <w:u w:val="single"/>
+        </w:rPr>
+      </w:pPr>
+      <w:r>
+        <w:rPr>
+          <w:rFonts w:cstheme="minorHAnsi"/>
+          <w:b/>
+          <w:bCs/>
+          <w:color w:val="000000" w:themeColor="text1"/>
+          <w:sz w:val="28"/>
+          <w:szCs w:val="28"/>
+          <w:u w:val="single"/>
         </w:rPr>
         <w:t>Rel</w:t>
       </w:r>
       <w:r>
         <w:rPr>
           <w:rFonts w:cstheme="minorHAnsi"/>
-          <w:color w:val="000000" w:themeColor="text1"/>
-          <w:sz w:val="28"/>
-          <w:szCs w:val="28"/>
+          <w:b/>
+          <w:bCs/>
+          <w:color w:val="000000" w:themeColor="text1"/>
+          <w:sz w:val="28"/>
+          <w:szCs w:val="28"/>
+          <w:u w:val="single"/>
         </w:rPr>
         <w:t>evant Links</w:t>
       </w:r>
@@ -5044,24 +5059,5050 @@
     </w:p>
     <w:p>
       <w:pPr>
-        <w:rPr>
-          <w:rFonts w:cstheme="minorHAnsi"/>
-          <w:b/>
-          <w:bCs/>
+        <w:ind w:left="360"/>
+        <w:rPr>
+          <w:rFonts w:cstheme="minorHAnsi"/>
+          <w:b/>
+          <w:bCs/>
+          <w:color w:val="000000" w:themeColor="text1"/>
           <w:sz w:val="28"/>
           <w:szCs w:val="28"/>
           <w:u w:val="single"/>
         </w:rPr>
       </w:pPr>
-    </w:p>
-    <w:p>
-      <w:pPr>
-        <w:rPr>
-          <w:rFonts w:cstheme="minorHAnsi"/>
-          <w:sz w:val="28"/>
-          <w:szCs w:val="28"/>
-        </w:rPr>
-      </w:pPr>
+      <w:r>
+        <w:rPr>
+          <w:rFonts w:cstheme="minorHAnsi"/>
+          <w:b/>
+          <w:bCs/>
+          <w:color w:val="000000" w:themeColor="text1"/>
+          <w:sz w:val="28"/>
+          <w:szCs w:val="28"/>
+          <w:u w:val="single"/>
+        </w:rPr>
+        <w:t>09/11/2023</w:t>
+      </w:r>
+    </w:p>
+    <w:p>
+      <w:pPr>
+        <w:pStyle w:val="ListParagraph"/>
+        <w:numPr>
+          <w:ilvl w:val="0"/>
+          <w:numId w:val="2"/>
+        </w:numPr>
+        <w:rPr>
+          <w:rFonts w:cstheme="minorHAnsi"/>
+          <w:b/>
+          <w:bCs/>
+          <w:color w:val="000000" w:themeColor="text1"/>
+          <w:sz w:val="28"/>
+          <w:szCs w:val="28"/>
+          <w:u w:val="single"/>
+        </w:rPr>
+      </w:pPr>
+      <w:r>
+        <w:rPr>
+          <w:rFonts w:cstheme="minorHAnsi"/>
+          <w:color w:val="000000" w:themeColor="text1"/>
+          <w:sz w:val="28"/>
+          <w:szCs w:val="28"/>
+        </w:rPr>
+        <w:t xml:space="preserve">Meeting with Sujit, Tim, Mario to define scope of Project for the Search Crawl </w:t>
+      </w:r>
+      <w:r>
+        <w:rPr>
+          <w:rFonts w:cstheme="minorHAnsi"/>
+          <w:color w:val="000000" w:themeColor="text1"/>
+          <w:sz w:val="28"/>
+          <w:szCs w:val="28"/>
+        </w:rPr>
+        <w:t>Tool</w:t>
+      </w:r>
+      <w:r>
+        <w:rPr>
+          <w:rFonts w:cstheme="minorHAnsi"/>
+          <w:color w:val="000000" w:themeColor="text1"/>
+          <w:sz w:val="28"/>
+          <w:szCs w:val="28"/>
+        </w:rPr>
+        <w:t>: -</w:t>
+      </w:r>
+      <w:r>
+        <w:rPr>
+          <w:rFonts w:cstheme="minorHAnsi"/>
+          <w:color w:val="000000" w:themeColor="text1"/>
+          <w:sz w:val="28"/>
+          <w:szCs w:val="28"/>
+        </w:rPr>
+        <w:t xml:space="preserve"> Meeting Notes</w:t>
+      </w:r>
+    </w:p>
+    <w:p>
+      <w:pPr>
+        <w:pStyle w:val="ListParagraph"/>
+        <w:numPr>
+          <w:ilvl w:val="0"/>
+          <w:numId w:val="2"/>
+        </w:numPr>
+        <w:rPr>
+          <w:rFonts w:cstheme="minorHAnsi"/>
+          <w:color w:val="000000" w:themeColor="text1"/>
+          <w:sz w:val="28"/>
+          <w:szCs w:val="28"/>
+        </w:rPr>
+      </w:pPr>
+      <w:r>
+        <w:rPr>
+          <w:rFonts w:cstheme="minorHAnsi"/>
+          <w:color w:val="000000" w:themeColor="text1"/>
+          <w:sz w:val="28"/>
+          <w:szCs w:val="28"/>
+        </w:rPr>
+        <w:t>I have a database of technical bugs that come up across the company's software products and I am accessing this using an API in Python. I need to optimize how the information is presented to the User based on the number of times a particular bug has appeared. What do you think I should I next?</w:t>
+      </w:r>
+    </w:p>
+    <w:p>
+      <w:pPr>
+        <w:pStyle w:val="ListParagraph"/>
+        <w:numPr>
+          <w:ilvl w:val="0"/>
+          <w:numId w:val="2"/>
+        </w:numPr>
+        <w:rPr>
+          <w:rFonts w:cstheme="minorHAnsi"/>
+          <w:color w:val="000000" w:themeColor="text1"/>
+          <w:sz w:val="28"/>
+          <w:szCs w:val="28"/>
+        </w:rPr>
+      </w:pPr>
+      <w:r>
+        <w:rPr>
+          <w:rFonts w:cstheme="minorHAnsi"/>
+          <w:color w:val="000000" w:themeColor="text1"/>
+          <w:sz w:val="28"/>
+          <w:szCs w:val="28"/>
+        </w:rPr>
+        <w:t xml:space="preserve">For </w:t>
+      </w:r>
+      <w:r>
+        <w:rPr>
+          <w:rFonts w:cstheme="minorHAnsi"/>
+          <w:color w:val="000000" w:themeColor="text1"/>
+          <w:sz w:val="28"/>
+          <w:szCs w:val="28"/>
+        </w:rPr>
+        <w:t>technical</w:t>
+      </w:r>
+      <w:r>
+        <w:rPr>
+          <w:rFonts w:cstheme="minorHAnsi"/>
+          <w:color w:val="000000" w:themeColor="text1"/>
+          <w:sz w:val="28"/>
+          <w:szCs w:val="28"/>
+        </w:rPr>
+        <w:t xml:space="preserve"> services, search by </w:t>
+      </w:r>
+      <w:r>
+        <w:rPr>
+          <w:rFonts w:cstheme="minorHAnsi"/>
+          <w:color w:val="000000" w:themeColor="text1"/>
+          <w:sz w:val="28"/>
+          <w:szCs w:val="28"/>
+        </w:rPr>
+        <w:t>product</w:t>
+      </w:r>
+      <w:r>
+        <w:rPr>
+          <w:rFonts w:cstheme="minorHAnsi"/>
+          <w:color w:val="000000" w:themeColor="text1"/>
+          <w:sz w:val="28"/>
+          <w:szCs w:val="28"/>
+        </w:rPr>
+        <w:t xml:space="preserve">…a set of solutions and rank them, first get them approved…come with a likely problem with a </w:t>
+      </w:r>
+      <w:r>
+        <w:rPr>
+          <w:rFonts w:cstheme="minorHAnsi"/>
+          <w:color w:val="000000" w:themeColor="text1"/>
+          <w:sz w:val="28"/>
+          <w:szCs w:val="28"/>
+        </w:rPr>
+        <w:t xml:space="preserve">prior </w:t>
+      </w:r>
+      <w:proofErr w:type="gramStart"/>
+      <w:r>
+        <w:rPr>
+          <w:rFonts w:cstheme="minorHAnsi"/>
+          <w:color w:val="000000" w:themeColor="text1"/>
+          <w:sz w:val="28"/>
+          <w:szCs w:val="28"/>
+        </w:rPr>
+        <w:t>solution ,</w:t>
+      </w:r>
+      <w:proofErr w:type="gramEnd"/>
+      <w:r>
+        <w:rPr>
+          <w:rFonts w:cstheme="minorHAnsi"/>
+          <w:color w:val="000000" w:themeColor="text1"/>
+          <w:sz w:val="28"/>
+          <w:szCs w:val="28"/>
+        </w:rPr>
+        <w:t xml:space="preserve"> mine the database for useful </w:t>
+      </w:r>
+      <w:r>
+        <w:rPr>
+          <w:rFonts w:cstheme="minorHAnsi"/>
+          <w:color w:val="000000" w:themeColor="text1"/>
+          <w:sz w:val="28"/>
+          <w:szCs w:val="28"/>
+        </w:rPr>
+        <w:t>i</w:t>
+      </w:r>
+      <w:r>
+        <w:rPr>
+          <w:rFonts w:cstheme="minorHAnsi"/>
+          <w:color w:val="000000" w:themeColor="text1"/>
+          <w:sz w:val="28"/>
+          <w:szCs w:val="28"/>
+        </w:rPr>
+        <w:t>nfo -Tim</w:t>
+      </w:r>
+    </w:p>
+    <w:p>
+      <w:pPr>
+        <w:pStyle w:val="ListParagraph"/>
+        <w:numPr>
+          <w:ilvl w:val="0"/>
+          <w:numId w:val="2"/>
+        </w:numPr>
+        <w:rPr>
+          <w:rFonts w:cstheme="minorHAnsi"/>
+          <w:color w:val="000000" w:themeColor="text1"/>
+          <w:sz w:val="28"/>
+          <w:szCs w:val="28"/>
+        </w:rPr>
+      </w:pPr>
+      <w:r>
+        <w:rPr>
+          <w:rFonts w:cstheme="minorHAnsi"/>
+          <w:color w:val="000000" w:themeColor="text1"/>
+          <w:sz w:val="28"/>
+          <w:szCs w:val="28"/>
+        </w:rPr>
+        <w:t>What’s</w:t>
+      </w:r>
+      <w:r>
+        <w:rPr>
+          <w:rFonts w:cstheme="minorHAnsi"/>
+          <w:color w:val="000000" w:themeColor="text1"/>
+          <w:sz w:val="28"/>
+          <w:szCs w:val="28"/>
+        </w:rPr>
+        <w:t xml:space="preserve"> the most </w:t>
+      </w:r>
+      <w:r>
+        <w:rPr>
+          <w:rFonts w:cstheme="minorHAnsi"/>
+          <w:color w:val="000000" w:themeColor="text1"/>
+          <w:sz w:val="28"/>
+          <w:szCs w:val="28"/>
+        </w:rPr>
+        <w:t>hurting</w:t>
+      </w:r>
+      <w:r>
+        <w:rPr>
+          <w:rFonts w:cstheme="minorHAnsi"/>
+          <w:color w:val="000000" w:themeColor="text1"/>
+          <w:sz w:val="28"/>
+          <w:szCs w:val="28"/>
+        </w:rPr>
+        <w:t xml:space="preserve"> points in the Bugzilla</w:t>
+      </w:r>
+      <w:r>
+        <w:rPr>
+          <w:rFonts w:cstheme="minorHAnsi"/>
+          <w:color w:val="000000" w:themeColor="text1"/>
+          <w:sz w:val="28"/>
+          <w:szCs w:val="28"/>
+        </w:rPr>
+        <w:t xml:space="preserve"> i.e., the most bug-some issues</w:t>
+      </w:r>
+      <w:r>
+        <w:rPr>
+          <w:rFonts w:cstheme="minorHAnsi"/>
+          <w:color w:val="000000" w:themeColor="text1"/>
+          <w:sz w:val="28"/>
+          <w:szCs w:val="28"/>
+        </w:rPr>
+        <w:t>…</w:t>
+      </w:r>
+      <w:proofErr w:type="gramStart"/>
+      <w:r>
+        <w:rPr>
+          <w:rFonts w:cstheme="minorHAnsi"/>
+          <w:color w:val="000000" w:themeColor="text1"/>
+          <w:sz w:val="28"/>
+          <w:szCs w:val="28"/>
+        </w:rPr>
+        <w:t>e.g.</w:t>
+      </w:r>
+      <w:proofErr w:type="gramEnd"/>
+      <w:r>
+        <w:rPr>
+          <w:rFonts w:cstheme="minorHAnsi"/>
+          <w:color w:val="000000" w:themeColor="text1"/>
+          <w:sz w:val="28"/>
+          <w:szCs w:val="28"/>
+        </w:rPr>
+        <w:t xml:space="preserve"> Cr</w:t>
+      </w:r>
+      <w:r>
+        <w:rPr>
+          <w:rFonts w:cstheme="minorHAnsi"/>
+          <w:color w:val="000000" w:themeColor="text1"/>
+          <w:sz w:val="28"/>
+          <w:szCs w:val="28"/>
+        </w:rPr>
+        <w:t>a</w:t>
+      </w:r>
+      <w:r>
+        <w:rPr>
+          <w:rFonts w:cstheme="minorHAnsi"/>
+          <w:color w:val="000000" w:themeColor="text1"/>
+          <w:sz w:val="28"/>
+          <w:szCs w:val="28"/>
+        </w:rPr>
+        <w:t xml:space="preserve">ne </w:t>
+      </w:r>
+      <w:r>
+        <w:rPr>
+          <w:rFonts w:cstheme="minorHAnsi"/>
+          <w:color w:val="000000" w:themeColor="text1"/>
+          <w:sz w:val="28"/>
+          <w:szCs w:val="28"/>
+        </w:rPr>
+        <w:t>PLC, Maxview. Overall, group the bugs by components.</w:t>
+      </w:r>
+    </w:p>
+    <w:p>
+      <w:pPr>
+        <w:ind w:left="720"/>
+        <w:rPr>
+          <w:rFonts w:cstheme="minorHAnsi"/>
+          <w:b/>
+          <w:bCs/>
+          <w:color w:val="000000" w:themeColor="text1"/>
+          <w:sz w:val="28"/>
+          <w:szCs w:val="28"/>
+        </w:rPr>
+      </w:pPr>
+      <w:r>
+        <w:rPr>
+          <w:rFonts w:cstheme="minorHAnsi"/>
+          <w:b/>
+          <w:bCs/>
+          <w:color w:val="000000" w:themeColor="text1"/>
+          <w:sz w:val="28"/>
+          <w:szCs w:val="28"/>
+        </w:rPr>
+        <w:t xml:space="preserve">Master </w:t>
+      </w:r>
+      <w:r>
+        <w:rPr>
+          <w:rFonts w:cstheme="minorHAnsi"/>
+          <w:b/>
+          <w:bCs/>
+          <w:color w:val="000000" w:themeColor="text1"/>
+          <w:sz w:val="28"/>
+          <w:szCs w:val="28"/>
+        </w:rPr>
+        <w:t>Plan of Action: -</w:t>
+      </w:r>
+    </w:p>
+    <w:p>
+      <w:pPr>
+        <w:pStyle w:val="ListParagraph"/>
+        <w:numPr>
+          <w:ilvl w:val="0"/>
+          <w:numId w:val="5"/>
+        </w:numPr>
+        <w:rPr>
+          <w:rFonts w:cstheme="minorHAnsi"/>
+          <w:b/>
+          <w:bCs/>
+          <w:color w:val="000000" w:themeColor="text1"/>
+          <w:sz w:val="28"/>
+          <w:szCs w:val="28"/>
+          <w:highlight w:val="yellow"/>
+        </w:rPr>
+      </w:pPr>
+      <w:r>
+        <w:rPr>
+          <w:rFonts w:cstheme="minorHAnsi"/>
+          <w:b/>
+          <w:bCs/>
+          <w:color w:val="000000" w:themeColor="text1"/>
+          <w:sz w:val="28"/>
+          <w:szCs w:val="28"/>
+          <w:highlight w:val="yellow"/>
+        </w:rPr>
+        <w:t>Get the JSON Output using the API.</w:t>
+      </w:r>
+    </w:p>
+    <w:p>
+      <w:pPr>
+        <w:pStyle w:val="ListParagraph"/>
+        <w:numPr>
+          <w:ilvl w:val="0"/>
+          <w:numId w:val="5"/>
+        </w:numPr>
+        <w:rPr>
+          <w:rFonts w:cstheme="minorHAnsi"/>
+          <w:b/>
+          <w:bCs/>
+          <w:color w:val="000000" w:themeColor="text1"/>
+          <w:sz w:val="28"/>
+          <w:szCs w:val="28"/>
+        </w:rPr>
+      </w:pPr>
+      <w:r>
+        <w:rPr>
+          <w:rFonts w:cstheme="minorHAnsi"/>
+          <w:b/>
+          <w:bCs/>
+          <w:color w:val="000000" w:themeColor="text1"/>
+          <w:sz w:val="28"/>
+          <w:szCs w:val="28"/>
+          <w:highlight w:val="yellow"/>
+        </w:rPr>
+        <w:t xml:space="preserve">Extract the component </w:t>
+      </w:r>
+      <w:r>
+        <w:rPr>
+          <w:rFonts w:cstheme="minorHAnsi"/>
+          <w:b/>
+          <w:bCs/>
+          <w:color w:val="000000" w:themeColor="text1"/>
+          <w:sz w:val="28"/>
+          <w:szCs w:val="28"/>
+          <w:highlight w:val="yellow"/>
+        </w:rPr>
+        <w:t>attributes e.g., Crane PLC, Maxview etc.</w:t>
+      </w:r>
+      <w:r>
+        <w:rPr>
+          <w:rFonts w:cstheme="minorHAnsi"/>
+          <w:b/>
+          <w:bCs/>
+          <w:color w:val="000000" w:themeColor="text1"/>
+          <w:sz w:val="28"/>
+          <w:szCs w:val="28"/>
+        </w:rPr>
+        <w:t xml:space="preserve"> </w:t>
+      </w:r>
+    </w:p>
+    <w:p>
+      <w:pPr>
+        <w:pStyle w:val="ListParagraph"/>
+        <w:numPr>
+          <w:ilvl w:val="0"/>
+          <w:numId w:val="5"/>
+        </w:numPr>
+        <w:rPr>
+          <w:rFonts w:cstheme="minorHAnsi"/>
+          <w:b/>
+          <w:bCs/>
+          <w:color w:val="000000" w:themeColor="text1"/>
+          <w:sz w:val="28"/>
+          <w:szCs w:val="28"/>
+        </w:rPr>
+      </w:pPr>
+      <w:r>
+        <w:rPr>
+          <w:rFonts w:cstheme="minorHAnsi"/>
+          <w:b/>
+          <w:bCs/>
+          <w:color w:val="000000" w:themeColor="text1"/>
+          <w:sz w:val="28"/>
+          <w:szCs w:val="28"/>
+        </w:rPr>
+        <w:t>Run</w:t>
+      </w:r>
+      <w:r>
+        <w:rPr>
+          <w:rFonts w:cstheme="minorHAnsi"/>
+          <w:b/>
+          <w:bCs/>
+          <w:color w:val="000000" w:themeColor="text1"/>
+          <w:sz w:val="28"/>
+          <w:szCs w:val="28"/>
+        </w:rPr>
+        <w:t xml:space="preserve"> a </w:t>
+      </w:r>
+      <w:r>
+        <w:rPr>
+          <w:rFonts w:cstheme="minorHAnsi"/>
+          <w:b/>
+          <w:bCs/>
+          <w:color w:val="000000" w:themeColor="text1"/>
+          <w:sz w:val="28"/>
+          <w:szCs w:val="28"/>
+        </w:rPr>
+        <w:t xml:space="preserve">search </w:t>
+      </w:r>
+      <w:r>
+        <w:rPr>
+          <w:rFonts w:cstheme="minorHAnsi"/>
+          <w:b/>
+          <w:bCs/>
+          <w:color w:val="000000" w:themeColor="text1"/>
+          <w:sz w:val="28"/>
+          <w:szCs w:val="28"/>
+        </w:rPr>
+        <w:t>crawl on</w:t>
+      </w:r>
+      <w:r>
+        <w:rPr>
+          <w:rFonts w:cstheme="minorHAnsi"/>
+          <w:b/>
+          <w:bCs/>
+          <w:color w:val="000000" w:themeColor="text1"/>
+          <w:sz w:val="28"/>
+          <w:szCs w:val="28"/>
+        </w:rPr>
+        <w:t xml:space="preserve"> the data of bugs of</w:t>
+      </w:r>
+      <w:r>
+        <w:rPr>
+          <w:rFonts w:cstheme="minorHAnsi"/>
+          <w:b/>
+          <w:bCs/>
+          <w:color w:val="000000" w:themeColor="text1"/>
+          <w:sz w:val="28"/>
+          <w:szCs w:val="28"/>
+        </w:rPr>
+        <w:t xml:space="preserve"> these</w:t>
+      </w:r>
+      <w:r>
+        <w:rPr>
+          <w:rFonts w:cstheme="minorHAnsi"/>
+          <w:b/>
+          <w:bCs/>
+          <w:color w:val="000000" w:themeColor="text1"/>
+          <w:sz w:val="28"/>
+          <w:szCs w:val="28"/>
+        </w:rPr>
+        <w:t xml:space="preserve"> individual</w:t>
+      </w:r>
+      <w:r>
+        <w:rPr>
+          <w:rFonts w:cstheme="minorHAnsi"/>
+          <w:b/>
+          <w:bCs/>
+          <w:color w:val="000000" w:themeColor="text1"/>
+          <w:sz w:val="28"/>
+          <w:szCs w:val="28"/>
+        </w:rPr>
+        <w:t xml:space="preserve"> </w:t>
+      </w:r>
+      <w:r>
+        <w:rPr>
+          <w:rFonts w:cstheme="minorHAnsi"/>
+          <w:b/>
+          <w:bCs/>
+          <w:color w:val="000000" w:themeColor="text1"/>
+          <w:sz w:val="28"/>
+          <w:szCs w:val="28"/>
+        </w:rPr>
+        <w:t>attributes.</w:t>
+      </w:r>
+      <w:r>
+        <w:rPr>
+          <w:rFonts w:cstheme="minorHAnsi"/>
+          <w:b/>
+          <w:bCs/>
+          <w:color w:val="000000" w:themeColor="text1"/>
+          <w:sz w:val="28"/>
+          <w:szCs w:val="28"/>
+        </w:rPr>
+        <w:t xml:space="preserve"> For e.g., Crane PLC has a recurring issue with Motor 9. Group all bugs related to Motor 9 and present data based on priority.</w:t>
+      </w:r>
+    </w:p>
+    <w:p>
+      <w:pPr>
+        <w:pStyle w:val="ListParagraph"/>
+        <w:numPr>
+          <w:ilvl w:val="0"/>
+          <w:numId w:val="5"/>
+        </w:numPr>
+        <w:rPr>
+          <w:rFonts w:cstheme="minorHAnsi"/>
+          <w:b/>
+          <w:bCs/>
+          <w:color w:val="000000" w:themeColor="text1"/>
+          <w:sz w:val="28"/>
+          <w:szCs w:val="28"/>
+        </w:rPr>
+      </w:pPr>
+      <w:r>
+        <w:rPr>
+          <w:rFonts w:cstheme="minorHAnsi"/>
+          <w:b/>
+          <w:bCs/>
+          <w:color w:val="000000" w:themeColor="text1"/>
+          <w:sz w:val="28"/>
+          <w:szCs w:val="28"/>
+        </w:rPr>
+        <w:t>Use an intelligent tool i.e., a program to automate these processes.</w:t>
+      </w:r>
+    </w:p>
+    <w:p>
+      <w:pPr>
+        <w:pStyle w:val="ListParagraph"/>
+        <w:numPr>
+          <w:ilvl w:val="0"/>
+          <w:numId w:val="2"/>
+        </w:numPr>
+        <w:rPr>
+          <w:rFonts w:cstheme="minorHAnsi"/>
+          <w:b/>
+          <w:bCs/>
+          <w:color w:val="000000" w:themeColor="text1"/>
+          <w:sz w:val="28"/>
+          <w:szCs w:val="28"/>
+        </w:rPr>
+      </w:pPr>
+      <w:r>
+        <w:rPr>
+          <w:rFonts w:cstheme="minorHAnsi"/>
+          <w:b/>
+          <w:bCs/>
+          <w:color w:val="000000" w:themeColor="text1"/>
+          <w:sz w:val="28"/>
+          <w:szCs w:val="28"/>
+        </w:rPr>
+        <w:t>Short Term Goal: Extract component attributes and group relevant bugs together.</w:t>
+      </w:r>
+    </w:p>
+    <w:p>
+      <w:pPr>
+        <w:pStyle w:val="ListParagraph"/>
+        <w:rPr>
+          <w:rFonts w:cstheme="minorHAnsi"/>
+          <w:b/>
+          <w:bCs/>
+          <w:color w:val="000000" w:themeColor="text1"/>
+          <w:sz w:val="28"/>
+          <w:szCs w:val="28"/>
+        </w:rPr>
+      </w:pPr>
+      <w:r>
+        <w:rPr>
+          <w:noProof/>
+        </w:rPr>
+        <w:drawing>
+          <wp:inline distT="0" distB="0" distL="0" distR="0" wp14:anchorId="28BEEFF6" wp14:editId="40086711">
+            <wp:extent cx="4314825" cy="3448050"/>
+            <wp:effectExtent l="0" t="0" r="9525" b="0"/>
+            <wp:docPr id="1540838667" name="Picture 1" descr="A computer screen shot of a program code&#10;&#10;Description automatically generated"/>
+            <wp:cNvGraphicFramePr>
+              <a:graphicFrameLocks xmlns:a="http://schemas.openxmlformats.org/drawingml/2006/main" noChangeAspect="1"/>
+            </wp:cNvGraphicFramePr>
+            <a:graphic xmlns:a="http://schemas.openxmlformats.org/drawingml/2006/main">
+              <a:graphicData uri="http://schemas.openxmlformats.org/drawingml/2006/picture">
+                <pic:pic xmlns:pic="http://schemas.openxmlformats.org/drawingml/2006/picture">
+                  <pic:nvPicPr>
+                    <pic:cNvPr id="1540838667" name="Picture 1" descr="A computer screen shot of a program code&#10;&#10;Description automatically generated"/>
+                    <pic:cNvPicPr/>
+                  </pic:nvPicPr>
+                  <pic:blipFill>
+                    <a:blip r:embed="rId29"/>
+                    <a:stretch>
+                      <a:fillRect/>
+                    </a:stretch>
+                  </pic:blipFill>
+                  <pic:spPr>
+                    <a:xfrm>
+                      <a:off x="0" y="0"/>
+                      <a:ext cx="4314825" cy="3448050"/>
+                    </a:xfrm>
+                    <a:prstGeom prst="rect">
+                      <a:avLst/>
+                    </a:prstGeom>
+                  </pic:spPr>
+                </pic:pic>
+              </a:graphicData>
+            </a:graphic>
+          </wp:inline>
+        </w:drawing>
+      </w:r>
+      <w:r>
+        <w:rPr>
+          <w:rFonts w:cstheme="minorHAnsi"/>
+          <w:b/>
+          <w:bCs/>
+          <w:color w:val="000000" w:themeColor="text1"/>
+          <w:sz w:val="28"/>
+          <w:szCs w:val="28"/>
+        </w:rPr>
+        <w:t xml:space="preserve"> Basic Component wise fetch</w:t>
+      </w:r>
+    </w:p>
+    <w:p>
+      <w:pPr>
+        <w:ind w:left="360"/>
+        <w:rPr>
+          <w:rFonts w:cstheme="minorHAnsi"/>
+          <w:b/>
+          <w:bCs/>
+          <w:color w:val="000000" w:themeColor="text1"/>
+          <w:sz w:val="28"/>
+          <w:szCs w:val="28"/>
+          <w:u w:val="single"/>
+        </w:rPr>
+      </w:pPr>
+      <w:r>
+        <w:rPr>
+          <w:rFonts w:cstheme="minorHAnsi"/>
+          <w:b/>
+          <w:bCs/>
+          <w:color w:val="000000" w:themeColor="text1"/>
+          <w:sz w:val="28"/>
+          <w:szCs w:val="28"/>
+          <w:u w:val="single"/>
+        </w:rPr>
+        <w:t>Relevant Links</w:t>
+      </w:r>
+    </w:p>
+    <w:p>
+      <w:pPr>
+        <w:pStyle w:val="ListParagraph"/>
+        <w:numPr>
+          <w:ilvl w:val="0"/>
+          <w:numId w:val="2"/>
+        </w:numPr>
+        <w:rPr>
+          <w:rFonts w:cstheme="minorHAnsi"/>
+          <w:color w:val="000000" w:themeColor="text1"/>
+          <w:sz w:val="28"/>
+          <w:szCs w:val="28"/>
+        </w:rPr>
+      </w:pPr>
+      <w:hyperlink r:id="rId30" w:history="1">
+        <w:r>
+          <w:rPr>
+            <w:rStyle w:val="Hyperlink"/>
+          </w:rPr>
+          <w:t xml:space="preserve">Python program for most frequent word in Strings List - </w:t>
+        </w:r>
+        <w:proofErr w:type="spellStart"/>
+        <w:r>
+          <w:rPr>
+            <w:rStyle w:val="Hyperlink"/>
+          </w:rPr>
+          <w:t>GeeksforGeeks</w:t>
+        </w:r>
+        <w:proofErr w:type="spellEnd"/>
+      </w:hyperlink>
+    </w:p>
+    <w:p>
+      <w:pPr>
+        <w:pStyle w:val="ListParagraph"/>
+        <w:numPr>
+          <w:ilvl w:val="0"/>
+          <w:numId w:val="2"/>
+        </w:numPr>
+        <w:rPr>
+          <w:rFonts w:cstheme="minorHAnsi"/>
+          <w:color w:val="000000" w:themeColor="text1"/>
+          <w:sz w:val="28"/>
+          <w:szCs w:val="28"/>
+        </w:rPr>
+      </w:pPr>
+      <w:hyperlink r:id="rId31" w:history="1">
+        <w:r>
+          <w:rPr>
+            <w:rStyle w:val="Hyperlink"/>
+          </w:rPr>
+          <w:t xml:space="preserve">Python String </w:t>
+        </w:r>
+        <w:proofErr w:type="gramStart"/>
+        <w:r>
+          <w:rPr>
+            <w:rStyle w:val="Hyperlink"/>
+          </w:rPr>
+          <w:t>split(</w:t>
+        </w:r>
+        <w:proofErr w:type="gramEnd"/>
+        <w:r>
+          <w:rPr>
+            <w:rStyle w:val="Hyperlink"/>
+          </w:rPr>
+          <w:t xml:space="preserve">) - </w:t>
+        </w:r>
+        <w:proofErr w:type="spellStart"/>
+        <w:r>
+          <w:rPr>
+            <w:rStyle w:val="Hyperlink"/>
+          </w:rPr>
+          <w:t>GeeksforGeeks</w:t>
+        </w:r>
+        <w:proofErr w:type="spellEnd"/>
+      </w:hyperlink>
+    </w:p>
+    <w:p>
+      <w:pPr>
+        <w:pStyle w:val="ListParagraph"/>
+        <w:numPr>
+          <w:ilvl w:val="0"/>
+          <w:numId w:val="2"/>
+        </w:numPr>
+        <w:rPr>
+          <w:rFonts w:cstheme="minorHAnsi"/>
+          <w:color w:val="000000" w:themeColor="text1"/>
+          <w:sz w:val="28"/>
+          <w:szCs w:val="28"/>
+        </w:rPr>
+      </w:pPr>
+      <w:hyperlink r:id="rId32" w:history="1">
+        <w:r>
+          <w:rPr>
+            <w:rStyle w:val="Hyperlink"/>
+          </w:rPr>
+          <w:t xml:space="preserve">Python - </w:t>
+        </w:r>
+        <w:proofErr w:type="gramStart"/>
+        <w:r>
+          <w:rPr>
+            <w:rStyle w:val="Hyperlink"/>
+          </w:rPr>
+          <w:t>max(</w:t>
+        </w:r>
+        <w:proofErr w:type="gramEnd"/>
+        <w:r>
+          <w:rPr>
+            <w:rStyle w:val="Hyperlink"/>
+          </w:rPr>
+          <w:t xml:space="preserve">) function - </w:t>
+        </w:r>
+        <w:proofErr w:type="spellStart"/>
+        <w:r>
+          <w:rPr>
+            <w:rStyle w:val="Hyperlink"/>
+          </w:rPr>
+          <w:t>GeeksforGeeks</w:t>
+        </w:r>
+        <w:proofErr w:type="spellEnd"/>
+      </w:hyperlink>
+    </w:p>
+    <w:p>
+      <w:pPr>
+        <w:pStyle w:val="ListParagraph"/>
+        <w:numPr>
+          <w:ilvl w:val="0"/>
+          <w:numId w:val="2"/>
+        </w:numPr>
+        <w:rPr>
+          <w:rFonts w:cstheme="minorHAnsi"/>
+          <w:color w:val="000000" w:themeColor="text1"/>
+          <w:sz w:val="28"/>
+          <w:szCs w:val="28"/>
+        </w:rPr>
+      </w:pPr>
+      <w:hyperlink r:id="rId33" w:history="1">
+        <w:proofErr w:type="spellStart"/>
+        <w:r>
+          <w:rPr>
+            <w:rStyle w:val="Hyperlink"/>
+          </w:rPr>
+          <w:t>Defaultdict</w:t>
+        </w:r>
+        <w:proofErr w:type="spellEnd"/>
+        <w:r>
+          <w:rPr>
+            <w:rStyle w:val="Hyperlink"/>
+          </w:rPr>
+          <w:t xml:space="preserve"> in Python - </w:t>
+        </w:r>
+        <w:proofErr w:type="spellStart"/>
+        <w:r>
+          <w:rPr>
+            <w:rStyle w:val="Hyperlink"/>
+          </w:rPr>
+          <w:t>GeeksforGeeks</w:t>
+        </w:r>
+        <w:proofErr w:type="spellEnd"/>
+      </w:hyperlink>
+    </w:p>
+    <w:p>
+      <w:pPr>
+        <w:pStyle w:val="ListParagraph"/>
+        <w:numPr>
+          <w:ilvl w:val="0"/>
+          <w:numId w:val="2"/>
+        </w:numPr>
+        <w:rPr>
+          <w:rFonts w:cstheme="minorHAnsi"/>
+          <w:color w:val="000000" w:themeColor="text1"/>
+          <w:sz w:val="28"/>
+          <w:szCs w:val="28"/>
+        </w:rPr>
+      </w:pPr>
+      <w:hyperlink r:id="rId34" w:history="1">
+        <w:r>
+          <w:rPr>
+            <w:rStyle w:val="Hyperlink"/>
+          </w:rPr>
+          <w:t>how to remove a word in a string python - Search (bing.com)</w:t>
+        </w:r>
+      </w:hyperlink>
+    </w:p>
+    <w:p>
+      <w:pPr>
+        <w:ind w:left="360"/>
+        <w:rPr>
+          <w:rFonts w:cstheme="minorHAnsi"/>
+          <w:color w:val="000000" w:themeColor="text1"/>
+          <w:sz w:val="28"/>
+          <w:szCs w:val="28"/>
+        </w:rPr>
+      </w:pPr>
+      <w:r>
+        <w:rPr>
+          <w:rFonts w:cstheme="minorHAnsi"/>
+          <w:color w:val="000000" w:themeColor="text1"/>
+          <w:sz w:val="28"/>
+          <w:szCs w:val="28"/>
+        </w:rPr>
+        <w:t>9/12/2023 – Leave</w:t>
+      </w:r>
+    </w:p>
+    <w:p>
+      <w:pPr>
+        <w:ind w:left="360"/>
+        <w:rPr>
+          <w:rFonts w:cstheme="minorHAnsi"/>
+          <w:color w:val="000000" w:themeColor="text1"/>
+          <w:sz w:val="28"/>
+          <w:szCs w:val="28"/>
+        </w:rPr>
+      </w:pPr>
+      <w:r>
+        <w:rPr>
+          <w:rFonts w:cstheme="minorHAnsi"/>
+          <w:b/>
+          <w:bCs/>
+          <w:color w:val="000000" w:themeColor="text1"/>
+          <w:sz w:val="28"/>
+          <w:szCs w:val="28"/>
+          <w:u w:val="single"/>
+        </w:rPr>
+        <w:t>9/13/2023</w:t>
+      </w:r>
+    </w:p>
+    <w:p>
+      <w:pPr>
+        <w:pStyle w:val="ListParagraph"/>
+        <w:numPr>
+          <w:ilvl w:val="0"/>
+          <w:numId w:val="2"/>
+        </w:numPr>
+        <w:rPr>
+          <w:rFonts w:cstheme="minorHAnsi"/>
+          <w:color w:val="000000" w:themeColor="text1"/>
+          <w:sz w:val="28"/>
+          <w:szCs w:val="28"/>
+        </w:rPr>
+      </w:pPr>
+      <w:r>
+        <w:rPr>
+          <w:rFonts w:cstheme="minorHAnsi"/>
+          <w:color w:val="000000" w:themeColor="text1"/>
+          <w:sz w:val="28"/>
+          <w:szCs w:val="28"/>
+        </w:rPr>
+        <w:t xml:space="preserve">Filtering out keywords efficiently and cleanly is turning out </w:t>
+      </w:r>
+      <w:proofErr w:type="spellStart"/>
+      <w:proofErr w:type="gramStart"/>
+      <w:r>
+        <w:rPr>
+          <w:rFonts w:cstheme="minorHAnsi"/>
+          <w:color w:val="000000" w:themeColor="text1"/>
+          <w:sz w:val="28"/>
+          <w:szCs w:val="28"/>
+        </w:rPr>
+        <w:t>ot</w:t>
+      </w:r>
+      <w:proofErr w:type="spellEnd"/>
+      <w:r>
+        <w:rPr>
+          <w:rFonts w:cstheme="minorHAnsi"/>
+          <w:color w:val="000000" w:themeColor="text1"/>
+          <w:sz w:val="28"/>
+          <w:szCs w:val="28"/>
+        </w:rPr>
+        <w:t xml:space="preserve"> be</w:t>
+      </w:r>
+      <w:proofErr w:type="gramEnd"/>
+      <w:r>
+        <w:rPr>
+          <w:rFonts w:cstheme="minorHAnsi"/>
+          <w:color w:val="000000" w:themeColor="text1"/>
+          <w:sz w:val="28"/>
+          <w:szCs w:val="28"/>
+        </w:rPr>
+        <w:t xml:space="preserve"> </w:t>
+      </w:r>
+      <w:proofErr w:type="spellStart"/>
+      <w:r>
+        <w:rPr>
+          <w:rFonts w:cstheme="minorHAnsi"/>
+          <w:color w:val="000000" w:themeColor="text1"/>
+          <w:sz w:val="28"/>
+          <w:szCs w:val="28"/>
+        </w:rPr>
+        <w:t>alittle</w:t>
+      </w:r>
+      <w:proofErr w:type="spellEnd"/>
+      <w:r>
+        <w:rPr>
+          <w:rFonts w:cstheme="minorHAnsi"/>
+          <w:color w:val="000000" w:themeColor="text1"/>
+          <w:sz w:val="28"/>
+          <w:szCs w:val="28"/>
+        </w:rPr>
+        <w:t xml:space="preserve"> challenging. Looking for Python libraries that do that otherwise will have to expand my own library.</w:t>
+      </w:r>
+    </w:p>
+    <w:p>
+      <w:pPr>
+        <w:pStyle w:val="ListParagraph"/>
+        <w:numPr>
+          <w:ilvl w:val="0"/>
+          <w:numId w:val="2"/>
+        </w:numPr>
+        <w:rPr>
+          <w:rFonts w:cstheme="minorHAnsi"/>
+          <w:color w:val="000000" w:themeColor="text1"/>
+          <w:sz w:val="28"/>
+          <w:szCs w:val="28"/>
+        </w:rPr>
+      </w:pPr>
+      <w:r>
+        <w:rPr>
+          <w:rFonts w:cstheme="minorHAnsi"/>
+          <w:color w:val="000000" w:themeColor="text1"/>
+          <w:sz w:val="28"/>
+          <w:szCs w:val="28"/>
+        </w:rPr>
+        <w:t xml:space="preserve">Sort of hit a mental block. Not sure how to approach this. </w:t>
+      </w:r>
+      <w:proofErr w:type="spellStart"/>
+      <w:r>
+        <w:rPr>
+          <w:rFonts w:cstheme="minorHAnsi"/>
+          <w:color w:val="000000" w:themeColor="text1"/>
+          <w:sz w:val="28"/>
+          <w:szCs w:val="28"/>
+        </w:rPr>
+        <w:t>Gonna</w:t>
+      </w:r>
+      <w:proofErr w:type="spellEnd"/>
+      <w:r>
+        <w:rPr>
+          <w:rFonts w:cstheme="minorHAnsi"/>
+          <w:color w:val="000000" w:themeColor="text1"/>
+          <w:sz w:val="28"/>
+          <w:szCs w:val="28"/>
+        </w:rPr>
+        <w:t xml:space="preserve"> do some </w:t>
+      </w:r>
+      <w:proofErr w:type="gramStart"/>
+      <w:r>
+        <w:rPr>
+          <w:rFonts w:cstheme="minorHAnsi"/>
+          <w:color w:val="000000" w:themeColor="text1"/>
+          <w:sz w:val="28"/>
+          <w:szCs w:val="28"/>
+        </w:rPr>
+        <w:t>brainstorming</w:t>
+      </w:r>
+      <w:proofErr w:type="gramEnd"/>
+    </w:p>
+    <w:p>
+      <w:pPr>
+        <w:pStyle w:val="ListParagraph"/>
+        <w:numPr>
+          <w:ilvl w:val="0"/>
+          <w:numId w:val="2"/>
+        </w:numPr>
+        <w:rPr>
+          <w:rFonts w:cstheme="minorHAnsi"/>
+          <w:color w:val="000000" w:themeColor="text1"/>
+          <w:sz w:val="28"/>
+          <w:szCs w:val="28"/>
+        </w:rPr>
+      </w:pPr>
+      <w:r>
+        <w:rPr>
+          <w:rFonts w:cstheme="minorHAnsi"/>
+          <w:color w:val="000000" w:themeColor="text1"/>
+          <w:sz w:val="28"/>
+          <w:szCs w:val="28"/>
+        </w:rPr>
+        <w:t xml:space="preserve">I think I found a </w:t>
+      </w:r>
+      <w:proofErr w:type="gramStart"/>
+      <w:r>
+        <w:rPr>
+          <w:rFonts w:cstheme="minorHAnsi"/>
+          <w:color w:val="000000" w:themeColor="text1"/>
+          <w:sz w:val="28"/>
+          <w:szCs w:val="28"/>
+        </w:rPr>
+        <w:t>really relevant</w:t>
+      </w:r>
+      <w:proofErr w:type="gramEnd"/>
+      <w:r>
+        <w:rPr>
+          <w:rFonts w:cstheme="minorHAnsi"/>
+          <w:color w:val="000000" w:themeColor="text1"/>
+          <w:sz w:val="28"/>
+          <w:szCs w:val="28"/>
+        </w:rPr>
+        <w:t xml:space="preserve"> </w:t>
+      </w:r>
+      <w:proofErr w:type="gramStart"/>
+      <w:r>
+        <w:rPr>
+          <w:rFonts w:cstheme="minorHAnsi"/>
+          <w:color w:val="000000" w:themeColor="text1"/>
+          <w:sz w:val="28"/>
+          <w:szCs w:val="28"/>
+        </w:rPr>
+        <w:t>tool</w:t>
+      </w:r>
+      <w:proofErr w:type="gramEnd"/>
+      <w:r>
+        <w:rPr>
+          <w:rFonts w:cstheme="minorHAnsi"/>
+          <w:color w:val="000000" w:themeColor="text1"/>
+          <w:sz w:val="28"/>
+          <w:szCs w:val="28"/>
+        </w:rPr>
+        <w:t xml:space="preserve"> the </w:t>
+      </w:r>
+      <w:proofErr w:type="spellStart"/>
+      <w:r>
+        <w:rPr>
+          <w:rFonts w:cstheme="minorHAnsi"/>
+          <w:color w:val="000000" w:themeColor="text1"/>
+          <w:sz w:val="28"/>
+          <w:szCs w:val="28"/>
+        </w:rPr>
+        <w:t>nltk</w:t>
+      </w:r>
+      <w:proofErr w:type="spellEnd"/>
+      <w:r>
+        <w:rPr>
+          <w:rFonts w:cstheme="minorHAnsi"/>
+          <w:color w:val="000000" w:themeColor="text1"/>
+          <w:sz w:val="28"/>
+          <w:szCs w:val="28"/>
+        </w:rPr>
+        <w:t xml:space="preserve"> lib. It has </w:t>
+      </w:r>
+      <w:proofErr w:type="spellStart"/>
+      <w:r>
+        <w:rPr>
+          <w:rFonts w:cstheme="minorHAnsi"/>
+          <w:color w:val="000000" w:themeColor="text1"/>
+          <w:sz w:val="28"/>
+          <w:szCs w:val="28"/>
+        </w:rPr>
+        <w:t>stopwords</w:t>
+      </w:r>
+      <w:proofErr w:type="spellEnd"/>
+      <w:r>
+        <w:rPr>
+          <w:rFonts w:cstheme="minorHAnsi"/>
+          <w:color w:val="000000" w:themeColor="text1"/>
+          <w:sz w:val="28"/>
+          <w:szCs w:val="28"/>
+        </w:rPr>
+        <w:t xml:space="preserve"> and I can modify it if I can access the app data.</w:t>
+      </w:r>
+    </w:p>
+    <w:p>
+      <w:pPr>
+        <w:pStyle w:val="ListParagraph"/>
+        <w:numPr>
+          <w:ilvl w:val="0"/>
+          <w:numId w:val="2"/>
+        </w:numPr>
+        <w:rPr>
+          <w:rFonts w:cstheme="minorHAnsi"/>
+          <w:color w:val="000000" w:themeColor="text1"/>
+          <w:sz w:val="28"/>
+          <w:szCs w:val="28"/>
+        </w:rPr>
+      </w:pPr>
+      <w:r>
+        <w:rPr>
+          <w:rFonts w:cstheme="minorHAnsi"/>
+          <w:color w:val="000000" w:themeColor="text1"/>
+          <w:sz w:val="28"/>
+          <w:szCs w:val="28"/>
+        </w:rPr>
+        <w:t xml:space="preserve">I underestimated the filtering. It’s good amount of work refining </w:t>
+      </w:r>
+      <w:proofErr w:type="gramStart"/>
+      <w:r>
+        <w:rPr>
+          <w:rFonts w:cstheme="minorHAnsi"/>
+          <w:color w:val="000000" w:themeColor="text1"/>
+          <w:sz w:val="28"/>
+          <w:szCs w:val="28"/>
+        </w:rPr>
+        <w:t>it</w:t>
+      </w:r>
+      <w:proofErr w:type="gramEnd"/>
+    </w:p>
+    <w:p>
+      <w:pPr>
+        <w:pStyle w:val="ListParagraph"/>
+        <w:numPr>
+          <w:ilvl w:val="0"/>
+          <w:numId w:val="2"/>
+        </w:numPr>
+        <w:rPr>
+          <w:rFonts w:cstheme="minorHAnsi"/>
+          <w:color w:val="000000" w:themeColor="text1"/>
+          <w:sz w:val="28"/>
+          <w:szCs w:val="28"/>
+        </w:rPr>
+      </w:pPr>
+      <w:r>
+        <w:rPr>
+          <w:rFonts w:cstheme="minorHAnsi"/>
+          <w:color w:val="000000" w:themeColor="text1"/>
+          <w:sz w:val="28"/>
+          <w:szCs w:val="28"/>
+        </w:rPr>
+        <w:t xml:space="preserve">How am I </w:t>
+      </w:r>
+      <w:proofErr w:type="gramStart"/>
+      <w:r>
+        <w:rPr>
+          <w:rFonts w:cstheme="minorHAnsi"/>
+          <w:color w:val="000000" w:themeColor="text1"/>
+          <w:sz w:val="28"/>
+          <w:szCs w:val="28"/>
+        </w:rPr>
+        <w:t>actually going</w:t>
+      </w:r>
+      <w:proofErr w:type="gramEnd"/>
+      <w:r>
+        <w:rPr>
+          <w:rFonts w:cstheme="minorHAnsi"/>
+          <w:color w:val="000000" w:themeColor="text1"/>
+          <w:sz w:val="28"/>
+          <w:szCs w:val="28"/>
+        </w:rPr>
+        <w:t xml:space="preserve"> to group them. The </w:t>
+      </w:r>
+      <w:proofErr w:type="spellStart"/>
+      <w:r>
+        <w:rPr>
+          <w:rFonts w:cstheme="minorHAnsi"/>
+          <w:color w:val="000000" w:themeColor="text1"/>
+          <w:sz w:val="28"/>
+          <w:szCs w:val="28"/>
+        </w:rPr>
+        <w:t>json</w:t>
+      </w:r>
+      <w:proofErr w:type="spellEnd"/>
+      <w:r>
+        <w:rPr>
+          <w:rFonts w:cstheme="minorHAnsi"/>
+          <w:color w:val="000000" w:themeColor="text1"/>
+          <w:sz w:val="28"/>
+          <w:szCs w:val="28"/>
+        </w:rPr>
+        <w:t xml:space="preserve"> comes in</w:t>
+      </w:r>
+    </w:p>
+    <w:p>
+      <w:pPr>
+        <w:pStyle w:val="ListParagraph"/>
+        <w:numPr>
+          <w:ilvl w:val="0"/>
+          <w:numId w:val="2"/>
+        </w:numPr>
+        <w:rPr>
+          <w:rFonts w:cstheme="minorHAnsi"/>
+          <w:color w:val="000000" w:themeColor="text1"/>
+          <w:sz w:val="28"/>
+          <w:szCs w:val="28"/>
+        </w:rPr>
+      </w:pPr>
+      <w:r>
+        <w:rPr>
+          <w:noProof/>
+        </w:rPr>
+        <w:drawing>
+          <wp:inline distT="0" distB="0" distL="0" distR="0" wp14:anchorId="7D4F99AC" wp14:editId="71C7491A">
+            <wp:extent cx="6858000" cy="7600950"/>
+            <wp:effectExtent l="0" t="0" r="0" b="0"/>
+            <wp:docPr id="2029423177" name="Picture 1" descr="A screenshot of a computer program&#10;&#10;Description automatically generated"/>
+            <wp:cNvGraphicFramePr>
+              <a:graphicFrameLocks xmlns:a="http://schemas.openxmlformats.org/drawingml/2006/main" noChangeAspect="1"/>
+            </wp:cNvGraphicFramePr>
+            <a:graphic xmlns:a="http://schemas.openxmlformats.org/drawingml/2006/main">
+              <a:graphicData uri="http://schemas.openxmlformats.org/drawingml/2006/picture">
+                <pic:pic xmlns:pic="http://schemas.openxmlformats.org/drawingml/2006/picture">
+                  <pic:nvPicPr>
+                    <pic:cNvPr id="2029423177" name="Picture 1" descr="A screenshot of a computer program&#10;&#10;Description automatically generated"/>
+                    <pic:cNvPicPr/>
+                  </pic:nvPicPr>
+                  <pic:blipFill>
+                    <a:blip r:embed="rId35"/>
+                    <a:stretch>
+                      <a:fillRect/>
+                    </a:stretch>
+                  </pic:blipFill>
+                  <pic:spPr>
+                    <a:xfrm>
+                      <a:off x="0" y="0"/>
+                      <a:ext cx="6858000" cy="7600950"/>
+                    </a:xfrm>
+                    <a:prstGeom prst="rect">
+                      <a:avLst/>
+                    </a:prstGeom>
+                  </pic:spPr>
+                </pic:pic>
+              </a:graphicData>
+            </a:graphic>
+          </wp:inline>
+        </w:drawing>
+      </w:r>
+    </w:p>
+    <w:p>
+      <w:pPr>
+        <w:ind w:left="360"/>
+        <w:rPr>
+          <w:rFonts w:cstheme="minorHAnsi"/>
+          <w:b/>
+          <w:bCs/>
+          <w:color w:val="000000" w:themeColor="text1"/>
+          <w:sz w:val="28"/>
+          <w:szCs w:val="28"/>
+          <w:u w:val="single"/>
+        </w:rPr>
+      </w:pPr>
+      <w:r>
+        <w:rPr>
+          <w:rFonts w:cstheme="minorHAnsi"/>
+          <w:b/>
+          <w:bCs/>
+          <w:color w:val="000000" w:themeColor="text1"/>
+          <w:sz w:val="28"/>
+          <w:szCs w:val="28"/>
+          <w:u w:val="single"/>
+        </w:rPr>
+        <w:t>Relevant Links</w:t>
+      </w:r>
+    </w:p>
+    <w:p>
+      <w:pPr>
+        <w:pStyle w:val="ListParagraph"/>
+        <w:numPr>
+          <w:ilvl w:val="0"/>
+          <w:numId w:val="2"/>
+        </w:numPr>
+        <w:rPr>
+          <w:rFonts w:cstheme="minorHAnsi"/>
+          <w:color w:val="000000" w:themeColor="text1"/>
+          <w:sz w:val="28"/>
+          <w:szCs w:val="28"/>
+        </w:rPr>
+      </w:pPr>
+      <w:hyperlink r:id="rId36" w:history="1">
+        <w:r>
+          <w:rPr>
+            <w:rStyle w:val="Hyperlink"/>
+          </w:rPr>
+          <w:t xml:space="preserve">NLP | Filtering Insignificant Words - </w:t>
+        </w:r>
+        <w:proofErr w:type="spellStart"/>
+        <w:r>
+          <w:rPr>
+            <w:rStyle w:val="Hyperlink"/>
+          </w:rPr>
+          <w:t>GeeksforGeeks</w:t>
+        </w:r>
+        <w:proofErr w:type="spellEnd"/>
+      </w:hyperlink>
+    </w:p>
+    <w:p>
+      <w:pPr>
+        <w:pStyle w:val="ListParagraph"/>
+        <w:numPr>
+          <w:ilvl w:val="0"/>
+          <w:numId w:val="2"/>
+        </w:numPr>
+        <w:rPr>
+          <w:rFonts w:cstheme="minorHAnsi"/>
+          <w:color w:val="000000" w:themeColor="text1"/>
+          <w:sz w:val="28"/>
+          <w:szCs w:val="28"/>
+        </w:rPr>
+      </w:pPr>
+      <w:hyperlink r:id="rId37" w:history="1">
+        <w:r>
+          <w:rPr>
+            <w:rStyle w:val="Hyperlink"/>
+          </w:rPr>
+          <w:t xml:space="preserve">f-strings in Python - </w:t>
+        </w:r>
+        <w:proofErr w:type="spellStart"/>
+        <w:r>
+          <w:rPr>
+            <w:rStyle w:val="Hyperlink"/>
+          </w:rPr>
+          <w:t>GeeksforGeeks</w:t>
+        </w:r>
+        <w:proofErr w:type="spellEnd"/>
+      </w:hyperlink>
+    </w:p>
+    <w:p>
+      <w:pPr>
+        <w:pStyle w:val="ListParagraph"/>
+        <w:numPr>
+          <w:ilvl w:val="0"/>
+          <w:numId w:val="2"/>
+        </w:numPr>
+        <w:rPr>
+          <w:rFonts w:cstheme="minorHAnsi"/>
+          <w:color w:val="000000" w:themeColor="text1"/>
+          <w:sz w:val="28"/>
+          <w:szCs w:val="28"/>
+        </w:rPr>
+      </w:pPr>
+      <w:hyperlink r:id="rId38" w:history="1">
+        <w:r>
+          <w:rPr>
+            <w:rStyle w:val="Hyperlink"/>
+          </w:rPr>
+          <w:t xml:space="preserve">Removing stop words with NLTK in Python - </w:t>
+        </w:r>
+        <w:proofErr w:type="spellStart"/>
+        <w:r>
+          <w:rPr>
+            <w:rStyle w:val="Hyperlink"/>
+          </w:rPr>
+          <w:t>GeeksforGeeks</w:t>
+        </w:r>
+        <w:proofErr w:type="spellEnd"/>
+      </w:hyperlink>
+    </w:p>
+    <w:p>
+      <w:pPr>
+        <w:pStyle w:val="ListParagraph"/>
+        <w:numPr>
+          <w:ilvl w:val="0"/>
+          <w:numId w:val="2"/>
+        </w:numPr>
+        <w:rPr>
+          <w:rFonts w:cstheme="minorHAnsi"/>
+          <w:color w:val="000000" w:themeColor="text1"/>
+          <w:sz w:val="28"/>
+          <w:szCs w:val="28"/>
+        </w:rPr>
+      </w:pPr>
+      <w:hyperlink r:id="rId39" w:history="1">
+        <w:r>
+          <w:rPr>
+            <w:rStyle w:val="Hyperlink"/>
+          </w:rPr>
+          <w:t>Filter common words from documents (datasciencebytes.com)</w:t>
+        </w:r>
+      </w:hyperlink>
+    </w:p>
+    <w:p>
+      <w:pPr>
+        <w:pStyle w:val="ListParagraph"/>
+        <w:numPr>
+          <w:ilvl w:val="0"/>
+          <w:numId w:val="2"/>
+        </w:numPr>
+        <w:rPr>
+          <w:rFonts w:cstheme="minorHAnsi"/>
+          <w:color w:val="000000" w:themeColor="text1"/>
+          <w:sz w:val="28"/>
+          <w:szCs w:val="28"/>
+        </w:rPr>
+      </w:pPr>
+      <w:hyperlink r:id="rId40" w:history="1">
+        <w:r>
+          <w:rPr>
+            <w:rStyle w:val="Hyperlink"/>
+          </w:rPr>
+          <w:t xml:space="preserve">python - How to import and use </w:t>
+        </w:r>
+        <w:proofErr w:type="spellStart"/>
+        <w:r>
+          <w:rPr>
+            <w:rStyle w:val="Hyperlink"/>
+          </w:rPr>
+          <w:t>stopwords</w:t>
+        </w:r>
+        <w:proofErr w:type="spellEnd"/>
+        <w:r>
+          <w:rPr>
+            <w:rStyle w:val="Hyperlink"/>
+          </w:rPr>
+          <w:t xml:space="preserve"> list from NLTK? - Stack Overflow</w:t>
+        </w:r>
+      </w:hyperlink>
+    </w:p>
+    <w:p>
+      <w:pPr>
+        <w:pStyle w:val="ListParagraph"/>
+        <w:numPr>
+          <w:ilvl w:val="0"/>
+          <w:numId w:val="2"/>
+        </w:numPr>
+        <w:rPr>
+          <w:rFonts w:cstheme="minorHAnsi"/>
+          <w:color w:val="000000" w:themeColor="text1"/>
+          <w:sz w:val="28"/>
+          <w:szCs w:val="28"/>
+        </w:rPr>
+      </w:pPr>
+      <w:hyperlink r:id="rId41" w:history="1">
+        <w:r>
+          <w:rPr>
+            <w:rStyle w:val="Hyperlink"/>
+          </w:rPr>
+          <w:t xml:space="preserve">Python NLTK | </w:t>
+        </w:r>
+        <w:proofErr w:type="spellStart"/>
+        <w:proofErr w:type="gramStart"/>
+        <w:r>
+          <w:rPr>
+            <w:rStyle w:val="Hyperlink"/>
+          </w:rPr>
+          <w:t>nltk.WhitespaceTokenizer</w:t>
+        </w:r>
+        <w:proofErr w:type="spellEnd"/>
+        <w:proofErr w:type="gramEnd"/>
+        <w:r>
+          <w:rPr>
+            <w:rStyle w:val="Hyperlink"/>
+          </w:rPr>
+          <w:t xml:space="preserve"> - </w:t>
+        </w:r>
+        <w:proofErr w:type="spellStart"/>
+        <w:r>
+          <w:rPr>
+            <w:rStyle w:val="Hyperlink"/>
+          </w:rPr>
+          <w:t>GeeksforGeeks</w:t>
+        </w:r>
+        <w:proofErr w:type="spellEnd"/>
+      </w:hyperlink>
+    </w:p>
+    <w:p>
+      <w:pPr>
+        <w:ind w:left="360"/>
+        <w:rPr>
+          <w:rFonts w:cstheme="minorHAnsi"/>
+          <w:color w:val="000000" w:themeColor="text1"/>
+          <w:sz w:val="28"/>
+          <w:szCs w:val="28"/>
+        </w:rPr>
+      </w:pPr>
+    </w:p>
+    <w:p>
+      <w:pPr>
+        <w:ind w:left="360"/>
+        <w:rPr>
+          <w:rFonts w:cstheme="minorHAnsi"/>
+          <w:color w:val="000000" w:themeColor="text1"/>
+          <w:sz w:val="28"/>
+          <w:szCs w:val="28"/>
+        </w:rPr>
+      </w:pPr>
+      <w:r>
+        <w:rPr>
+          <w:rFonts w:cstheme="minorHAnsi"/>
+          <w:color w:val="000000" w:themeColor="text1"/>
+          <w:sz w:val="28"/>
+          <w:szCs w:val="28"/>
+        </w:rPr>
+        <w:t>9/14/2023</w:t>
+      </w:r>
+    </w:p>
+    <w:p>
+      <w:pPr>
+        <w:pStyle w:val="ListParagraph"/>
+        <w:numPr>
+          <w:ilvl w:val="0"/>
+          <w:numId w:val="2"/>
+        </w:numPr>
+        <w:rPr>
+          <w:rFonts w:cstheme="minorHAnsi"/>
+          <w:color w:val="000000" w:themeColor="text1"/>
+          <w:sz w:val="28"/>
+          <w:szCs w:val="28"/>
+        </w:rPr>
+      </w:pPr>
+      <w:r>
+        <w:rPr>
+          <w:rFonts w:cstheme="minorHAnsi"/>
+          <w:color w:val="000000" w:themeColor="text1"/>
+          <w:sz w:val="28"/>
+          <w:szCs w:val="28"/>
+        </w:rPr>
+        <w:t xml:space="preserve">Made a little GUI that supports user input to get the component wise </w:t>
+      </w:r>
+      <w:r>
+        <w:rPr>
+          <w:rFonts w:cstheme="minorHAnsi"/>
+          <w:color w:val="000000" w:themeColor="text1"/>
+          <w:sz w:val="28"/>
+          <w:szCs w:val="28"/>
+        </w:rPr>
+        <w:t>data.</w:t>
+      </w:r>
+    </w:p>
+    <w:p>
+      <w:pPr>
+        <w:pStyle w:val="ListParagraph"/>
+        <w:numPr>
+          <w:ilvl w:val="0"/>
+          <w:numId w:val="2"/>
+        </w:numPr>
+        <w:rPr>
+          <w:rFonts w:cstheme="minorHAnsi"/>
+          <w:color w:val="000000" w:themeColor="text1"/>
+          <w:sz w:val="28"/>
+          <w:szCs w:val="28"/>
+        </w:rPr>
+      </w:pPr>
+      <w:r>
+        <w:rPr>
+          <w:rFonts w:cstheme="minorHAnsi"/>
+          <w:color w:val="000000" w:themeColor="text1"/>
+          <w:sz w:val="28"/>
+          <w:szCs w:val="28"/>
+        </w:rPr>
+        <w:t xml:space="preserve">Need to think of how to make the component wise thing to give the data once the user inputs a </w:t>
+      </w:r>
+      <w:r>
+        <w:rPr>
+          <w:rFonts w:cstheme="minorHAnsi"/>
+          <w:color w:val="000000" w:themeColor="text1"/>
+          <w:sz w:val="28"/>
+          <w:szCs w:val="28"/>
+        </w:rPr>
+        <w:t>keyword.</w:t>
+      </w:r>
+    </w:p>
+    <w:p>
+      <w:pPr>
+        <w:pStyle w:val="ListParagraph"/>
+        <w:numPr>
+          <w:ilvl w:val="0"/>
+          <w:numId w:val="2"/>
+        </w:numPr>
+        <w:rPr>
+          <w:rFonts w:cstheme="minorHAnsi"/>
+          <w:color w:val="000000" w:themeColor="text1"/>
+          <w:sz w:val="28"/>
+          <w:szCs w:val="28"/>
+        </w:rPr>
+      </w:pPr>
+      <w:r>
+        <w:rPr>
+          <w:rFonts w:cstheme="minorHAnsi"/>
+          <w:color w:val="000000" w:themeColor="text1"/>
+          <w:sz w:val="28"/>
+          <w:szCs w:val="28"/>
+        </w:rPr>
+        <w:t>SHOULD I TRY SOMETHING CALLED SIMILARITY METRICS</w:t>
+      </w:r>
+    </w:p>
+    <w:p>
+      <w:pPr>
+        <w:pStyle w:val="NormalWeb"/>
+        <w:numPr>
+          <w:ilvl w:val="0"/>
+          <w:numId w:val="6"/>
+        </w:numPr>
+        <w:pBdr>
+          <w:top w:val="single" w:sz="2" w:space="0" w:color="D9D9E3"/>
+          <w:left w:val="single" w:sz="2" w:space="5" w:color="D9D9E3"/>
+          <w:bottom w:val="single" w:sz="2" w:space="0" w:color="D9D9E3"/>
+          <w:right w:val="single" w:sz="2" w:space="0" w:color="D9D9E3"/>
+        </w:pBdr>
+        <w:shd w:val="clear" w:color="auto" w:fill="F7F7F8"/>
+        <w:spacing w:before="0" w:beforeAutospacing="0" w:after="0" w:afterAutospacing="0"/>
+        <w:rPr>
+          <w:rFonts w:ascii="Segoe UI" w:hAnsi="Segoe UI" w:cs="Segoe UI"/>
+          <w:color w:val="374151"/>
+        </w:rPr>
+      </w:pPr>
+      <w:r>
+        <w:rPr>
+          <w:rStyle w:val="Strong"/>
+          <w:rFonts w:ascii="Segoe UI" w:hAnsi="Segoe UI" w:cs="Segoe UI"/>
+          <w:color w:val="374151"/>
+          <w:bdr w:val="single" w:sz="2" w:space="0" w:color="D9D9E3" w:frame="1"/>
+        </w:rPr>
+        <w:t>Collect Bug Data</w:t>
+      </w:r>
+      <w:r>
+        <w:rPr>
+          <w:rFonts w:ascii="Segoe UI" w:hAnsi="Segoe UI" w:cs="Segoe UI"/>
+          <w:color w:val="374151"/>
+        </w:rPr>
+        <w:t>: First, you need to have a database of bug data that you want to group. Ensure that each bug has relevant information such as a description, summary, or keywords.</w:t>
+      </w:r>
+    </w:p>
+    <w:p>
+      <w:pPr>
+        <w:pStyle w:val="NormalWeb"/>
+        <w:numPr>
+          <w:ilvl w:val="0"/>
+          <w:numId w:val="6"/>
+        </w:numPr>
+        <w:pBdr>
+          <w:top w:val="single" w:sz="2" w:space="0" w:color="D9D9E3"/>
+          <w:left w:val="single" w:sz="2" w:space="5" w:color="D9D9E3"/>
+          <w:bottom w:val="single" w:sz="2" w:space="0" w:color="D9D9E3"/>
+          <w:right w:val="single" w:sz="2" w:space="0" w:color="D9D9E3"/>
+        </w:pBdr>
+        <w:shd w:val="clear" w:color="auto" w:fill="F7F7F8"/>
+        <w:spacing w:before="0" w:beforeAutospacing="0" w:after="0" w:afterAutospacing="0"/>
+        <w:rPr>
+          <w:rFonts w:ascii="Segoe UI" w:hAnsi="Segoe UI" w:cs="Segoe UI"/>
+          <w:color w:val="374151"/>
+        </w:rPr>
+      </w:pPr>
+      <w:r>
+        <w:rPr>
+          <w:rStyle w:val="Strong"/>
+          <w:rFonts w:ascii="Segoe UI" w:hAnsi="Segoe UI" w:cs="Segoe UI"/>
+          <w:color w:val="374151"/>
+          <w:bdr w:val="single" w:sz="2" w:space="0" w:color="D9D9E3" w:frame="1"/>
+        </w:rPr>
+        <w:t>User Input</w:t>
+      </w:r>
+      <w:r>
+        <w:rPr>
+          <w:rFonts w:ascii="Segoe UI" w:hAnsi="Segoe UI" w:cs="Segoe UI"/>
+          <w:color w:val="374151"/>
+        </w:rPr>
+        <w:t>: Collect the user's search input, which could be a search query or keywords related to the bug they are interested in.</w:t>
+      </w:r>
+    </w:p>
+    <w:p>
+      <w:pPr>
+        <w:pStyle w:val="NormalWeb"/>
+        <w:numPr>
+          <w:ilvl w:val="0"/>
+          <w:numId w:val="6"/>
+        </w:numPr>
+        <w:pBdr>
+          <w:top w:val="single" w:sz="2" w:space="0" w:color="D9D9E3"/>
+          <w:left w:val="single" w:sz="2" w:space="5" w:color="D9D9E3"/>
+          <w:bottom w:val="single" w:sz="2" w:space="0" w:color="D9D9E3"/>
+          <w:right w:val="single" w:sz="2" w:space="0" w:color="D9D9E3"/>
+        </w:pBdr>
+        <w:shd w:val="clear" w:color="auto" w:fill="F7F7F8"/>
+        <w:spacing w:before="0" w:beforeAutospacing="0" w:after="0" w:afterAutospacing="0"/>
+        <w:rPr>
+          <w:rFonts w:ascii="Segoe UI" w:hAnsi="Segoe UI" w:cs="Segoe UI"/>
+          <w:color w:val="374151"/>
+        </w:rPr>
+      </w:pPr>
+      <w:r>
+        <w:rPr>
+          <w:rStyle w:val="Strong"/>
+          <w:rFonts w:ascii="Segoe UI" w:hAnsi="Segoe UI" w:cs="Segoe UI"/>
+          <w:color w:val="374151"/>
+          <w:bdr w:val="single" w:sz="2" w:space="0" w:color="D9D9E3" w:frame="1"/>
+        </w:rPr>
+        <w:t>Define a Similarity Metric</w:t>
+      </w:r>
+      <w:r>
+        <w:rPr>
+          <w:rFonts w:ascii="Segoe UI" w:hAnsi="Segoe UI" w:cs="Segoe UI"/>
+          <w:color w:val="374151"/>
+        </w:rPr>
+        <w:t>: To group similar bugs, you need a similarity metric or distance measure. Common measures include cosine similarity, Jaccard similarity, or edit distance, depending on the nature of your bug data.</w:t>
+      </w:r>
+    </w:p>
+    <w:p>
+      <w:pPr>
+        <w:pStyle w:val="NormalWeb"/>
+        <w:numPr>
+          <w:ilvl w:val="0"/>
+          <w:numId w:val="6"/>
+        </w:numPr>
+        <w:pBdr>
+          <w:top w:val="single" w:sz="2" w:space="0" w:color="D9D9E3"/>
+          <w:left w:val="single" w:sz="2" w:space="5" w:color="D9D9E3"/>
+          <w:bottom w:val="single" w:sz="2" w:space="0" w:color="D9D9E3"/>
+          <w:right w:val="single" w:sz="2" w:space="0" w:color="D9D9E3"/>
+        </w:pBdr>
+        <w:shd w:val="clear" w:color="auto" w:fill="F7F7F8"/>
+        <w:spacing w:before="0" w:beforeAutospacing="0" w:after="0" w:afterAutospacing="0"/>
+        <w:rPr>
+          <w:rFonts w:ascii="Segoe UI" w:hAnsi="Segoe UI" w:cs="Segoe UI"/>
+          <w:color w:val="374151"/>
+        </w:rPr>
+      </w:pPr>
+      <w:r>
+        <w:rPr>
+          <w:rStyle w:val="Strong"/>
+          <w:rFonts w:ascii="Segoe UI" w:hAnsi="Segoe UI" w:cs="Segoe UI"/>
+          <w:color w:val="374151"/>
+          <w:bdr w:val="single" w:sz="2" w:space="0" w:color="D9D9E3" w:frame="1"/>
+        </w:rPr>
+        <w:t>Calculate Similarity</w:t>
+      </w:r>
+      <w:r>
+        <w:rPr>
+          <w:rFonts w:ascii="Segoe UI" w:hAnsi="Segoe UI" w:cs="Segoe UI"/>
+          <w:color w:val="374151"/>
+        </w:rPr>
+        <w:t xml:space="preserve">: Calculate the similarity between the user's search input and each bug in your database using the chosen similarity metric. The bugs with higher similarity scores are more </w:t>
+      </w:r>
+      <w:proofErr w:type="gramStart"/>
+      <w:r>
+        <w:rPr>
+          <w:rFonts w:ascii="Segoe UI" w:hAnsi="Segoe UI" w:cs="Segoe UI"/>
+          <w:color w:val="374151"/>
+        </w:rPr>
+        <w:t>similar to</w:t>
+      </w:r>
+      <w:proofErr w:type="gramEnd"/>
+      <w:r>
+        <w:rPr>
+          <w:rFonts w:ascii="Segoe UI" w:hAnsi="Segoe UI" w:cs="Segoe UI"/>
+          <w:color w:val="374151"/>
+        </w:rPr>
+        <w:t xml:space="preserve"> the user's input.</w:t>
+      </w:r>
+    </w:p>
+    <w:p>
+      <w:pPr>
+        <w:pStyle w:val="NormalWeb"/>
+        <w:numPr>
+          <w:ilvl w:val="0"/>
+          <w:numId w:val="6"/>
+        </w:numPr>
+        <w:pBdr>
+          <w:top w:val="single" w:sz="2" w:space="0" w:color="D9D9E3"/>
+          <w:left w:val="single" w:sz="2" w:space="5" w:color="D9D9E3"/>
+          <w:bottom w:val="single" w:sz="2" w:space="0" w:color="D9D9E3"/>
+          <w:right w:val="single" w:sz="2" w:space="0" w:color="D9D9E3"/>
+        </w:pBdr>
+        <w:shd w:val="clear" w:color="auto" w:fill="F7F7F8"/>
+        <w:spacing w:before="0" w:beforeAutospacing="0" w:after="0" w:afterAutospacing="0"/>
+        <w:rPr>
+          <w:rFonts w:ascii="Segoe UI" w:hAnsi="Segoe UI" w:cs="Segoe UI"/>
+          <w:color w:val="374151"/>
+        </w:rPr>
+      </w:pPr>
+      <w:r>
+        <w:rPr>
+          <w:rStyle w:val="Strong"/>
+          <w:rFonts w:ascii="Segoe UI" w:hAnsi="Segoe UI" w:cs="Segoe UI"/>
+          <w:color w:val="374151"/>
+          <w:bdr w:val="single" w:sz="2" w:space="0" w:color="D9D9E3" w:frame="1"/>
+        </w:rPr>
+        <w:t>Threshold or Clustering Algorithm</w:t>
+      </w:r>
+      <w:r>
+        <w:rPr>
+          <w:rFonts w:ascii="Segoe UI" w:hAnsi="Segoe UI" w:cs="Segoe UI"/>
+          <w:color w:val="374151"/>
+        </w:rPr>
+        <w:t>: Decide on a similarity threshold or use clustering algorithms like k-means, hierarchical clustering, or DBSCAN to group bugs. For example, you might decide that bugs with a similarity score above a certain threshold should be considered similar.</w:t>
+      </w:r>
+    </w:p>
+    <w:p>
+      <w:pPr>
+        <w:pStyle w:val="NormalWeb"/>
+        <w:numPr>
+          <w:ilvl w:val="0"/>
+          <w:numId w:val="6"/>
+        </w:numPr>
+        <w:pBdr>
+          <w:top w:val="single" w:sz="2" w:space="0" w:color="D9D9E3"/>
+          <w:left w:val="single" w:sz="2" w:space="5" w:color="D9D9E3"/>
+          <w:bottom w:val="single" w:sz="2" w:space="0" w:color="D9D9E3"/>
+          <w:right w:val="single" w:sz="2" w:space="0" w:color="D9D9E3"/>
+        </w:pBdr>
+        <w:shd w:val="clear" w:color="auto" w:fill="F7F7F8"/>
+        <w:spacing w:before="0" w:beforeAutospacing="0" w:after="0" w:afterAutospacing="0"/>
+        <w:rPr>
+          <w:rFonts w:ascii="Segoe UI" w:hAnsi="Segoe UI" w:cs="Segoe UI"/>
+          <w:color w:val="374151"/>
+        </w:rPr>
+      </w:pPr>
+      <w:r>
+        <w:rPr>
+          <w:rStyle w:val="Strong"/>
+          <w:rFonts w:ascii="Segoe UI" w:hAnsi="Segoe UI" w:cs="Segoe UI"/>
+          <w:color w:val="374151"/>
+          <w:bdr w:val="single" w:sz="2" w:space="0" w:color="D9D9E3" w:frame="1"/>
+        </w:rPr>
+        <w:t>Grouping Bugs</w:t>
+      </w:r>
+      <w:r>
+        <w:rPr>
+          <w:rFonts w:ascii="Segoe UI" w:hAnsi="Segoe UI" w:cs="Segoe UI"/>
+          <w:color w:val="374151"/>
+        </w:rPr>
+        <w:t xml:space="preserve">: Cluster bugs based on </w:t>
+      </w:r>
+      <w:r>
+        <w:rPr>
+          <w:rFonts w:ascii="Segoe UI" w:hAnsi="Segoe UI" w:cs="Segoe UI"/>
+          <w:color w:val="374151"/>
+        </w:rPr>
+        <w:t>calculated</w:t>
+      </w:r>
+      <w:r>
+        <w:rPr>
+          <w:rFonts w:ascii="Segoe UI" w:hAnsi="Segoe UI" w:cs="Segoe UI"/>
+          <w:color w:val="374151"/>
+        </w:rPr>
+        <w:t xml:space="preserve"> similarities. Each cluster will represent a group of similar bugs. You can use libraries like scikit-learn or NLTK for clustering algorithms.</w:t>
+      </w:r>
+    </w:p>
+    <w:p>
+      <w:pPr>
+        <w:pStyle w:val="NormalWeb"/>
+        <w:numPr>
+          <w:ilvl w:val="0"/>
+          <w:numId w:val="6"/>
+        </w:numPr>
+        <w:pBdr>
+          <w:top w:val="single" w:sz="2" w:space="0" w:color="D9D9E3"/>
+          <w:left w:val="single" w:sz="2" w:space="5" w:color="D9D9E3"/>
+          <w:bottom w:val="single" w:sz="2" w:space="0" w:color="D9D9E3"/>
+          <w:right w:val="single" w:sz="2" w:space="0" w:color="D9D9E3"/>
+        </w:pBdr>
+        <w:shd w:val="clear" w:color="auto" w:fill="F7F7F8"/>
+        <w:spacing w:before="0" w:beforeAutospacing="0" w:after="0" w:afterAutospacing="0"/>
+        <w:rPr>
+          <w:rFonts w:ascii="Segoe UI" w:hAnsi="Segoe UI" w:cs="Segoe UI"/>
+          <w:color w:val="374151"/>
+        </w:rPr>
+      </w:pPr>
+      <w:r>
+        <w:rPr>
+          <w:rStyle w:val="Strong"/>
+          <w:rFonts w:ascii="Segoe UI" w:hAnsi="Segoe UI" w:cs="Segoe UI"/>
+          <w:color w:val="374151"/>
+          <w:bdr w:val="single" w:sz="2" w:space="0" w:color="D9D9E3" w:frame="1"/>
+        </w:rPr>
+        <w:t>Present Results</w:t>
+      </w:r>
+      <w:r>
+        <w:rPr>
+          <w:rFonts w:ascii="Segoe UI" w:hAnsi="Segoe UI" w:cs="Segoe UI"/>
+          <w:color w:val="374151"/>
+        </w:rPr>
+        <w:t xml:space="preserve">: Present the grouped bugs to the user, showing them which bugs are </w:t>
+      </w:r>
+      <w:proofErr w:type="gramStart"/>
+      <w:r>
+        <w:rPr>
+          <w:rFonts w:ascii="Segoe UI" w:hAnsi="Segoe UI" w:cs="Segoe UI"/>
+          <w:color w:val="374151"/>
+        </w:rPr>
+        <w:t>similar to</w:t>
+      </w:r>
+      <w:proofErr w:type="gramEnd"/>
+      <w:r>
+        <w:rPr>
+          <w:rFonts w:ascii="Segoe UI" w:hAnsi="Segoe UI" w:cs="Segoe UI"/>
+          <w:color w:val="374151"/>
+        </w:rPr>
+        <w:t xml:space="preserve"> their query. You can display the bugs in each cluster and provide summaries or details.</w:t>
+      </w:r>
+    </w:p>
+    <w:p>
+      <w:pPr>
+        <w:pStyle w:val="NormalWeb"/>
+        <w:numPr>
+          <w:ilvl w:val="0"/>
+          <w:numId w:val="6"/>
+        </w:numPr>
+        <w:pBdr>
+          <w:top w:val="single" w:sz="2" w:space="0" w:color="D9D9E3"/>
+          <w:left w:val="single" w:sz="2" w:space="5" w:color="D9D9E3"/>
+          <w:bottom w:val="single" w:sz="2" w:space="0" w:color="D9D9E3"/>
+          <w:right w:val="single" w:sz="2" w:space="0" w:color="D9D9E3"/>
+        </w:pBdr>
+        <w:shd w:val="clear" w:color="auto" w:fill="F7F7F8"/>
+        <w:spacing w:before="0" w:beforeAutospacing="0" w:after="0" w:afterAutospacing="0"/>
+        <w:rPr>
+          <w:rFonts w:ascii="Segoe UI" w:hAnsi="Segoe UI" w:cs="Segoe UI"/>
+          <w:color w:val="374151"/>
+        </w:rPr>
+      </w:pPr>
+      <w:r>
+        <w:rPr>
+          <w:rStyle w:val="Strong"/>
+          <w:rFonts w:ascii="Segoe UI" w:hAnsi="Segoe UI" w:cs="Segoe UI"/>
+          <w:color w:val="374151"/>
+          <w:bdr w:val="single" w:sz="2" w:space="0" w:color="D9D9E3" w:frame="1"/>
+        </w:rPr>
+        <w:t>User Interaction</w:t>
+      </w:r>
+      <w:r>
+        <w:rPr>
+          <w:rFonts w:ascii="Segoe UI" w:hAnsi="Segoe UI" w:cs="Segoe UI"/>
+          <w:color w:val="374151"/>
+        </w:rPr>
+        <w:t>: Allow users to further refine their search or explore bugs within a cluster. This can include filtering by various attributes, sorting, or displaying additional bug details.</w:t>
+      </w:r>
+    </w:p>
+    <w:p>
+      <w:pPr>
+        <w:pStyle w:val="NormalWeb"/>
+        <w:numPr>
+          <w:ilvl w:val="0"/>
+          <w:numId w:val="6"/>
+        </w:numPr>
+        <w:pBdr>
+          <w:top w:val="single" w:sz="2" w:space="0" w:color="D9D9E3"/>
+          <w:left w:val="single" w:sz="2" w:space="5" w:color="D9D9E3"/>
+          <w:bottom w:val="single" w:sz="2" w:space="0" w:color="D9D9E3"/>
+          <w:right w:val="single" w:sz="2" w:space="0" w:color="D9D9E3"/>
+        </w:pBdr>
+        <w:shd w:val="clear" w:color="auto" w:fill="F7F7F8"/>
+        <w:spacing w:before="0" w:beforeAutospacing="0" w:after="0" w:afterAutospacing="0"/>
+        <w:rPr>
+          <w:rFonts w:ascii="Segoe UI" w:hAnsi="Segoe UI" w:cs="Segoe UI"/>
+          <w:color w:val="374151"/>
+        </w:rPr>
+      </w:pPr>
+      <w:r>
+        <w:rPr>
+          <w:rStyle w:val="Strong"/>
+          <w:rFonts w:ascii="Segoe UI" w:hAnsi="Segoe UI" w:cs="Segoe UI"/>
+          <w:color w:val="374151"/>
+          <w:bdr w:val="single" w:sz="2" w:space="0" w:color="D9D9E3" w:frame="1"/>
+        </w:rPr>
+        <w:t>Feedback and Refinement</w:t>
+      </w:r>
+      <w:r>
+        <w:rPr>
+          <w:rFonts w:ascii="Segoe UI" w:hAnsi="Segoe UI" w:cs="Segoe UI"/>
+          <w:color w:val="374151"/>
+        </w:rPr>
+        <w:t>: Collect user feedback on the results and continuously refine your clustering and similarity calculation techniques to improve the accuracy of bug grouping.</w:t>
+      </w:r>
+    </w:p>
+    <w:p>
+      <w:pPr>
+        <w:pStyle w:val="NormalWeb"/>
+        <w:numPr>
+          <w:ilvl w:val="0"/>
+          <w:numId w:val="6"/>
+        </w:numPr>
+        <w:pBdr>
+          <w:top w:val="single" w:sz="2" w:space="0" w:color="D9D9E3"/>
+          <w:left w:val="single" w:sz="2" w:space="5" w:color="D9D9E3"/>
+          <w:bottom w:val="single" w:sz="2" w:space="0" w:color="D9D9E3"/>
+          <w:right w:val="single" w:sz="2" w:space="0" w:color="D9D9E3"/>
+        </w:pBdr>
+        <w:shd w:val="clear" w:color="auto" w:fill="F7F7F8"/>
+        <w:spacing w:before="0" w:beforeAutospacing="0" w:after="0" w:afterAutospacing="0"/>
+        <w:rPr>
+          <w:rFonts w:ascii="Segoe UI" w:hAnsi="Segoe UI" w:cs="Segoe UI"/>
+          <w:color w:val="374151"/>
+        </w:rPr>
+      </w:pPr>
+      <w:r>
+        <w:rPr>
+          <w:rStyle w:val="Strong"/>
+          <w:rFonts w:ascii="Segoe UI" w:hAnsi="Segoe UI" w:cs="Segoe UI"/>
+          <w:color w:val="374151"/>
+          <w:bdr w:val="single" w:sz="2" w:space="0" w:color="D9D9E3" w:frame="1"/>
+        </w:rPr>
+        <w:t>Performance Optimization</w:t>
+      </w:r>
+      <w:r>
+        <w:rPr>
+          <w:rFonts w:ascii="Segoe UI" w:hAnsi="Segoe UI" w:cs="Segoe UI"/>
+          <w:color w:val="374151"/>
+        </w:rPr>
+        <w:t>: Depending on the size of your bug database, you may need to optimize the performance of the clustering and similarity calculation, such as using appropriate data structures or caching results.</w:t>
+      </w:r>
+    </w:p>
+    <w:p>
+      <w:pPr>
+        <w:pStyle w:val="ListParagraph"/>
+        <w:numPr>
+          <w:ilvl w:val="0"/>
+          <w:numId w:val="2"/>
+        </w:numPr>
+        <w:rPr>
+          <w:rFonts w:cstheme="minorHAnsi"/>
+          <w:color w:val="000000" w:themeColor="text1"/>
+          <w:sz w:val="28"/>
+          <w:szCs w:val="28"/>
+        </w:rPr>
+      </w:pPr>
+      <w:r>
+        <w:rPr>
+          <w:rFonts w:cstheme="minorHAnsi"/>
+          <w:color w:val="000000" w:themeColor="text1"/>
+          <w:sz w:val="28"/>
+          <w:szCs w:val="28"/>
+        </w:rPr>
+        <w:t>-ChatGPT. Provides some useful insights into this. Probably will change approach.</w:t>
+      </w:r>
+    </w:p>
+    <w:p>
+      <w:pPr>
+        <w:pStyle w:val="ListParagraph"/>
+        <w:numPr>
+          <w:ilvl w:val="0"/>
+          <w:numId w:val="2"/>
+        </w:numPr>
+        <w:rPr>
+          <w:rFonts w:cstheme="minorHAnsi"/>
+          <w:color w:val="000000" w:themeColor="text1"/>
+          <w:sz w:val="28"/>
+          <w:szCs w:val="28"/>
+        </w:rPr>
+      </w:pPr>
+      <w:r>
+        <w:rPr>
+          <w:rFonts w:cstheme="minorHAnsi"/>
+          <w:color w:val="000000" w:themeColor="text1"/>
+          <w:sz w:val="28"/>
+          <w:szCs w:val="28"/>
+        </w:rPr>
+        <w:t>Bug no, nested and nested</w:t>
+      </w:r>
+    </w:p>
+    <w:p>
+      <w:pPr>
+        <w:pStyle w:val="ListParagraph"/>
+        <w:numPr>
+          <w:ilvl w:val="0"/>
+          <w:numId w:val="2"/>
+        </w:numPr>
+        <w:rPr>
+          <w:rFonts w:cstheme="minorHAnsi"/>
+          <w:color w:val="000000" w:themeColor="text1"/>
+          <w:sz w:val="28"/>
+          <w:szCs w:val="28"/>
+        </w:rPr>
+      </w:pPr>
+      <w:r>
+        <w:rPr>
+          <w:rFonts w:cstheme="minorHAnsi"/>
+          <w:color w:val="000000" w:themeColor="text1"/>
+          <w:sz w:val="28"/>
+          <w:szCs w:val="28"/>
+        </w:rPr>
+        <w:t xml:space="preserve">Underscore is a PLC </w:t>
+      </w:r>
+      <w:proofErr w:type="gramStart"/>
+      <w:r>
+        <w:rPr>
+          <w:rFonts w:cstheme="minorHAnsi"/>
+          <w:color w:val="000000" w:themeColor="text1"/>
+          <w:sz w:val="28"/>
+          <w:szCs w:val="28"/>
+        </w:rPr>
+        <w:t xml:space="preserve">signal </w:t>
+      </w:r>
+      <w:r>
+        <w:rPr>
+          <w:rFonts w:cstheme="minorHAnsi"/>
+          <w:color w:val="000000" w:themeColor="text1"/>
+          <w:sz w:val="28"/>
+          <w:szCs w:val="28"/>
+        </w:rPr>
+        <w:t>,</w:t>
+      </w:r>
+      <w:proofErr w:type="gramEnd"/>
+      <w:r>
+        <w:rPr>
+          <w:rFonts w:cstheme="minorHAnsi"/>
+          <w:color w:val="000000" w:themeColor="text1"/>
+          <w:sz w:val="28"/>
+          <w:szCs w:val="28"/>
+        </w:rPr>
+        <w:t xml:space="preserve"> </w:t>
+      </w:r>
+      <w:r>
+        <w:rPr>
+          <w:rFonts w:cstheme="minorHAnsi"/>
+          <w:color w:val="000000" w:themeColor="text1"/>
+          <w:sz w:val="28"/>
+          <w:szCs w:val="28"/>
+        </w:rPr>
+        <w:tab/>
+        <w:t>any period within a word probably means that’s a function under PLC signals…make sub categories of after each keyword traversal…this streamlines it</w:t>
+      </w:r>
+    </w:p>
+    <w:p>
+      <w:pPr>
+        <w:pStyle w:val="ListParagraph"/>
+        <w:numPr>
+          <w:ilvl w:val="0"/>
+          <w:numId w:val="2"/>
+        </w:numPr>
+        <w:rPr>
+          <w:rFonts w:cstheme="minorHAnsi"/>
+          <w:color w:val="000000" w:themeColor="text1"/>
+          <w:sz w:val="28"/>
+          <w:szCs w:val="28"/>
+        </w:rPr>
+      </w:pPr>
+      <w:r>
+        <w:rPr>
+          <w:rFonts w:cstheme="minorHAnsi"/>
+          <w:color w:val="000000" w:themeColor="text1"/>
+          <w:sz w:val="28"/>
+          <w:szCs w:val="28"/>
+        </w:rPr>
+        <w:t>Trolley and gantry</w:t>
+      </w:r>
+    </w:p>
+    <w:p>
+      <w:pPr>
+        <w:pStyle w:val="ListParagraph"/>
+        <w:numPr>
+          <w:ilvl w:val="0"/>
+          <w:numId w:val="2"/>
+        </w:numPr>
+        <w:rPr>
+          <w:rFonts w:cstheme="minorHAnsi"/>
+          <w:color w:val="000000" w:themeColor="text1"/>
+          <w:sz w:val="28"/>
+          <w:szCs w:val="28"/>
+        </w:rPr>
+      </w:pPr>
+      <w:r>
+        <w:rPr>
+          <w:rFonts w:cstheme="minorHAnsi"/>
+          <w:color w:val="000000" w:themeColor="text1"/>
+          <w:sz w:val="28"/>
+          <w:szCs w:val="28"/>
+        </w:rPr>
+        <w:t xml:space="preserve">Nested lops is the way to go, is what I got from my meeting with Mario. I basically </w:t>
+      </w:r>
+      <w:proofErr w:type="gramStart"/>
+      <w:r>
+        <w:rPr>
+          <w:rFonts w:cstheme="minorHAnsi"/>
+          <w:color w:val="000000" w:themeColor="text1"/>
+          <w:sz w:val="28"/>
+          <w:szCs w:val="28"/>
+        </w:rPr>
+        <w:t>have to</w:t>
+      </w:r>
+      <w:proofErr w:type="gramEnd"/>
+      <w:r>
+        <w:rPr>
+          <w:rFonts w:cstheme="minorHAnsi"/>
+          <w:color w:val="000000" w:themeColor="text1"/>
+          <w:sz w:val="28"/>
+          <w:szCs w:val="28"/>
+        </w:rPr>
+        <w:t xml:space="preserve"> streamline the search </w:t>
+      </w:r>
+      <w:r>
+        <w:rPr>
+          <w:rFonts w:cstheme="minorHAnsi"/>
+          <w:color w:val="000000" w:themeColor="text1"/>
+          <w:sz w:val="28"/>
+          <w:szCs w:val="28"/>
+        </w:rPr>
+        <w:t>variables</w:t>
+      </w:r>
+      <w:r>
+        <w:rPr>
+          <w:rFonts w:cstheme="minorHAnsi"/>
+          <w:color w:val="000000" w:themeColor="text1"/>
+          <w:sz w:val="28"/>
+          <w:szCs w:val="28"/>
+        </w:rPr>
+        <w:t xml:space="preserve">. My initial approach in the tablet is basically what I </w:t>
+      </w:r>
+      <w:proofErr w:type="spellStart"/>
+      <w:r>
+        <w:rPr>
+          <w:rFonts w:cstheme="minorHAnsi"/>
+          <w:color w:val="000000" w:themeColor="text1"/>
+          <w:sz w:val="28"/>
+          <w:szCs w:val="28"/>
+        </w:rPr>
+        <w:t>gotta</w:t>
+      </w:r>
+      <w:proofErr w:type="spellEnd"/>
+      <w:r>
+        <w:rPr>
+          <w:rFonts w:cstheme="minorHAnsi"/>
+          <w:color w:val="000000" w:themeColor="text1"/>
+          <w:sz w:val="28"/>
+          <w:szCs w:val="28"/>
+        </w:rPr>
+        <w:t xml:space="preserve"> do. Find keywords and get a subcategory with those keywords, </w:t>
+      </w:r>
+      <w:proofErr w:type="gramStart"/>
+      <w:r>
+        <w:rPr>
+          <w:rFonts w:cstheme="minorHAnsi"/>
+          <w:color w:val="000000" w:themeColor="text1"/>
+          <w:sz w:val="28"/>
+          <w:szCs w:val="28"/>
+        </w:rPr>
+        <w:t>fin</w:t>
+      </w:r>
+      <w:proofErr w:type="gramEnd"/>
+      <w:r>
+        <w:rPr>
+          <w:rFonts w:cstheme="minorHAnsi"/>
+          <w:color w:val="000000" w:themeColor="text1"/>
+          <w:sz w:val="28"/>
+          <w:szCs w:val="28"/>
+        </w:rPr>
+        <w:t xml:space="preserve"> keywords in that category and streamline it even further. </w:t>
+      </w:r>
+    </w:p>
+    <w:p>
+      <w:pPr>
+        <w:pStyle w:val="ListParagraph"/>
+        <w:numPr>
+          <w:ilvl w:val="0"/>
+          <w:numId w:val="2"/>
+        </w:numPr>
+        <w:rPr>
+          <w:rFonts w:cstheme="minorHAnsi"/>
+          <w:color w:val="000000" w:themeColor="text1"/>
+          <w:sz w:val="28"/>
+          <w:szCs w:val="28"/>
+        </w:rPr>
+      </w:pPr>
+      <w:r>
+        <w:rPr>
+          <w:rFonts w:cstheme="minorHAnsi"/>
+          <w:color w:val="000000" w:themeColor="text1"/>
+          <w:sz w:val="28"/>
+          <w:szCs w:val="28"/>
+        </w:rPr>
+        <w:t>PLCs are cool…go to Global Academy to check out the course on PLCs…PLCs basically control relays, contactors and coils…they have even complex functions to.</w:t>
+      </w:r>
+    </w:p>
+    <w:p>
+      <w:pPr>
+        <w:ind w:left="360"/>
+        <w:rPr>
+          <w:rFonts w:cstheme="minorHAnsi"/>
+          <w:b/>
+          <w:bCs/>
+          <w:color w:val="000000" w:themeColor="text1"/>
+          <w:sz w:val="28"/>
+          <w:szCs w:val="28"/>
+          <w:u w:val="single"/>
+        </w:rPr>
+      </w:pPr>
+      <w:r>
+        <w:rPr>
+          <w:rFonts w:cstheme="minorHAnsi"/>
+          <w:b/>
+          <w:bCs/>
+          <w:color w:val="000000" w:themeColor="text1"/>
+          <w:sz w:val="28"/>
+          <w:szCs w:val="28"/>
+          <w:u w:val="single"/>
+        </w:rPr>
+        <w:t>Relevant Links</w:t>
+      </w:r>
+    </w:p>
+    <w:p>
+      <w:pPr>
+        <w:pStyle w:val="ListParagraph"/>
+        <w:numPr>
+          <w:ilvl w:val="0"/>
+          <w:numId w:val="2"/>
+        </w:numPr>
+        <w:rPr>
+          <w:rFonts w:cstheme="minorHAnsi"/>
+          <w:b/>
+          <w:bCs/>
+          <w:color w:val="000000" w:themeColor="text1"/>
+          <w:sz w:val="28"/>
+          <w:szCs w:val="28"/>
+          <w:u w:val="single"/>
+        </w:rPr>
+      </w:pPr>
+      <w:hyperlink r:id="rId42" w:history="1">
+        <w:r>
+          <w:rPr>
+            <w:rStyle w:val="Hyperlink"/>
+          </w:rPr>
+          <w:t xml:space="preserve">Python List </w:t>
+        </w:r>
+        <w:proofErr w:type="gramStart"/>
+        <w:r>
+          <w:rPr>
+            <w:rStyle w:val="Hyperlink"/>
+          </w:rPr>
+          <w:t>index(</w:t>
+        </w:r>
+        <w:proofErr w:type="gramEnd"/>
+        <w:r>
+          <w:rPr>
+            <w:rStyle w:val="Hyperlink"/>
+          </w:rPr>
+          <w:t xml:space="preserve">) - </w:t>
+        </w:r>
+        <w:proofErr w:type="spellStart"/>
+        <w:r>
+          <w:rPr>
+            <w:rStyle w:val="Hyperlink"/>
+          </w:rPr>
+          <w:t>GeeksforGeeks</w:t>
+        </w:r>
+        <w:proofErr w:type="spellEnd"/>
+      </w:hyperlink>
+    </w:p>
+    <w:p>
+      <w:pPr>
+        <w:pStyle w:val="ListParagraph"/>
+        <w:numPr>
+          <w:ilvl w:val="0"/>
+          <w:numId w:val="2"/>
+        </w:numPr>
+        <w:rPr>
+          <w:rFonts w:cstheme="minorHAnsi"/>
+          <w:b/>
+          <w:bCs/>
+          <w:color w:val="000000" w:themeColor="text1"/>
+          <w:sz w:val="28"/>
+          <w:szCs w:val="28"/>
+          <w:u w:val="single"/>
+        </w:rPr>
+      </w:pPr>
+      <w:hyperlink r:id="rId43" w:history="1">
+        <w:r>
+          <w:rPr>
+            <w:rStyle w:val="Hyperlink"/>
+          </w:rPr>
+          <w:t xml:space="preserve">Python GUI - </w:t>
+        </w:r>
+        <w:proofErr w:type="spellStart"/>
+        <w:r>
+          <w:rPr>
+            <w:rStyle w:val="Hyperlink"/>
+          </w:rPr>
+          <w:t>tkinter</w:t>
+        </w:r>
+        <w:proofErr w:type="spellEnd"/>
+        <w:r>
+          <w:rPr>
+            <w:rStyle w:val="Hyperlink"/>
+          </w:rPr>
+          <w:t xml:space="preserve"> - </w:t>
+        </w:r>
+        <w:proofErr w:type="spellStart"/>
+        <w:r>
+          <w:rPr>
+            <w:rStyle w:val="Hyperlink"/>
+          </w:rPr>
+          <w:t>GeeksforGeeks</w:t>
+        </w:r>
+        <w:proofErr w:type="spellEnd"/>
+      </w:hyperlink>
+    </w:p>
+    <w:p>
+      <w:pPr>
+        <w:pStyle w:val="ListParagraph"/>
+        <w:numPr>
+          <w:ilvl w:val="0"/>
+          <w:numId w:val="2"/>
+        </w:numPr>
+        <w:rPr>
+          <w:rFonts w:cstheme="minorHAnsi"/>
+          <w:b/>
+          <w:bCs/>
+          <w:color w:val="000000" w:themeColor="text1"/>
+          <w:sz w:val="28"/>
+          <w:szCs w:val="28"/>
+          <w:u w:val="single"/>
+        </w:rPr>
+      </w:pPr>
+      <w:hyperlink r:id="rId44" w:history="1">
+        <w:proofErr w:type="spellStart"/>
+        <w:r>
+          <w:rPr>
+            <w:rStyle w:val="Hyperlink"/>
+          </w:rPr>
+          <w:t>Tkinter</w:t>
+        </w:r>
+        <w:proofErr w:type="spellEnd"/>
+        <w:r>
+          <w:rPr>
+            <w:rStyle w:val="Hyperlink"/>
+          </w:rPr>
+          <w:t xml:space="preserve"> </w:t>
+        </w:r>
+        <w:proofErr w:type="spellStart"/>
+        <w:r>
+          <w:rPr>
+            <w:rStyle w:val="Hyperlink"/>
+          </w:rPr>
+          <w:t>Progressbar</w:t>
+        </w:r>
+        <w:proofErr w:type="spellEnd"/>
+        <w:r>
+          <w:rPr>
+            <w:rStyle w:val="Hyperlink"/>
+          </w:rPr>
+          <w:t xml:space="preserve"> Widget (pythontutorial.net)</w:t>
+        </w:r>
+      </w:hyperlink>
+    </w:p>
+    <w:p>
+      <w:pPr>
+        <w:pStyle w:val="ListParagraph"/>
+        <w:numPr>
+          <w:ilvl w:val="0"/>
+          <w:numId w:val="2"/>
+        </w:numPr>
+        <w:rPr>
+          <w:rFonts w:cstheme="minorHAnsi"/>
+          <w:b/>
+          <w:bCs/>
+          <w:color w:val="000000" w:themeColor="text1"/>
+          <w:sz w:val="28"/>
+          <w:szCs w:val="28"/>
+          <w:u w:val="single"/>
+        </w:rPr>
+      </w:pPr>
+      <w:hyperlink r:id="rId45" w:history="1">
+        <w:r>
+          <w:rPr>
+            <w:rStyle w:val="Hyperlink"/>
+          </w:rPr>
+          <w:t xml:space="preserve">python - How can I create a dropdown menu from a List in </w:t>
+        </w:r>
+        <w:proofErr w:type="spellStart"/>
+        <w:r>
+          <w:rPr>
+            <w:rStyle w:val="Hyperlink"/>
+          </w:rPr>
+          <w:t>Tkinter</w:t>
+        </w:r>
+        <w:proofErr w:type="spellEnd"/>
+        <w:r>
+          <w:rPr>
+            <w:rStyle w:val="Hyperlink"/>
+          </w:rPr>
+          <w:t>? - Stack Overflow</w:t>
+        </w:r>
+      </w:hyperlink>
+    </w:p>
+    <w:p>
+      <w:pPr>
+        <w:ind w:left="360"/>
+        <w:rPr>
+          <w:rFonts w:cstheme="minorHAnsi"/>
+          <w:b/>
+          <w:bCs/>
+          <w:color w:val="000000" w:themeColor="text1"/>
+          <w:sz w:val="28"/>
+          <w:szCs w:val="28"/>
+          <w:u w:val="single"/>
+        </w:rPr>
+      </w:pPr>
+      <w:r>
+        <w:rPr>
+          <w:rFonts w:cstheme="minorHAnsi"/>
+          <w:b/>
+          <w:bCs/>
+          <w:color w:val="000000" w:themeColor="text1"/>
+          <w:sz w:val="28"/>
+          <w:szCs w:val="28"/>
+          <w:u w:val="single"/>
+        </w:rPr>
+        <w:t>9/</w:t>
+      </w:r>
+      <w:r>
+        <w:rPr>
+          <w:rFonts w:cstheme="minorHAnsi"/>
+          <w:b/>
+          <w:bCs/>
+          <w:color w:val="000000" w:themeColor="text1"/>
+          <w:sz w:val="28"/>
+          <w:szCs w:val="28"/>
+          <w:u w:val="single"/>
+        </w:rPr>
+        <w:t>15/2023</w:t>
+      </w:r>
+    </w:p>
+    <w:p>
+      <w:pPr>
+        <w:pStyle w:val="ListParagraph"/>
+        <w:numPr>
+          <w:ilvl w:val="0"/>
+          <w:numId w:val="2"/>
+        </w:numPr>
+        <w:rPr>
+          <w:rFonts w:cstheme="minorHAnsi"/>
+          <w:color w:val="000000" w:themeColor="text1"/>
+          <w:sz w:val="28"/>
+          <w:szCs w:val="28"/>
+        </w:rPr>
+      </w:pPr>
+      <w:r>
+        <w:rPr>
+          <w:rFonts w:cstheme="minorHAnsi"/>
+          <w:color w:val="000000" w:themeColor="text1"/>
+          <w:sz w:val="28"/>
+          <w:szCs w:val="28"/>
+        </w:rPr>
+        <w:t xml:space="preserve">Text similarity is a </w:t>
+      </w:r>
+      <w:proofErr w:type="gramStart"/>
+      <w:r>
+        <w:rPr>
+          <w:rFonts w:cstheme="minorHAnsi"/>
+          <w:color w:val="000000" w:themeColor="text1"/>
+          <w:sz w:val="28"/>
+          <w:szCs w:val="28"/>
+        </w:rPr>
+        <w:t>really useful</w:t>
+      </w:r>
+      <w:proofErr w:type="gramEnd"/>
+      <w:r>
+        <w:rPr>
+          <w:rFonts w:cstheme="minorHAnsi"/>
+          <w:color w:val="000000" w:themeColor="text1"/>
+          <w:sz w:val="28"/>
+          <w:szCs w:val="28"/>
+        </w:rPr>
+        <w:t xml:space="preserve"> natural language processing (NLP) tool. It allows you to find similar pieces of text and has many real-world use cases</w:t>
+      </w:r>
+      <w:r>
+        <w:rPr>
+          <w:rFonts w:cstheme="minorHAnsi"/>
+          <w:color w:val="000000" w:themeColor="text1"/>
+          <w:sz w:val="28"/>
+          <w:szCs w:val="28"/>
+        </w:rPr>
+        <w:t xml:space="preserve">. I am </w:t>
+      </w:r>
+      <w:r>
+        <w:rPr>
+          <w:rFonts w:cstheme="minorHAnsi"/>
+          <w:color w:val="000000" w:themeColor="text1"/>
+          <w:sz w:val="28"/>
+          <w:szCs w:val="28"/>
+        </w:rPr>
+        <w:t>going to</w:t>
+      </w:r>
+      <w:r>
+        <w:rPr>
+          <w:rFonts w:cstheme="minorHAnsi"/>
+          <w:color w:val="000000" w:themeColor="text1"/>
+          <w:sz w:val="28"/>
+          <w:szCs w:val="28"/>
+        </w:rPr>
+        <w:t xml:space="preserve"> use this</w:t>
+      </w:r>
+      <w:r>
+        <w:rPr>
+          <w:rFonts w:cstheme="minorHAnsi"/>
+          <w:color w:val="000000" w:themeColor="text1"/>
+          <w:sz w:val="28"/>
+          <w:szCs w:val="28"/>
+        </w:rPr>
+        <w:t xml:space="preserve"> for finding similarity with </w:t>
+      </w:r>
+      <w:r>
+        <w:rPr>
+          <w:rFonts w:cstheme="minorHAnsi"/>
+          <w:color w:val="000000" w:themeColor="text1"/>
+          <w:sz w:val="28"/>
+          <w:szCs w:val="28"/>
+        </w:rPr>
+        <w:t>texts</w:t>
+      </w:r>
+      <w:r>
+        <w:rPr>
+          <w:rFonts w:cstheme="minorHAnsi"/>
+          <w:color w:val="000000" w:themeColor="text1"/>
+          <w:sz w:val="28"/>
+          <w:szCs w:val="28"/>
+        </w:rPr>
+        <w:t xml:space="preserve"> within the comments of the components.</w:t>
+      </w:r>
+    </w:p>
+    <w:p>
+      <w:pPr>
+        <w:pStyle w:val="ListParagraph"/>
+        <w:numPr>
+          <w:ilvl w:val="0"/>
+          <w:numId w:val="2"/>
+        </w:numPr>
+        <w:rPr>
+          <w:rFonts w:cstheme="minorHAnsi"/>
+          <w:color w:val="000000" w:themeColor="text1"/>
+          <w:sz w:val="28"/>
+          <w:szCs w:val="28"/>
+        </w:rPr>
+      </w:pPr>
+      <w:r>
+        <w:rPr>
+          <w:rFonts w:cstheme="minorHAnsi"/>
+          <w:color w:val="000000" w:themeColor="text1"/>
+          <w:sz w:val="28"/>
+          <w:szCs w:val="28"/>
+        </w:rPr>
+        <w:t xml:space="preserve">Gotta </w:t>
+      </w:r>
+      <w:proofErr w:type="gramStart"/>
+      <w:r>
+        <w:rPr>
+          <w:rFonts w:cstheme="minorHAnsi"/>
+          <w:color w:val="000000" w:themeColor="text1"/>
+          <w:sz w:val="28"/>
+          <w:szCs w:val="28"/>
+        </w:rPr>
+        <w:t>save</w:t>
+      </w:r>
+      <w:proofErr w:type="gramEnd"/>
+      <w:r>
+        <w:rPr>
+          <w:rFonts w:cstheme="minorHAnsi"/>
+          <w:color w:val="000000" w:themeColor="text1"/>
+          <w:sz w:val="28"/>
+          <w:szCs w:val="28"/>
+        </w:rPr>
+        <w:t xml:space="preserve"> the </w:t>
+      </w:r>
+      <w:r>
+        <w:rPr>
+          <w:rFonts w:cstheme="minorHAnsi"/>
+          <w:color w:val="000000" w:themeColor="text1"/>
+          <w:sz w:val="28"/>
+          <w:szCs w:val="28"/>
+        </w:rPr>
+        <w:t>bug ids somewhere</w:t>
+      </w:r>
+    </w:p>
+    <w:p>
+      <w:pPr>
+        <w:pStyle w:val="ListParagraph"/>
+        <w:numPr>
+          <w:ilvl w:val="0"/>
+          <w:numId w:val="2"/>
+        </w:numPr>
+        <w:rPr>
+          <w:rFonts w:cstheme="minorHAnsi"/>
+          <w:color w:val="000000" w:themeColor="text1"/>
+          <w:sz w:val="28"/>
+          <w:szCs w:val="28"/>
+        </w:rPr>
+      </w:pPr>
+    </w:p>
+    <w:p>
+      <w:pPr>
+        <w:pStyle w:val="ListParagraph"/>
+        <w:numPr>
+          <w:ilvl w:val="0"/>
+          <w:numId w:val="2"/>
+        </w:numPr>
+        <w:rPr>
+          <w:rFonts w:cstheme="minorHAnsi"/>
+          <w:color w:val="000000" w:themeColor="text1"/>
+          <w:sz w:val="28"/>
+          <w:szCs w:val="28"/>
+        </w:rPr>
+      </w:pPr>
+      <w:r>
+        <w:rPr>
+          <w:rFonts w:cstheme="minorHAnsi"/>
+          <w:b/>
+          <w:bCs/>
+          <w:sz w:val="28"/>
+          <w:szCs w:val="28"/>
+          <w:u w:val="single"/>
+        </w:rPr>
+        <w:t>Roadmap for Filtering keywords and grouping similar issues together.</w:t>
+      </w:r>
+    </w:p>
+    <w:p>
+      <w:pPr>
+        <w:pStyle w:val="ListParagraph"/>
+        <w:numPr>
+          <w:ilvl w:val="0"/>
+          <w:numId w:val="2"/>
+        </w:numPr>
+        <w:rPr>
+          <w:rFonts w:cstheme="minorHAnsi"/>
+          <w:b/>
+          <w:bCs/>
+          <w:sz w:val="28"/>
+          <w:szCs w:val="28"/>
+          <w:u w:val="single"/>
+        </w:rPr>
+      </w:pPr>
+      <w:r>
+        <w:rPr>
+          <w:noProof/>
+        </w:rPr>
+        <w:drawing>
+          <wp:anchor distT="0" distB="0" distL="114300" distR="114300" simplePos="0" relativeHeight="251659776" behindDoc="1" locked="0" layoutInCell="1" allowOverlap="1" wp14:anchorId="309DDCA6" wp14:editId="5B4C5AA4">
+            <wp:simplePos x="0" y="0"/>
+            <wp:positionH relativeFrom="column">
+              <wp:align>left</wp:align>
+            </wp:positionH>
+            <wp:positionV relativeFrom="paragraph">
+              <wp:posOffset>67798315</wp:posOffset>
+            </wp:positionV>
+            <wp:extent cx="3970655" cy="4721860"/>
+            <wp:effectExtent l="76200" t="76200" r="125095" b="135890"/>
+            <wp:wrapThrough wrapText="bothSides">
+              <wp:wrapPolygon edited="0">
+                <wp:start x="-207" y="-349"/>
+                <wp:lineTo x="-415" y="-261"/>
+                <wp:lineTo x="-415" y="21786"/>
+                <wp:lineTo x="-207" y="22134"/>
+                <wp:lineTo x="21970" y="22134"/>
+                <wp:lineTo x="21970" y="22047"/>
+                <wp:lineTo x="22177" y="20740"/>
+                <wp:lineTo x="22177" y="1133"/>
+                <wp:lineTo x="21970" y="-174"/>
+                <wp:lineTo x="21970" y="-349"/>
+                <wp:lineTo x="-207" y="-349"/>
+              </wp:wrapPolygon>
+            </wp:wrapThrough>
+            <wp:docPr id="1113098278" name="Picture 1" descr="A diagram of a computer program&#10;&#10;Description automatically generated"/>
+            <wp:cNvGraphicFramePr>
+              <a:graphicFrameLocks xmlns:a="http://schemas.openxmlformats.org/drawingml/2006/main" noChangeAspect="1"/>
+            </wp:cNvGraphicFramePr>
+            <a:graphic xmlns:a="http://schemas.openxmlformats.org/drawingml/2006/main">
+              <a:graphicData uri="http://schemas.openxmlformats.org/drawingml/2006/picture">
+                <pic:pic xmlns:pic="http://schemas.openxmlformats.org/drawingml/2006/picture">
+                  <pic:nvPicPr>
+                    <pic:cNvPr id="1113098278" name="Picture 1" descr="A diagram of a computer program&#10;&#10;Description automatically generated"/>
+                    <pic:cNvPicPr/>
+                  </pic:nvPicPr>
+                  <pic:blipFill>
+                    <a:blip r:embed="rId46">
+                      <a:extLst>
+                        <a:ext uri="{28A0092B-C50C-407E-A947-70E740481C1C}">
+                          <a14:useLocalDpi xmlns:a14="http://schemas.microsoft.com/office/drawing/2010/main" val="0"/>
+                        </a:ext>
+                      </a:extLst>
+                    </a:blip>
+                    <a:stretch>
+                      <a:fillRect/>
+                    </a:stretch>
+                  </pic:blipFill>
+                  <pic:spPr>
+                    <a:xfrm>
+                      <a:off x="0" y="0"/>
+                      <a:ext cx="3977130" cy="4729560"/>
+                    </a:xfrm>
+                    <a:prstGeom prst="rect">
+                      <a:avLst/>
+                    </a:prstGeom>
+                    <a:ln w="38100" cap="sq">
+                      <a:solidFill>
+                        <a:srgbClr val="000000"/>
+                      </a:solidFill>
+                      <a:prstDash val="solid"/>
+                      <a:miter lim="800000"/>
+                    </a:ln>
+                    <a:effectLst>
+                      <a:outerShdw blurRad="50800" dist="38100" dir="2700000" algn="tl" rotWithShape="0">
+                        <a:srgbClr val="000000">
+                          <a:alpha val="43000"/>
+                        </a:srgbClr>
+                      </a:outerShdw>
+                    </a:effectLst>
+                  </pic:spPr>
+                </pic:pic>
+              </a:graphicData>
+            </a:graphic>
+            <wp14:sizeRelH relativeFrom="margin">
+              <wp14:pctWidth>0</wp14:pctWidth>
+            </wp14:sizeRelH>
+            <wp14:sizeRelV relativeFrom="margin">
+              <wp14:pctHeight>0</wp14:pctHeight>
+            </wp14:sizeRelV>
+          </wp:anchor>
+        </w:drawing>
+      </w:r>
+      <w:r>
+        <w:drawing>
+          <wp:anchor distT="0" distB="0" distL="114300" distR="114300" simplePos="0" relativeHeight="251673088" behindDoc="0" locked="0" layoutInCell="1" allowOverlap="1" wp14:anchorId="3285D02E" wp14:editId="2CE33145">
+            <wp:simplePos x="0" y="0"/>
+            <wp:positionH relativeFrom="column">
+              <wp:align>left</wp:align>
+            </wp:positionH>
+            <wp:positionV relativeFrom="page">
+              <wp:posOffset>67613530</wp:posOffset>
+            </wp:positionV>
+            <wp:extent cx="3530600" cy="4730100"/>
+            <wp:effectExtent l="76200" t="76200" r="127000" b="128270"/>
+            <wp:wrapThrough wrapText="bothSides">
+              <wp:wrapPolygon edited="0">
+                <wp:start x="-233" y="-348"/>
+                <wp:lineTo x="-466" y="-261"/>
+                <wp:lineTo x="-466" y="21751"/>
+                <wp:lineTo x="-233" y="22099"/>
+                <wp:lineTo x="22027" y="22099"/>
+                <wp:lineTo x="22027" y="22012"/>
+                <wp:lineTo x="22260" y="20707"/>
+                <wp:lineTo x="22260" y="1131"/>
+                <wp:lineTo x="22027" y="-174"/>
+                <wp:lineTo x="22027" y="-348"/>
+                <wp:lineTo x="-233" y="-348"/>
+              </wp:wrapPolygon>
+            </wp:wrapThrough>
+            <wp:docPr id="1823027836" name="Picture 1" descr="A diagram with many different colored boxes&#10;&#10;Description automatically generated with medium confidence"/>
+            <wp:cNvGraphicFramePr>
+              <a:graphicFrameLocks xmlns:a="http://schemas.openxmlformats.org/drawingml/2006/main" noChangeAspect="1"/>
+            </wp:cNvGraphicFramePr>
+            <a:graphic xmlns:a="http://schemas.openxmlformats.org/drawingml/2006/main">
+              <a:graphicData uri="http://schemas.openxmlformats.org/drawingml/2006/picture">
+                <pic:pic xmlns:pic="http://schemas.openxmlformats.org/drawingml/2006/picture">
+                  <pic:nvPicPr>
+                    <pic:cNvPr id="1823027836" name="Picture 1" descr="A diagram with many different colored boxes&#10;&#10;Description automatically generated with medium confidence"/>
+                    <pic:cNvPicPr/>
+                  </pic:nvPicPr>
+                  <pic:blipFill>
+                    <a:blip r:embed="rId47">
+                      <a:extLst>
+                        <a:ext uri="{28A0092B-C50C-407E-A947-70E740481C1C}">
+                          <a14:useLocalDpi xmlns:a14="http://schemas.microsoft.com/office/drawing/2010/main" val="0"/>
+                        </a:ext>
+                      </a:extLst>
+                    </a:blip>
+                    <a:stretch>
+                      <a:fillRect/>
+                    </a:stretch>
+                  </pic:blipFill>
+                  <pic:spPr>
+                    <a:xfrm>
+                      <a:off x="0" y="0"/>
+                      <a:ext cx="3548512" cy="4754097"/>
+                    </a:xfrm>
+                    <a:prstGeom prst="rect">
+                      <a:avLst/>
+                    </a:prstGeom>
+                    <a:ln w="38100" cap="sq">
+                      <a:solidFill>
+                        <a:srgbClr val="000000"/>
+                      </a:solidFill>
+                      <a:prstDash val="solid"/>
+                      <a:miter lim="800000"/>
+                    </a:ln>
+                    <a:effectLst>
+                      <a:outerShdw blurRad="50800" dist="38100" dir="2700000" algn="tl" rotWithShape="0">
+                        <a:srgbClr val="000000">
+                          <a:alpha val="43000"/>
+                        </a:srgbClr>
+                      </a:outerShdw>
+                    </a:effectLst>
+                  </pic:spPr>
+                </pic:pic>
+              </a:graphicData>
+            </a:graphic>
+            <wp14:sizeRelH relativeFrom="margin">
+              <wp14:pctWidth>0</wp14:pctWidth>
+            </wp14:sizeRelH>
+            <wp14:sizeRelV relativeFrom="margin">
+              <wp14:pctHeight>0</wp14:pctHeight>
+            </wp14:sizeRelV>
+          </wp:anchor>
+        </w:drawing>
+      </w:r>
+    </w:p>
+    <w:p>
+      <w:pPr>
+        <w:pStyle w:val="ListParagraph"/>
+        <w:rPr>
+          <w:rFonts w:cstheme="minorHAnsi"/>
+          <w:b/>
+          <w:bCs/>
+          <w:sz w:val="28"/>
+          <w:szCs w:val="28"/>
+          <w:u w:val="single"/>
+        </w:rPr>
+      </w:pPr>
+    </w:p>
+    <w:p>
+      <w:pPr>
+        <w:ind w:left="360"/>
+        <w:rPr>
+          <w:rFonts w:cstheme="minorHAnsi"/>
+          <w:b/>
+          <w:bCs/>
+          <w:sz w:val="28"/>
+          <w:szCs w:val="28"/>
+          <w:u w:val="single"/>
+        </w:rPr>
+      </w:pPr>
+    </w:p>
+    <w:p>
+      <w:pPr>
+        <w:ind w:left="360"/>
+        <w:rPr>
+          <w:rFonts w:cstheme="minorHAnsi"/>
+          <w:b/>
+          <w:bCs/>
+          <w:sz w:val="28"/>
+          <w:szCs w:val="28"/>
+          <w:u w:val="single"/>
+        </w:rPr>
+      </w:pPr>
+    </w:p>
+    <w:p>
+      <w:pPr>
+        <w:pStyle w:val="ListParagraph"/>
+        <w:numPr>
+          <w:ilvl w:val="0"/>
+          <w:numId w:val="2"/>
+        </w:numPr>
+        <w:rPr>
+          <w:rFonts w:cstheme="minorHAnsi"/>
+          <w:sz w:val="28"/>
+          <w:szCs w:val="28"/>
+        </w:rPr>
+      </w:pPr>
+    </w:p>
+    <w:p>
+      <w:pPr>
+        <w:rPr>
+          <w:rFonts w:cstheme="minorHAnsi"/>
+          <w:sz w:val="28"/>
+          <w:szCs w:val="28"/>
+        </w:rPr>
+      </w:pPr>
+    </w:p>
+    <w:p>
+      <w:pPr>
+        <w:rPr>
+          <w:rFonts w:cstheme="minorHAnsi"/>
+          <w:sz w:val="28"/>
+          <w:szCs w:val="28"/>
+        </w:rPr>
+      </w:pPr>
+    </w:p>
+    <w:p>
+      <w:pPr>
+        <w:rPr>
+          <w:rFonts w:cstheme="minorHAnsi"/>
+          <w:sz w:val="28"/>
+          <w:szCs w:val="28"/>
+        </w:rPr>
+      </w:pPr>
+    </w:p>
+    <w:p>
+      <w:pPr>
+        <w:rPr>
+          <w:rFonts w:cstheme="minorHAnsi"/>
+          <w:sz w:val="28"/>
+          <w:szCs w:val="28"/>
+        </w:rPr>
+      </w:pPr>
+    </w:p>
+    <w:p>
+      <w:pPr>
+        <w:rPr>
+          <w:rFonts w:cstheme="minorHAnsi"/>
+          <w:sz w:val="28"/>
+          <w:szCs w:val="28"/>
+        </w:rPr>
+      </w:pPr>
+    </w:p>
+    <w:p>
+      <w:pPr>
+        <w:rPr>
+          <w:rFonts w:cstheme="minorHAnsi"/>
+          <w:sz w:val="28"/>
+          <w:szCs w:val="28"/>
+        </w:rPr>
+      </w:pPr>
+    </w:p>
+    <w:p>
+      <w:pPr>
+        <w:rPr>
+          <w:rFonts w:cstheme="minorHAnsi"/>
+          <w:sz w:val="28"/>
+          <w:szCs w:val="28"/>
+        </w:rPr>
+      </w:pPr>
+    </w:p>
+    <w:p>
+      <w:pPr>
+        <w:rPr>
+          <w:rFonts w:cstheme="minorHAnsi"/>
+          <w:sz w:val="28"/>
+          <w:szCs w:val="28"/>
+        </w:rPr>
+      </w:pPr>
+    </w:p>
+    <w:p>
+      <w:pPr>
+        <w:rPr>
+          <w:rFonts w:cstheme="minorHAnsi"/>
+          <w:sz w:val="28"/>
+          <w:szCs w:val="28"/>
+        </w:rPr>
+      </w:pPr>
+    </w:p>
+    <w:p>
+      <w:pPr>
+        <w:ind w:left="360"/>
+        <w:rPr>
+          <w:rFonts w:cstheme="minorHAnsi"/>
+          <w:b/>
+          <w:bCs/>
+          <w:sz w:val="28"/>
+          <w:szCs w:val="28"/>
+          <w:u w:val="single"/>
+        </w:rPr>
+      </w:pPr>
+    </w:p>
+    <w:p>
+      <w:pPr>
+        <w:ind w:left="360"/>
+        <w:rPr>
+          <w:rFonts w:cstheme="minorHAnsi"/>
+          <w:b/>
+          <w:bCs/>
+          <w:sz w:val="28"/>
+          <w:szCs w:val="28"/>
+          <w:u w:val="single"/>
+        </w:rPr>
+      </w:pPr>
+      <w:r>
+        <w:rPr>
+          <w:rFonts w:cstheme="minorHAnsi"/>
+          <w:b/>
+          <w:bCs/>
+          <w:sz w:val="28"/>
+          <w:szCs w:val="28"/>
+          <w:u w:val="single"/>
+        </w:rPr>
+        <w:t>Relevant Links</w:t>
+      </w:r>
+    </w:p>
+    <w:p>
+      <w:pPr>
+        <w:pStyle w:val="ListParagraph"/>
+        <w:numPr>
+          <w:ilvl w:val="0"/>
+          <w:numId w:val="2"/>
+        </w:numPr>
+        <w:rPr>
+          <w:rFonts w:cstheme="minorHAnsi"/>
+          <w:sz w:val="28"/>
+          <w:szCs w:val="28"/>
+        </w:rPr>
+      </w:pPr>
+      <w:hyperlink r:id="rId48" w:history="1">
+        <w:r>
+          <w:rPr>
+            <w:rStyle w:val="Hyperlink"/>
+            <w:rFonts w:cstheme="minorHAnsi"/>
+            <w:sz w:val="28"/>
+            <w:szCs w:val="28"/>
+          </w:rPr>
+          <w:t>https://lucid.app/lucidchart/e5952023-27fa-4c4e-a981-5be07e9542b5/edit?view_items=94.u2zemGyXF&amp;invitationId=inv_ed8e9209-b73f-4bd9-a70c-ad729990a8c3</w:t>
+        </w:r>
+      </w:hyperlink>
+    </w:p>
+    <w:p>
+      <w:pPr>
+        <w:pStyle w:val="ListParagraph"/>
+        <w:numPr>
+          <w:ilvl w:val="0"/>
+          <w:numId w:val="2"/>
+        </w:numPr>
+        <w:rPr>
+          <w:rFonts w:cstheme="minorHAnsi"/>
+          <w:sz w:val="28"/>
+          <w:szCs w:val="28"/>
+        </w:rPr>
+      </w:pPr>
+      <w:hyperlink r:id="rId49" w:history="1">
+        <w:r>
+          <w:rPr>
+            <w:rStyle w:val="Hyperlink"/>
+          </w:rPr>
+          <w:t xml:space="preserve">An introduction to Machine Learning - </w:t>
+        </w:r>
+        <w:proofErr w:type="spellStart"/>
+        <w:r>
+          <w:rPr>
+            <w:rStyle w:val="Hyperlink"/>
+          </w:rPr>
+          <w:t>GeeksforGeeks</w:t>
+        </w:r>
+        <w:proofErr w:type="spellEnd"/>
+      </w:hyperlink>
+    </w:p>
+    <w:p>
+      <w:pPr>
+        <w:ind w:left="360"/>
+        <w:rPr>
+          <w:rFonts w:cstheme="minorHAnsi"/>
+          <w:sz w:val="28"/>
+          <w:szCs w:val="28"/>
+        </w:rPr>
+      </w:pPr>
+    </w:p>
+    <w:p>
+      <w:pPr>
+        <w:ind w:left="360"/>
+        <w:rPr>
+          <w:rFonts w:cstheme="minorHAnsi"/>
+          <w:b/>
+          <w:bCs/>
+          <w:sz w:val="28"/>
+          <w:szCs w:val="28"/>
+          <w:u w:val="single"/>
+        </w:rPr>
+      </w:pPr>
+      <w:r>
+        <w:rPr>
+          <w:rFonts w:cstheme="minorHAnsi"/>
+          <w:b/>
+          <w:bCs/>
+          <w:sz w:val="28"/>
+          <w:szCs w:val="28"/>
+          <w:u w:val="single"/>
+        </w:rPr>
+        <w:t>9/18/2023</w:t>
+      </w:r>
+    </w:p>
+    <w:p>
+      <w:pPr>
+        <w:pStyle w:val="ListParagraph"/>
+        <w:numPr>
+          <w:ilvl w:val="0"/>
+          <w:numId w:val="2"/>
+        </w:numPr>
+        <w:rPr>
+          <w:rFonts w:cstheme="minorHAnsi"/>
+          <w:sz w:val="28"/>
+          <w:szCs w:val="28"/>
+        </w:rPr>
+      </w:pPr>
+      <w:r>
+        <w:rPr>
+          <w:rFonts w:cstheme="minorHAnsi"/>
+          <w:sz w:val="28"/>
+          <w:szCs w:val="28"/>
+        </w:rPr>
+        <w:t xml:space="preserve">Not sure why all the words are not being filtered even though </w:t>
+      </w:r>
+      <w:r>
+        <w:rPr>
+          <w:rFonts w:cstheme="minorHAnsi"/>
+          <w:sz w:val="28"/>
+          <w:szCs w:val="28"/>
+        </w:rPr>
+        <w:t xml:space="preserve">they are in the list of words to be </w:t>
+      </w:r>
+      <w:r>
+        <w:rPr>
+          <w:rFonts w:cstheme="minorHAnsi"/>
+          <w:sz w:val="28"/>
+          <w:szCs w:val="28"/>
+        </w:rPr>
+        <w:t>filtered</w:t>
+      </w:r>
+      <w:r>
+        <w:rPr>
+          <w:rFonts w:cstheme="minorHAnsi"/>
+          <w:sz w:val="28"/>
+          <w:szCs w:val="28"/>
+        </w:rPr>
+        <w:t xml:space="preserve"> out.</w:t>
+      </w:r>
+    </w:p>
+    <w:p>
+      <w:pPr>
+        <w:pStyle w:val="Heading3"/>
+        <w:shd w:val="clear" w:color="auto" w:fill="FFFFFF"/>
+        <w:spacing w:before="0" w:beforeAutospacing="0" w:after="0" w:afterAutospacing="0" w:line="336" w:lineRule="atLeast"/>
+        <w:textAlignment w:val="baseline"/>
+        <w:rPr>
+          <w:rFonts w:ascii="Open Sans" w:hAnsi="Open Sans" w:cs="Open Sans"/>
+          <w:b w:val="0"/>
+          <w:bCs w:val="0"/>
+          <w:color w:val="333333"/>
+          <w:sz w:val="36"/>
+          <w:szCs w:val="36"/>
+        </w:rPr>
+      </w:pPr>
+      <w:r>
+        <w:rPr>
+          <w:rFonts w:ascii="Open Sans" w:hAnsi="Open Sans" w:cs="Open Sans"/>
+          <w:b w:val="0"/>
+          <w:bCs w:val="0"/>
+          <w:color w:val="333333"/>
+          <w:sz w:val="36"/>
+          <w:szCs w:val="36"/>
+        </w:rPr>
+        <w:t>1. Cosine similarity</w:t>
+      </w:r>
+    </w:p>
+    <w:p>
+      <w:pPr>
+        <w:pStyle w:val="NormalWeb"/>
+        <w:shd w:val="clear" w:color="auto" w:fill="FFFFFF"/>
+        <w:spacing w:before="0" w:beforeAutospacing="0" w:after="0" w:afterAutospacing="0" w:line="384" w:lineRule="atLeast"/>
+        <w:textAlignment w:val="baseline"/>
+        <w:rPr>
+          <w:rFonts w:ascii="Open Sans" w:hAnsi="Open Sans" w:cs="Open Sans"/>
+          <w:color w:val="666666"/>
+          <w:sz w:val="31"/>
+          <w:szCs w:val="31"/>
+        </w:rPr>
+      </w:pPr>
+      <w:r>
+        <w:rPr>
+          <w:rFonts w:ascii="Open Sans" w:hAnsi="Open Sans" w:cs="Open Sans"/>
+          <w:color w:val="666666"/>
+          <w:sz w:val="31"/>
+          <w:szCs w:val="31"/>
+        </w:rPr>
+        <w:t>This measures the similarity between two texts based on the angle between their word vectors. It is often used with </w:t>
+      </w:r>
+      <w:hyperlink r:id="rId50" w:history="1">
+        <w:r>
+          <w:rPr>
+            <w:rStyle w:val="Hyperlink"/>
+            <w:rFonts w:ascii="Open Sans" w:hAnsi="Open Sans" w:cs="Open Sans"/>
+            <w:color w:val="0101A5"/>
+            <w:sz w:val="31"/>
+            <w:szCs w:val="31"/>
+            <w:bdr w:val="none" w:sz="0" w:space="0" w:color="auto" w:frame="1"/>
+          </w:rPr>
+          <w:t>term frequency-inverse document frequency (TF-IDF)</w:t>
+        </w:r>
+      </w:hyperlink>
+      <w:r>
+        <w:rPr>
+          <w:rFonts w:ascii="Open Sans" w:hAnsi="Open Sans" w:cs="Open Sans"/>
+          <w:color w:val="666666"/>
+          <w:sz w:val="31"/>
+          <w:szCs w:val="31"/>
+        </w:rPr>
+        <w:t> vectors, representing each word’s importance in a document.</w:t>
+      </w:r>
+    </w:p>
+    <w:p>
+      <w:pPr>
+        <w:pStyle w:val="NormalWeb"/>
+        <w:shd w:val="clear" w:color="auto" w:fill="FFFFFF"/>
+        <w:spacing w:before="150" w:beforeAutospacing="0" w:after="150" w:afterAutospacing="0" w:line="384" w:lineRule="atLeast"/>
+        <w:textAlignment w:val="baseline"/>
+        <w:rPr>
+          <w:rFonts w:ascii="Open Sans" w:hAnsi="Open Sans" w:cs="Open Sans"/>
+          <w:color w:val="666666"/>
+          <w:sz w:val="31"/>
+          <w:szCs w:val="31"/>
+        </w:rPr>
+      </w:pPr>
+      <w:r>
+        <w:rPr>
+          <w:rFonts w:ascii="Open Sans" w:hAnsi="Open Sans" w:cs="Open Sans"/>
+          <w:color w:val="666666"/>
+          <w:sz w:val="31"/>
+          <w:szCs w:val="31"/>
+        </w:rPr>
+        <w:t>Cosine similarity measures the similarity between two non-zero vectors of an inner product space. In the context of document similarity, it is often used to measure the similarity between two documents represented as vectors of word frequencies. The cosine similarity between two vectors is calculated as the cosine of the angle between them.</w:t>
+      </w:r>
+    </w:p>
+    <w:p>
+      <w:pPr>
+        <w:pStyle w:val="NormalWeb"/>
+        <w:shd w:val="clear" w:color="auto" w:fill="FFFFFF"/>
+        <w:spacing w:before="150" w:beforeAutospacing="0" w:after="150" w:afterAutospacing="0" w:line="384" w:lineRule="atLeast"/>
+        <w:textAlignment w:val="baseline"/>
+        <w:rPr>
+          <w:rFonts w:ascii="Open Sans" w:hAnsi="Open Sans" w:cs="Open Sans"/>
+          <w:color w:val="666666"/>
+          <w:sz w:val="31"/>
+          <w:szCs w:val="31"/>
+        </w:rPr>
+      </w:pPr>
+      <w:r>
+        <w:rPr>
+          <w:rFonts w:ascii="Open Sans" w:hAnsi="Open Sans" w:cs="Open Sans"/>
+          <w:color w:val="666666"/>
+          <w:sz w:val="31"/>
+          <w:szCs w:val="31"/>
+        </w:rPr>
+        <w:t>To compute the cosine similarity between two documents, first, a vector representation of each document is constructed, where each dimension of the vector corresponds to a word in the document, and the value of the dimension represents the frequency of that word in the document. The vectors are then normalized to have a unit length. The cosine similarity between the two documents is then calculated as the dot product of the two vectors divided by the product of their lengths.</w:t>
+      </w:r>
+    </w:p>
+    <w:p>
+      <w:pPr>
+        <w:pStyle w:val="NormalWeb"/>
+        <w:shd w:val="clear" w:color="auto" w:fill="FFFFFF"/>
+        <w:spacing w:before="150" w:beforeAutospacing="0" w:after="150" w:afterAutospacing="0" w:line="384" w:lineRule="atLeast"/>
+        <w:textAlignment w:val="baseline"/>
+        <w:rPr>
+          <w:rFonts w:ascii="Open Sans" w:hAnsi="Open Sans" w:cs="Open Sans"/>
+          <w:color w:val="666666"/>
+          <w:sz w:val="31"/>
+          <w:szCs w:val="31"/>
+        </w:rPr>
+      </w:pPr>
+      <w:r>
+        <w:rPr>
+          <w:rFonts w:ascii="Open Sans" w:hAnsi="Open Sans" w:cs="Open Sans"/>
+          <w:color w:val="666666"/>
+          <w:sz w:val="31"/>
+          <w:szCs w:val="31"/>
+        </w:rPr>
+        <w:t>The resulting cosine similarity value ranges from -1 to 1, where -1 indicates completely dissimilar documents, and 1 indicates identical documents. A value of 0 indicates that the two documents are orthogonal and have no similarity.</w:t>
+      </w:r>
+    </w:p>
+    <w:p>
+      <w:pPr>
+        <w:pStyle w:val="NormalWeb"/>
+        <w:shd w:val="clear" w:color="auto" w:fill="FFFFFF"/>
+        <w:spacing w:before="150" w:beforeAutospacing="0" w:after="150" w:afterAutospacing="0" w:line="384" w:lineRule="atLeast"/>
+        <w:textAlignment w:val="baseline"/>
+        <w:rPr>
+          <w:rFonts w:ascii="Open Sans" w:hAnsi="Open Sans" w:cs="Open Sans"/>
+          <w:color w:val="666666"/>
+          <w:sz w:val="31"/>
+          <w:szCs w:val="31"/>
+        </w:rPr>
+      </w:pPr>
+      <w:r>
+        <w:rPr>
+          <w:rFonts w:ascii="Open Sans" w:hAnsi="Open Sans" w:cs="Open Sans"/>
+          <w:color w:val="666666"/>
+          <w:sz w:val="31"/>
+          <w:szCs w:val="31"/>
+        </w:rPr>
+        <w:t>Cosine similarity is widely used in natural language processing and information retrieval, particularly in document clustering, classification, and recommendation systems.</w:t>
+      </w:r>
+    </w:p>
+    <w:p>
+      <w:pPr>
+        <w:pStyle w:val="Heading3"/>
+        <w:shd w:val="clear" w:color="auto" w:fill="FFFFFF"/>
+        <w:spacing w:before="0" w:beforeAutospacing="0" w:after="0" w:afterAutospacing="0" w:line="336" w:lineRule="atLeast"/>
+        <w:textAlignment w:val="baseline"/>
+        <w:rPr>
+          <w:rFonts w:ascii="Open Sans" w:hAnsi="Open Sans" w:cs="Open Sans"/>
+          <w:b w:val="0"/>
+          <w:bCs w:val="0"/>
+          <w:color w:val="333333"/>
+          <w:sz w:val="36"/>
+          <w:szCs w:val="36"/>
+        </w:rPr>
+      </w:pPr>
+      <w:r>
+        <w:rPr>
+          <w:rFonts w:ascii="Open Sans" w:hAnsi="Open Sans" w:cs="Open Sans"/>
+          <w:b w:val="0"/>
+          <w:bCs w:val="0"/>
+          <w:color w:val="333333"/>
+          <w:sz w:val="36"/>
+          <w:szCs w:val="36"/>
+        </w:rPr>
+        <w:t xml:space="preserve">2. </w:t>
+      </w:r>
+      <w:proofErr w:type="spellStart"/>
+      <w:r>
+        <w:rPr>
+          <w:rFonts w:ascii="Open Sans" w:hAnsi="Open Sans" w:cs="Open Sans"/>
+          <w:b w:val="0"/>
+          <w:bCs w:val="0"/>
+          <w:color w:val="333333"/>
+          <w:sz w:val="36"/>
+          <w:szCs w:val="36"/>
+        </w:rPr>
+        <w:t>Levenshtein</w:t>
+      </w:r>
+      <w:proofErr w:type="spellEnd"/>
+      <w:r>
+        <w:rPr>
+          <w:rFonts w:ascii="Open Sans" w:hAnsi="Open Sans" w:cs="Open Sans"/>
+          <w:b w:val="0"/>
+          <w:bCs w:val="0"/>
+          <w:color w:val="333333"/>
+          <w:sz w:val="36"/>
+          <w:szCs w:val="36"/>
+        </w:rPr>
+        <w:t xml:space="preserve"> distance</w:t>
+      </w:r>
+    </w:p>
+    <w:p>
+      <w:pPr>
+        <w:pStyle w:val="NormalWeb"/>
+        <w:shd w:val="clear" w:color="auto" w:fill="FFFFFF"/>
+        <w:spacing w:before="150" w:beforeAutospacing="0" w:after="150" w:afterAutospacing="0" w:line="384" w:lineRule="atLeast"/>
+        <w:textAlignment w:val="baseline"/>
+        <w:rPr>
+          <w:rFonts w:ascii="Open Sans" w:hAnsi="Open Sans" w:cs="Open Sans"/>
+          <w:color w:val="666666"/>
+          <w:sz w:val="31"/>
+          <w:szCs w:val="31"/>
+        </w:rPr>
+      </w:pPr>
+      <w:proofErr w:type="spellStart"/>
+      <w:r>
+        <w:rPr>
+          <w:rFonts w:ascii="Open Sans" w:hAnsi="Open Sans" w:cs="Open Sans"/>
+          <w:color w:val="666666"/>
+          <w:sz w:val="31"/>
+          <w:szCs w:val="31"/>
+        </w:rPr>
+        <w:t>Levenshtein</w:t>
+      </w:r>
+      <w:proofErr w:type="spellEnd"/>
+      <w:r>
+        <w:rPr>
+          <w:rFonts w:ascii="Open Sans" w:hAnsi="Open Sans" w:cs="Open Sans"/>
+          <w:color w:val="666666"/>
+          <w:sz w:val="31"/>
+          <w:szCs w:val="31"/>
+        </w:rPr>
+        <w:t xml:space="preserve"> distance, or edit distance, measures the difference between two strings. It is the minimum number of single-character insertions, deletions, or substitutions required to transform one string into another.</w:t>
+      </w:r>
+    </w:p>
+    <w:p>
+      <w:pPr>
+        <w:pStyle w:val="NormalWeb"/>
+        <w:shd w:val="clear" w:color="auto" w:fill="FFFFFF"/>
+        <w:spacing w:before="150" w:beforeAutospacing="0" w:after="150" w:afterAutospacing="0" w:line="384" w:lineRule="atLeast"/>
+        <w:textAlignment w:val="baseline"/>
+        <w:rPr>
+          <w:rFonts w:ascii="Open Sans" w:hAnsi="Open Sans" w:cs="Open Sans"/>
+          <w:color w:val="666666"/>
+          <w:sz w:val="31"/>
+          <w:szCs w:val="31"/>
+        </w:rPr>
+      </w:pPr>
+      <w:r>
+        <w:rPr>
+          <w:rFonts w:ascii="Open Sans" w:hAnsi="Open Sans" w:cs="Open Sans"/>
+          <w:color w:val="666666"/>
+          <w:sz w:val="31"/>
+          <w:szCs w:val="31"/>
+        </w:rPr>
+        <w:t xml:space="preserve">For example, the </w:t>
+      </w:r>
+      <w:proofErr w:type="spellStart"/>
+      <w:r>
+        <w:rPr>
+          <w:rFonts w:ascii="Open Sans" w:hAnsi="Open Sans" w:cs="Open Sans"/>
+          <w:color w:val="666666"/>
+          <w:sz w:val="31"/>
+          <w:szCs w:val="31"/>
+        </w:rPr>
+        <w:t>Levenshtein</w:t>
+      </w:r>
+      <w:proofErr w:type="spellEnd"/>
+      <w:r>
+        <w:rPr>
+          <w:rFonts w:ascii="Open Sans" w:hAnsi="Open Sans" w:cs="Open Sans"/>
+          <w:color w:val="666666"/>
+          <w:sz w:val="31"/>
+          <w:szCs w:val="31"/>
+        </w:rPr>
+        <w:t xml:space="preserve"> distance between “kitten” and “sitting” is 3, since three single-character edits are required to transform “kitten” into “sitting”: substitute “s” for “k”, substitute “</w:t>
+      </w:r>
+      <w:proofErr w:type="spellStart"/>
+      <w:r>
+        <w:rPr>
+          <w:rFonts w:ascii="Open Sans" w:hAnsi="Open Sans" w:cs="Open Sans"/>
+          <w:color w:val="666666"/>
+          <w:sz w:val="31"/>
+          <w:szCs w:val="31"/>
+        </w:rPr>
+        <w:t>i</w:t>
+      </w:r>
+      <w:proofErr w:type="spellEnd"/>
+      <w:r>
+        <w:rPr>
+          <w:rFonts w:ascii="Open Sans" w:hAnsi="Open Sans" w:cs="Open Sans"/>
+          <w:color w:val="666666"/>
+          <w:sz w:val="31"/>
+          <w:szCs w:val="31"/>
+        </w:rPr>
+        <w:t>” for “e”, and insert “g” at the end.</w:t>
+      </w:r>
+    </w:p>
+    <w:p>
+      <w:pPr>
+        <w:pStyle w:val="NormalWeb"/>
+        <w:shd w:val="clear" w:color="auto" w:fill="FFFFFF"/>
+        <w:spacing w:before="150" w:beforeAutospacing="0" w:after="150" w:afterAutospacing="0" w:line="384" w:lineRule="atLeast"/>
+        <w:textAlignment w:val="baseline"/>
+        <w:rPr>
+          <w:rFonts w:ascii="Open Sans" w:hAnsi="Open Sans" w:cs="Open Sans"/>
+          <w:color w:val="666666"/>
+          <w:sz w:val="31"/>
+          <w:szCs w:val="31"/>
+        </w:rPr>
+      </w:pPr>
+      <w:proofErr w:type="spellStart"/>
+      <w:r>
+        <w:rPr>
+          <w:rFonts w:ascii="Open Sans" w:hAnsi="Open Sans" w:cs="Open Sans"/>
+          <w:color w:val="666666"/>
+          <w:sz w:val="31"/>
+          <w:szCs w:val="31"/>
+        </w:rPr>
+        <w:t>Levenshtein</w:t>
+      </w:r>
+      <w:proofErr w:type="spellEnd"/>
+      <w:r>
+        <w:rPr>
+          <w:rFonts w:ascii="Open Sans" w:hAnsi="Open Sans" w:cs="Open Sans"/>
+          <w:color w:val="666666"/>
+          <w:sz w:val="31"/>
+          <w:szCs w:val="31"/>
+        </w:rPr>
+        <w:t xml:space="preserve"> distance is used in various applications such as spell-checking, string matching, and DNA analysis.</w:t>
+      </w:r>
+    </w:p>
+    <w:p>
+      <w:pPr>
+        <w:pStyle w:val="Heading3"/>
+        <w:shd w:val="clear" w:color="auto" w:fill="FFFFFF"/>
+        <w:spacing w:before="0" w:beforeAutospacing="0" w:after="0" w:afterAutospacing="0" w:line="336" w:lineRule="atLeast"/>
+        <w:textAlignment w:val="baseline"/>
+        <w:rPr>
+          <w:rFonts w:ascii="Open Sans" w:hAnsi="Open Sans" w:cs="Open Sans"/>
+          <w:b w:val="0"/>
+          <w:bCs w:val="0"/>
+          <w:color w:val="333333"/>
+          <w:sz w:val="36"/>
+          <w:szCs w:val="36"/>
+        </w:rPr>
+      </w:pPr>
+      <w:r>
+        <w:rPr>
+          <w:rStyle w:val="Strong"/>
+          <w:rFonts w:ascii="Open Sans" w:hAnsi="Open Sans" w:cs="Open Sans"/>
+          <w:b/>
+          <w:bCs/>
+          <w:color w:val="333333"/>
+          <w:sz w:val="36"/>
+          <w:szCs w:val="36"/>
+          <w:bdr w:val="none" w:sz="0" w:space="0" w:color="auto" w:frame="1"/>
+        </w:rPr>
+        <w:t>3. Jaccard index</w:t>
+      </w:r>
+    </w:p>
+    <w:p>
+      <w:pPr>
+        <w:pStyle w:val="NormalWeb"/>
+        <w:shd w:val="clear" w:color="auto" w:fill="FFFFFF"/>
+        <w:spacing w:before="150" w:beforeAutospacing="0" w:after="150" w:afterAutospacing="0" w:line="384" w:lineRule="atLeast"/>
+        <w:textAlignment w:val="baseline"/>
+        <w:rPr>
+          <w:rFonts w:ascii="Open Sans" w:hAnsi="Open Sans" w:cs="Open Sans"/>
+          <w:color w:val="666666"/>
+          <w:sz w:val="31"/>
+          <w:szCs w:val="31"/>
+        </w:rPr>
+      </w:pPr>
+      <w:r>
+        <w:rPr>
+          <w:rFonts w:ascii="Open Sans" w:hAnsi="Open Sans" w:cs="Open Sans"/>
+          <w:color w:val="666666"/>
+          <w:sz w:val="31"/>
+          <w:szCs w:val="31"/>
+        </w:rPr>
+        <w:t>The Jaccard index, or the Jaccard similarity coefficient, measures the similarity between two sets. It is defined as the ratio of the size of the intersection of the sets to the size of the union of the sets. In other words, it is the proportion of common elements between two sets.</w:t>
+      </w:r>
+    </w:p>
+    <w:p>
+      <w:pPr>
+        <w:pStyle w:val="NormalWeb"/>
+        <w:shd w:val="clear" w:color="auto" w:fill="FFFFFF"/>
+        <w:spacing w:before="150" w:beforeAutospacing="0" w:after="150" w:afterAutospacing="0" w:line="384" w:lineRule="atLeast"/>
+        <w:textAlignment w:val="baseline"/>
+        <w:rPr>
+          <w:rFonts w:ascii="Open Sans" w:hAnsi="Open Sans" w:cs="Open Sans"/>
+          <w:color w:val="666666"/>
+          <w:sz w:val="31"/>
+          <w:szCs w:val="31"/>
+        </w:rPr>
+      </w:pPr>
+      <w:r>
+        <w:rPr>
+          <w:rFonts w:ascii="Open Sans" w:hAnsi="Open Sans" w:cs="Open Sans"/>
+          <w:color w:val="666666"/>
+          <w:sz w:val="31"/>
+          <w:szCs w:val="31"/>
+        </w:rPr>
+        <w:t>The Jaccard index is particularly useful when the presence or absence of elements in the sets is more important than their frequency or order. For example, it can be used to compare the similarity of two documents by considering the sets of words that appear in each document.</w:t>
+      </w:r>
+    </w:p>
+    <w:p>
+      <w:pPr>
+        <w:pStyle w:val="NormalWeb"/>
+        <w:shd w:val="clear" w:color="auto" w:fill="FFFFFF"/>
+        <w:spacing w:before="150" w:beforeAutospacing="0" w:after="150" w:afterAutospacing="0" w:line="384" w:lineRule="atLeast"/>
+        <w:textAlignment w:val="baseline"/>
+        <w:rPr>
+          <w:rFonts w:ascii="Open Sans" w:hAnsi="Open Sans" w:cs="Open Sans"/>
+          <w:color w:val="666666"/>
+          <w:sz w:val="31"/>
+          <w:szCs w:val="31"/>
+        </w:rPr>
+      </w:pPr>
+      <w:r>
+        <w:rPr>
+          <w:rFonts w:ascii="Open Sans" w:hAnsi="Open Sans" w:cs="Open Sans"/>
+          <w:color w:val="666666"/>
+          <w:sz w:val="31"/>
+          <w:szCs w:val="31"/>
+        </w:rPr>
+        <w:t>The Jaccard index is calculated as follows:</w:t>
+      </w:r>
+    </w:p>
+    <w:p>
+      <w:pPr>
+        <w:pStyle w:val="NormalWeb"/>
+        <w:shd w:val="clear" w:color="auto" w:fill="FFFFFF"/>
+        <w:spacing w:before="150" w:beforeAutospacing="0" w:after="150" w:afterAutospacing="0" w:line="384" w:lineRule="atLeast"/>
+        <w:textAlignment w:val="baseline"/>
+        <w:rPr>
+          <w:rFonts w:ascii="Open Sans" w:hAnsi="Open Sans" w:cs="Open Sans"/>
+          <w:color w:val="666666"/>
+          <w:sz w:val="31"/>
+          <w:szCs w:val="31"/>
+        </w:rPr>
+      </w:pPr>
+      <w:r>
+        <w:rPr>
+          <w:rFonts w:ascii="Open Sans" w:hAnsi="Open Sans" w:cs="Open Sans"/>
+          <w:color w:val="666666"/>
+          <w:sz w:val="31"/>
+          <w:szCs w:val="31"/>
+        </w:rPr>
+        <w:t>J(</w:t>
+      </w:r>
+      <w:proofErr w:type="gramStart"/>
+      <w:r>
+        <w:rPr>
+          <w:rFonts w:ascii="Open Sans" w:hAnsi="Open Sans" w:cs="Open Sans"/>
+          <w:color w:val="666666"/>
+          <w:sz w:val="31"/>
+          <w:szCs w:val="31"/>
+        </w:rPr>
+        <w:t>A,B</w:t>
+      </w:r>
+      <w:proofErr w:type="gramEnd"/>
+      <w:r>
+        <w:rPr>
+          <w:rFonts w:ascii="Open Sans" w:hAnsi="Open Sans" w:cs="Open Sans"/>
+          <w:color w:val="666666"/>
+          <w:sz w:val="31"/>
+          <w:szCs w:val="31"/>
+        </w:rPr>
+        <w:t xml:space="preserve">) = |A </w:t>
+      </w:r>
+      <w:r>
+        <w:rPr>
+          <w:rFonts w:ascii="Arial" w:hAnsi="Arial" w:cs="Arial"/>
+          <w:color w:val="666666"/>
+          <w:sz w:val="31"/>
+          <w:szCs w:val="31"/>
+        </w:rPr>
+        <w:t>∩</w:t>
+      </w:r>
+      <w:r>
+        <w:rPr>
+          <w:rFonts w:ascii="Open Sans" w:hAnsi="Open Sans" w:cs="Open Sans"/>
+          <w:color w:val="666666"/>
+          <w:sz w:val="31"/>
+          <w:szCs w:val="31"/>
+        </w:rPr>
+        <w:t xml:space="preserve"> B| / |A </w:t>
+      </w:r>
+      <w:r>
+        <w:rPr>
+          <w:rFonts w:ascii="Cambria Math" w:hAnsi="Cambria Math" w:cs="Cambria Math"/>
+          <w:color w:val="666666"/>
+          <w:sz w:val="31"/>
+          <w:szCs w:val="31"/>
+        </w:rPr>
+        <w:t>∪</w:t>
+      </w:r>
+      <w:r>
+        <w:rPr>
+          <w:rFonts w:ascii="Open Sans" w:hAnsi="Open Sans" w:cs="Open Sans"/>
+          <w:color w:val="666666"/>
+          <w:sz w:val="31"/>
+          <w:szCs w:val="31"/>
+        </w:rPr>
+        <w:t xml:space="preserve"> B|</w:t>
+      </w:r>
+    </w:p>
+    <w:p>
+      <w:pPr>
+        <w:pStyle w:val="NormalWeb"/>
+        <w:shd w:val="clear" w:color="auto" w:fill="FFFFFF"/>
+        <w:spacing w:before="150" w:beforeAutospacing="0" w:after="150" w:afterAutospacing="0" w:line="384" w:lineRule="atLeast"/>
+        <w:textAlignment w:val="baseline"/>
+        <w:rPr>
+          <w:rFonts w:ascii="Open Sans" w:hAnsi="Open Sans" w:cs="Open Sans"/>
+          <w:color w:val="666666"/>
+          <w:sz w:val="31"/>
+          <w:szCs w:val="31"/>
+        </w:rPr>
+      </w:pPr>
+      <w:r>
+        <w:rPr>
+          <w:rFonts w:ascii="Open Sans" w:hAnsi="Open Sans" w:cs="Open Sans"/>
+          <w:color w:val="666666"/>
+          <w:sz w:val="31"/>
+          <w:szCs w:val="31"/>
+        </w:rPr>
+        <w:t>where A and B are sets, and |A| and |B| represent the cardinality or size of the sets.</w:t>
+      </w:r>
+    </w:p>
+    <w:p>
+      <w:pPr>
+        <w:pStyle w:val="NormalWeb"/>
+        <w:shd w:val="clear" w:color="auto" w:fill="FFFFFF"/>
+        <w:spacing w:before="150" w:beforeAutospacing="0" w:after="150" w:afterAutospacing="0" w:line="384" w:lineRule="atLeast"/>
+        <w:textAlignment w:val="baseline"/>
+        <w:rPr>
+          <w:rFonts w:ascii="Open Sans" w:hAnsi="Open Sans" w:cs="Open Sans"/>
+          <w:color w:val="666666"/>
+          <w:sz w:val="31"/>
+          <w:szCs w:val="31"/>
+        </w:rPr>
+      </w:pPr>
+      <w:r>
+        <w:rPr>
+          <w:rFonts w:ascii="Open Sans" w:hAnsi="Open Sans" w:cs="Open Sans"/>
+          <w:color w:val="666666"/>
+          <w:sz w:val="31"/>
+          <w:szCs w:val="31"/>
+        </w:rPr>
+        <w:t>The resulting value of the Jaccard index ranges from 0 to 1, where 0 indicates no common elements between the sets, and 1 indicates that the sets are identical.</w:t>
+      </w:r>
+    </w:p>
+    <w:p>
+      <w:pPr>
+        <w:pStyle w:val="NormalWeb"/>
+        <w:shd w:val="clear" w:color="auto" w:fill="FFFFFF"/>
+        <w:spacing w:before="150" w:beforeAutospacing="0" w:after="150" w:afterAutospacing="0" w:line="384" w:lineRule="atLeast"/>
+        <w:textAlignment w:val="baseline"/>
+        <w:rPr>
+          <w:rFonts w:ascii="Open Sans" w:hAnsi="Open Sans" w:cs="Open Sans"/>
+          <w:color w:val="666666"/>
+          <w:sz w:val="31"/>
+          <w:szCs w:val="31"/>
+        </w:rPr>
+      </w:pPr>
+      <w:r>
+        <w:rPr>
+          <w:rFonts w:ascii="Open Sans" w:hAnsi="Open Sans" w:cs="Open Sans"/>
+          <w:color w:val="666666"/>
+          <w:sz w:val="31"/>
+          <w:szCs w:val="31"/>
+        </w:rPr>
+        <w:t>The Jaccard index is widely used in various applications such as information retrieval, data mining, and pattern recognition. It is particularly useful when dealing with sparse or high-dimensional data, where the presence or absence of features is more important than their actual values.</w:t>
+      </w:r>
+    </w:p>
+    <w:p>
+      <w:pPr>
+        <w:pStyle w:val="Heading3"/>
+        <w:shd w:val="clear" w:color="auto" w:fill="FFFFFF"/>
+        <w:spacing w:before="0" w:beforeAutospacing="0" w:after="0" w:afterAutospacing="0" w:line="336" w:lineRule="atLeast"/>
+        <w:textAlignment w:val="baseline"/>
+        <w:rPr>
+          <w:rFonts w:ascii="Open Sans" w:hAnsi="Open Sans" w:cs="Open Sans"/>
+          <w:b w:val="0"/>
+          <w:bCs w:val="0"/>
+          <w:color w:val="333333"/>
+          <w:sz w:val="36"/>
+          <w:szCs w:val="36"/>
+        </w:rPr>
+      </w:pPr>
+      <w:r>
+        <w:rPr>
+          <w:rStyle w:val="Strong"/>
+          <w:rFonts w:ascii="Open Sans" w:hAnsi="Open Sans" w:cs="Open Sans"/>
+          <w:b/>
+          <w:bCs/>
+          <w:color w:val="333333"/>
+          <w:sz w:val="36"/>
+          <w:szCs w:val="36"/>
+          <w:bdr w:val="none" w:sz="0" w:space="0" w:color="auto" w:frame="1"/>
+        </w:rPr>
+        <w:t>4. Euclidean distance</w:t>
+      </w:r>
+    </w:p>
+    <w:p>
+      <w:pPr>
+        <w:pStyle w:val="NormalWeb"/>
+        <w:shd w:val="clear" w:color="auto" w:fill="FFFFFF"/>
+        <w:spacing w:before="150" w:beforeAutospacing="0" w:after="150" w:afterAutospacing="0" w:line="384" w:lineRule="atLeast"/>
+        <w:textAlignment w:val="baseline"/>
+        <w:rPr>
+          <w:rFonts w:ascii="Open Sans" w:hAnsi="Open Sans" w:cs="Open Sans"/>
+          <w:color w:val="666666"/>
+          <w:sz w:val="31"/>
+          <w:szCs w:val="31"/>
+        </w:rPr>
+      </w:pPr>
+      <w:r>
+        <w:rPr>
+          <w:rFonts w:ascii="Open Sans" w:hAnsi="Open Sans" w:cs="Open Sans"/>
+          <w:color w:val="666666"/>
+          <w:sz w:val="31"/>
+          <w:szCs w:val="31"/>
+        </w:rPr>
+        <w:t>Euclidean distance is a measure of the distance between two points in a Euclidean space. It is calculated as the square root of the sum of the squares of the differences between the corresponding coordinates of the two points.</w:t>
+      </w:r>
+    </w:p>
+    <w:p>
+      <w:pPr>
+        <w:pStyle w:val="NormalWeb"/>
+        <w:shd w:val="clear" w:color="auto" w:fill="FFFFFF"/>
+        <w:spacing w:before="150" w:beforeAutospacing="0" w:after="150" w:afterAutospacing="0" w:line="384" w:lineRule="atLeast"/>
+        <w:textAlignment w:val="baseline"/>
+        <w:rPr>
+          <w:rFonts w:ascii="Open Sans" w:hAnsi="Open Sans" w:cs="Open Sans"/>
+          <w:color w:val="666666"/>
+          <w:sz w:val="31"/>
+          <w:szCs w:val="31"/>
+        </w:rPr>
+      </w:pPr>
+      <w:r>
+        <w:rPr>
+          <w:rFonts w:ascii="Open Sans" w:hAnsi="Open Sans" w:cs="Open Sans"/>
+          <w:color w:val="666666"/>
+          <w:sz w:val="31"/>
+          <w:szCs w:val="31"/>
+        </w:rPr>
+        <w:t>For example, the Euclidean distance between two points (x1, y1) and (x2, y2) in a two-dimensional space is given by:</w:t>
+      </w:r>
+    </w:p>
+    <w:p>
+      <w:pPr>
+        <w:rPr>
+          <w:rFonts w:ascii="Times New Roman" w:hAnsi="Times New Roman" w:cs="Times New Roman"/>
+          <w:sz w:val="24"/>
+          <w:szCs w:val="24"/>
+        </w:rPr>
+      </w:pPr>
+      <w:r>
+        <w:rPr>
+          <w:noProof/>
+        </w:rPr>
+        <w:drawing>
+          <wp:inline distT="0" distB="0" distL="0" distR="0" wp14:anchorId="4AA524C5" wp14:editId="3EEB95DE">
+            <wp:extent cx="4157345" cy="592455"/>
+            <wp:effectExtent l="0" t="0" r="0" b="0"/>
+            <wp:docPr id="1522953989" name="Picture 2" descr="euclidean distance = sqrt((x2 - x1)^2 + (y2 - y1)^2)"/>
+            <wp:cNvGraphicFramePr>
+              <a:graphicFrameLocks xmlns:a="http://schemas.openxmlformats.org/drawingml/2006/main" noChangeAspect="1"/>
+            </wp:cNvGraphicFramePr>
+            <a:graphic xmlns:a="http://schemas.openxmlformats.org/drawingml/2006/main">
+              <a:graphicData uri="http://schemas.openxmlformats.org/drawingml/2006/picture">
+                <pic:pic xmlns:pic="http://schemas.openxmlformats.org/drawingml/2006/picture">
+                  <pic:nvPicPr>
+                    <pic:cNvPr id="0" name="Picture 2" descr="euclidean distance = sqrt((x2 - x1)^2 + (y2 - y1)^2)"/>
+                    <pic:cNvPicPr>
+                      <a:picLocks noChangeAspect="1" noChangeArrowheads="1"/>
+                    </pic:cNvPicPr>
+                  </pic:nvPicPr>
+                  <pic:blipFill>
+                    <a:blip r:embed="rId51">
+                      <a:extLst>
+                        <a:ext uri="{28A0092B-C50C-407E-A947-70E740481C1C}">
+                          <a14:useLocalDpi xmlns:a14="http://schemas.microsoft.com/office/drawing/2010/main" val="0"/>
+                        </a:ext>
+                      </a:extLst>
+                    </a:blip>
+                    <a:srcRect/>
+                    <a:stretch>
+                      <a:fillRect/>
+                    </a:stretch>
+                  </pic:blipFill>
+                  <pic:spPr bwMode="auto">
+                    <a:xfrm>
+                      <a:off x="0" y="0"/>
+                      <a:ext cx="4157345" cy="592455"/>
+                    </a:xfrm>
+                    <a:prstGeom prst="rect">
+                      <a:avLst/>
+                    </a:prstGeom>
+                    <a:noFill/>
+                    <a:ln>
+                      <a:noFill/>
+                    </a:ln>
+                  </pic:spPr>
+                </pic:pic>
+              </a:graphicData>
+            </a:graphic>
+          </wp:inline>
+        </w:drawing>
+      </w:r>
+    </w:p>
+    <w:p>
+      <w:pPr>
+        <w:pStyle w:val="NormalWeb"/>
+        <w:shd w:val="clear" w:color="auto" w:fill="FFFFFF"/>
+        <w:spacing w:before="150" w:beforeAutospacing="0" w:after="150" w:afterAutospacing="0" w:line="384" w:lineRule="atLeast"/>
+        <w:textAlignment w:val="baseline"/>
+        <w:rPr>
+          <w:rFonts w:ascii="Open Sans" w:hAnsi="Open Sans" w:cs="Open Sans"/>
+          <w:color w:val="666666"/>
+          <w:sz w:val="31"/>
+          <w:szCs w:val="31"/>
+        </w:rPr>
+      </w:pPr>
+      <w:r>
+        <w:rPr>
+          <w:rFonts w:ascii="Open Sans" w:hAnsi="Open Sans" w:cs="Open Sans"/>
+          <w:color w:val="666666"/>
+          <w:sz w:val="31"/>
+          <w:szCs w:val="31"/>
+        </w:rPr>
+        <w:t>The Euclidean distance can be extended to spaces of any dimension. It is commonly used in machine learning and data analysis to measure the similarity between two vectors in a high-dimensional space.</w:t>
+      </w:r>
+    </w:p>
+    <w:p>
+      <w:pPr>
+        <w:pStyle w:val="NormalWeb"/>
+        <w:shd w:val="clear" w:color="auto" w:fill="FFFFFF"/>
+        <w:spacing w:before="150" w:beforeAutospacing="0" w:after="150" w:afterAutospacing="0" w:line="384" w:lineRule="atLeast"/>
+        <w:textAlignment w:val="baseline"/>
+        <w:rPr>
+          <w:rFonts w:ascii="Open Sans" w:hAnsi="Open Sans" w:cs="Open Sans"/>
+          <w:color w:val="666666"/>
+          <w:sz w:val="31"/>
+          <w:szCs w:val="31"/>
+        </w:rPr>
+      </w:pPr>
+      <w:r>
+        <w:rPr>
+          <w:rFonts w:ascii="Open Sans" w:hAnsi="Open Sans" w:cs="Open Sans"/>
+          <w:color w:val="666666"/>
+          <w:sz w:val="31"/>
+          <w:szCs w:val="31"/>
+        </w:rPr>
+        <w:t>In the context of document similarity, the Euclidean distance can be used to compare the frequency of words in two documents represented as vectors of word frequencies. In this case, the Euclidean distance between the two vectors is calculated as the square root of the sum of the squared differences between the corresponding frequency values in the two vectors.</w:t>
+      </w:r>
+    </w:p>
+    <w:p>
+      <w:pPr>
+        <w:pStyle w:val="NormalWeb"/>
+        <w:shd w:val="clear" w:color="auto" w:fill="FFFFFF"/>
+        <w:spacing w:before="150" w:beforeAutospacing="0" w:after="150" w:afterAutospacing="0" w:line="384" w:lineRule="atLeast"/>
+        <w:textAlignment w:val="baseline"/>
+        <w:rPr>
+          <w:rFonts w:ascii="Open Sans" w:hAnsi="Open Sans" w:cs="Open Sans"/>
+          <w:color w:val="666666"/>
+          <w:sz w:val="31"/>
+          <w:szCs w:val="31"/>
+        </w:rPr>
+      </w:pPr>
+      <w:r>
+        <w:rPr>
+          <w:rFonts w:ascii="Open Sans" w:hAnsi="Open Sans" w:cs="Open Sans"/>
+          <w:color w:val="666666"/>
+          <w:sz w:val="31"/>
+          <w:szCs w:val="31"/>
+        </w:rPr>
+        <w:t>The resulting value of Euclidean distance ranges from 0 to infinity, where 0 indicates identical vectors and larger values indicate greater dissimilarity between the vectors.</w:t>
+      </w:r>
+    </w:p>
+    <w:p>
+      <w:pPr>
+        <w:pStyle w:val="NormalWeb"/>
+        <w:shd w:val="clear" w:color="auto" w:fill="FFFFFF"/>
+        <w:spacing w:before="150" w:beforeAutospacing="0" w:after="150" w:afterAutospacing="0" w:line="384" w:lineRule="atLeast"/>
+        <w:textAlignment w:val="baseline"/>
+        <w:rPr>
+          <w:rFonts w:ascii="Open Sans" w:hAnsi="Open Sans" w:cs="Open Sans"/>
+          <w:color w:val="666666"/>
+          <w:sz w:val="31"/>
+          <w:szCs w:val="31"/>
+        </w:rPr>
+      </w:pPr>
+      <w:r>
+        <w:rPr>
+          <w:rFonts w:ascii="Open Sans" w:hAnsi="Open Sans" w:cs="Open Sans"/>
+          <w:color w:val="666666"/>
+          <w:sz w:val="31"/>
+          <w:szCs w:val="31"/>
+        </w:rPr>
+        <w:t>Euclidean distance is widely used in various applications such as clustering, classification, and anomaly detection. It is particularly useful when dealing with continuous variables or data that can be represented as vectors in a high-dimensional space.</w:t>
+      </w:r>
+    </w:p>
+    <w:p>
+      <w:pPr>
+        <w:pStyle w:val="Heading3"/>
+        <w:shd w:val="clear" w:color="auto" w:fill="FFFFFF"/>
+        <w:spacing w:before="0" w:beforeAutospacing="0" w:after="0" w:afterAutospacing="0" w:line="336" w:lineRule="atLeast"/>
+        <w:textAlignment w:val="baseline"/>
+        <w:rPr>
+          <w:rFonts w:ascii="Open Sans" w:hAnsi="Open Sans" w:cs="Open Sans"/>
+          <w:b w:val="0"/>
+          <w:bCs w:val="0"/>
+          <w:color w:val="333333"/>
+          <w:sz w:val="36"/>
+          <w:szCs w:val="36"/>
+        </w:rPr>
+      </w:pPr>
+      <w:r>
+        <w:rPr>
+          <w:rStyle w:val="Strong"/>
+          <w:rFonts w:ascii="Open Sans" w:hAnsi="Open Sans" w:cs="Open Sans"/>
+          <w:b/>
+          <w:bCs/>
+          <w:color w:val="333333"/>
+          <w:sz w:val="36"/>
+          <w:szCs w:val="36"/>
+          <w:bdr w:val="none" w:sz="0" w:space="0" w:color="auto" w:frame="1"/>
+        </w:rPr>
+        <w:t>5. Hamming distance</w:t>
+      </w:r>
+    </w:p>
+    <w:p>
+      <w:pPr>
+        <w:pStyle w:val="NormalWeb"/>
+        <w:shd w:val="clear" w:color="auto" w:fill="FFFFFF"/>
+        <w:spacing w:before="150" w:beforeAutospacing="0" w:after="150" w:afterAutospacing="0" w:line="384" w:lineRule="atLeast"/>
+        <w:textAlignment w:val="baseline"/>
+        <w:rPr>
+          <w:rFonts w:ascii="Open Sans" w:hAnsi="Open Sans" w:cs="Open Sans"/>
+          <w:color w:val="666666"/>
+          <w:sz w:val="31"/>
+          <w:szCs w:val="31"/>
+        </w:rPr>
+      </w:pPr>
+      <w:r>
+        <w:rPr>
+          <w:rFonts w:ascii="Open Sans" w:hAnsi="Open Sans" w:cs="Open Sans"/>
+          <w:color w:val="666666"/>
+          <w:sz w:val="31"/>
+          <w:szCs w:val="31"/>
+        </w:rPr>
+        <w:t>Hamming distance measures the difference between two strings of equal length. It is defined as the number of positions at which the corresponding symbols differ. In other words, it is the minimum number of single-character substitutions required to transform one string into another of equal length.</w:t>
+      </w:r>
+    </w:p>
+    <w:p>
+      <w:pPr>
+        <w:pStyle w:val="NormalWeb"/>
+        <w:shd w:val="clear" w:color="auto" w:fill="FFFFFF"/>
+        <w:spacing w:before="150" w:beforeAutospacing="0" w:after="150" w:afterAutospacing="0" w:line="384" w:lineRule="atLeast"/>
+        <w:textAlignment w:val="baseline"/>
+        <w:rPr>
+          <w:rFonts w:ascii="Open Sans" w:hAnsi="Open Sans" w:cs="Open Sans"/>
+          <w:color w:val="666666"/>
+          <w:sz w:val="31"/>
+          <w:szCs w:val="31"/>
+        </w:rPr>
+      </w:pPr>
+      <w:r>
+        <w:rPr>
+          <w:rFonts w:ascii="Open Sans" w:hAnsi="Open Sans" w:cs="Open Sans"/>
+          <w:color w:val="666666"/>
+          <w:sz w:val="31"/>
+          <w:szCs w:val="31"/>
+        </w:rPr>
+        <w:t>For example, the Hamming distance between “101010” and “111011” is 2, since two positions differ between the two strings: the second and fifth.</w:t>
+      </w:r>
+    </w:p>
+    <w:p>
+      <w:pPr>
+        <w:pStyle w:val="NormalWeb"/>
+        <w:shd w:val="clear" w:color="auto" w:fill="FFFFFF"/>
+        <w:spacing w:before="150" w:beforeAutospacing="0" w:after="150" w:afterAutospacing="0" w:line="384" w:lineRule="atLeast"/>
+        <w:textAlignment w:val="baseline"/>
+        <w:rPr>
+          <w:rFonts w:ascii="Open Sans" w:hAnsi="Open Sans" w:cs="Open Sans"/>
+          <w:color w:val="666666"/>
+          <w:sz w:val="31"/>
+          <w:szCs w:val="31"/>
+        </w:rPr>
+      </w:pPr>
+      <w:r>
+        <w:rPr>
+          <w:rFonts w:ascii="Open Sans" w:hAnsi="Open Sans" w:cs="Open Sans"/>
+          <w:color w:val="666666"/>
+          <w:sz w:val="31"/>
+          <w:szCs w:val="31"/>
+        </w:rPr>
+        <w:t>Hamming distance is used in various applications such as error-correcting codes, coding theory, and cryptography. It can also be used to compare the similarity of binary strings, such as DNA sequences.</w:t>
+      </w:r>
+    </w:p>
+    <w:p>
+      <w:pPr>
+        <w:pStyle w:val="NormalWeb"/>
+        <w:shd w:val="clear" w:color="auto" w:fill="FFFFFF"/>
+        <w:spacing w:before="150" w:beforeAutospacing="0" w:after="150" w:afterAutospacing="0" w:line="384" w:lineRule="atLeast"/>
+        <w:textAlignment w:val="baseline"/>
+        <w:rPr>
+          <w:rFonts w:ascii="Open Sans" w:hAnsi="Open Sans" w:cs="Open Sans"/>
+          <w:color w:val="666666"/>
+          <w:sz w:val="31"/>
+          <w:szCs w:val="31"/>
+        </w:rPr>
+      </w:pPr>
+      <w:r>
+        <w:rPr>
+          <w:rFonts w:ascii="Open Sans" w:hAnsi="Open Sans" w:cs="Open Sans"/>
+          <w:color w:val="666666"/>
+          <w:sz w:val="31"/>
+          <w:szCs w:val="31"/>
+        </w:rPr>
+        <w:t>In computer science, Hamming distance is often used as a metric to measure the quality of codes. For example, in error-correcting codes, the minimum Hamming distance between codewords determines the number of errors that can be corrected by the code. Codes with a larger minimum Hamming distance are more robust to errors.</w:t>
+      </w:r>
+    </w:p>
+    <w:p>
+      <w:pPr>
+        <w:pStyle w:val="NormalWeb"/>
+        <w:shd w:val="clear" w:color="auto" w:fill="FFFFFF"/>
+        <w:spacing w:before="150" w:beforeAutospacing="0" w:after="150" w:afterAutospacing="0" w:line="384" w:lineRule="atLeast"/>
+        <w:textAlignment w:val="baseline"/>
+        <w:rPr>
+          <w:rFonts w:ascii="Open Sans" w:hAnsi="Open Sans" w:cs="Open Sans"/>
+          <w:color w:val="666666"/>
+          <w:sz w:val="31"/>
+          <w:szCs w:val="31"/>
+        </w:rPr>
+      </w:pPr>
+      <w:r>
+        <w:rPr>
+          <w:rFonts w:ascii="Open Sans" w:hAnsi="Open Sans" w:cs="Open Sans"/>
+          <w:color w:val="666666"/>
+          <w:sz w:val="31"/>
+          <w:szCs w:val="31"/>
+        </w:rPr>
+        <w:t>The Hamming distance can be calculated using a simple algorithm that compares the symbols at each position in the two strings and counts the number of positions where they differ.</w:t>
+      </w:r>
+    </w:p>
+    <w:p>
+      <w:pPr>
+        <w:pStyle w:val="Heading3"/>
+        <w:shd w:val="clear" w:color="auto" w:fill="FFFFFF"/>
+        <w:spacing w:before="0" w:beforeAutospacing="0" w:after="0" w:afterAutospacing="0" w:line="336" w:lineRule="atLeast"/>
+        <w:textAlignment w:val="baseline"/>
+        <w:rPr>
+          <w:rFonts w:ascii="Open Sans" w:hAnsi="Open Sans" w:cs="Open Sans"/>
+          <w:b w:val="0"/>
+          <w:bCs w:val="0"/>
+          <w:color w:val="333333"/>
+          <w:sz w:val="36"/>
+          <w:szCs w:val="36"/>
+        </w:rPr>
+      </w:pPr>
+      <w:r>
+        <w:rPr>
+          <w:rFonts w:ascii="Open Sans" w:hAnsi="Open Sans" w:cs="Open Sans"/>
+          <w:b w:val="0"/>
+          <w:bCs w:val="0"/>
+          <w:color w:val="333333"/>
+          <w:sz w:val="36"/>
+          <w:szCs w:val="36"/>
+        </w:rPr>
+        <w:t>6. Word embeddings</w:t>
+      </w:r>
+    </w:p>
+    <w:p>
+      <w:pPr>
+        <w:pStyle w:val="NormalWeb"/>
+        <w:shd w:val="clear" w:color="auto" w:fill="FFFFFF"/>
+        <w:spacing w:before="0" w:beforeAutospacing="0" w:after="0" w:afterAutospacing="0" w:line="384" w:lineRule="atLeast"/>
+        <w:textAlignment w:val="baseline"/>
+        <w:rPr>
+          <w:rFonts w:ascii="Open Sans" w:hAnsi="Open Sans" w:cs="Open Sans"/>
+          <w:color w:val="666666"/>
+          <w:sz w:val="31"/>
+          <w:szCs w:val="31"/>
+        </w:rPr>
+      </w:pPr>
+      <w:hyperlink r:id="rId52" w:history="1">
+        <w:r>
+          <w:rPr>
+            <w:rStyle w:val="Hyperlink"/>
+            <w:rFonts w:ascii="Open Sans" w:hAnsi="Open Sans" w:cs="Open Sans"/>
+            <w:color w:val="0101A5"/>
+            <w:sz w:val="31"/>
+            <w:szCs w:val="31"/>
+            <w:bdr w:val="none" w:sz="0" w:space="0" w:color="auto" w:frame="1"/>
+          </w:rPr>
+          <w:t>Word embeddings</w:t>
+        </w:r>
+      </w:hyperlink>
+      <w:r>
+        <w:rPr>
+          <w:rFonts w:ascii="Open Sans" w:hAnsi="Open Sans" w:cs="Open Sans"/>
+          <w:color w:val="666666"/>
+          <w:sz w:val="31"/>
+          <w:szCs w:val="31"/>
+        </w:rPr>
+        <w:t> are distributed representations of words in a natural language. They represent words as vectors of real numbers, where each vector dimension represents a different feature or aspect of the word’s meaning. Word embeddings are often fundamental in many natural language processing tasks, such as machine translation, text classification, and information retrieval.</w:t>
+      </w:r>
+    </w:p>
+    <w:p>
+      <w:pPr>
+        <w:pStyle w:val="NormalWeb"/>
+        <w:shd w:val="clear" w:color="auto" w:fill="FFFFFF"/>
+        <w:spacing w:before="150" w:beforeAutospacing="0" w:after="150" w:afterAutospacing="0" w:line="384" w:lineRule="atLeast"/>
+        <w:textAlignment w:val="baseline"/>
+        <w:rPr>
+          <w:rFonts w:ascii="Open Sans" w:hAnsi="Open Sans" w:cs="Open Sans"/>
+          <w:color w:val="666666"/>
+          <w:sz w:val="31"/>
+          <w:szCs w:val="31"/>
+        </w:rPr>
+      </w:pPr>
+      <w:r>
+        <w:rPr>
+          <w:rFonts w:ascii="Open Sans" w:hAnsi="Open Sans" w:cs="Open Sans"/>
+          <w:color w:val="666666"/>
+          <w:sz w:val="31"/>
+          <w:szCs w:val="31"/>
+        </w:rPr>
+        <w:t xml:space="preserve">Word embeddings are typically learned from large corpora of text data using neural network models, such as the famous Word2Vec model or </w:t>
+      </w:r>
+      <w:proofErr w:type="spellStart"/>
+      <w:r>
+        <w:rPr>
+          <w:rFonts w:ascii="Open Sans" w:hAnsi="Open Sans" w:cs="Open Sans"/>
+          <w:color w:val="666666"/>
+          <w:sz w:val="31"/>
+          <w:szCs w:val="31"/>
+        </w:rPr>
+        <w:t>GloVe</w:t>
+      </w:r>
+      <w:proofErr w:type="spellEnd"/>
+      <w:r>
+        <w:rPr>
+          <w:rFonts w:ascii="Open Sans" w:hAnsi="Open Sans" w:cs="Open Sans"/>
+          <w:color w:val="666666"/>
+          <w:sz w:val="31"/>
+          <w:szCs w:val="31"/>
+        </w:rPr>
+        <w:t>. These models map words to a high-dimensional space where semantically similar words are mapped to nearby points. The learned embeddings capture both the syntactic and semantic relationships between words and can capture complex analogies and relationships between words.</w:t>
+      </w:r>
+    </w:p>
+    <w:p>
+      <w:pPr>
+        <w:pStyle w:val="NormalWeb"/>
+        <w:shd w:val="clear" w:color="auto" w:fill="FFFFFF"/>
+        <w:spacing w:before="0" w:beforeAutospacing="0" w:after="0" w:afterAutospacing="0" w:line="384" w:lineRule="atLeast"/>
+        <w:textAlignment w:val="baseline"/>
+        <w:rPr>
+          <w:rFonts w:ascii="Open Sans" w:hAnsi="Open Sans" w:cs="Open Sans"/>
+          <w:color w:val="666666"/>
+          <w:sz w:val="31"/>
+          <w:szCs w:val="31"/>
+        </w:rPr>
+      </w:pPr>
+      <w:r>
+        <w:rPr>
+          <w:rFonts w:ascii="Open Sans" w:hAnsi="Open Sans" w:cs="Open Sans"/>
+          <w:color w:val="666666"/>
+          <w:sz w:val="31"/>
+          <w:szCs w:val="31"/>
+        </w:rPr>
+        <w:t>Word embeddings have several advantages over traditional methods for representing words in natural language processing, such as </w:t>
+      </w:r>
+      <w:hyperlink r:id="rId53" w:history="1">
+        <w:r>
+          <w:rPr>
+            <w:rStyle w:val="Hyperlink"/>
+            <w:rFonts w:ascii="Open Sans" w:hAnsi="Open Sans" w:cs="Open Sans"/>
+            <w:color w:val="0101A5"/>
+            <w:sz w:val="31"/>
+            <w:szCs w:val="31"/>
+            <w:bdr w:val="none" w:sz="0" w:space="0" w:color="auto" w:frame="1"/>
+          </w:rPr>
+          <w:t>one-hot encoding</w:t>
+        </w:r>
+      </w:hyperlink>
+      <w:r>
+        <w:rPr>
+          <w:rFonts w:ascii="Open Sans" w:hAnsi="Open Sans" w:cs="Open Sans"/>
+          <w:color w:val="666666"/>
+          <w:sz w:val="31"/>
+          <w:szCs w:val="31"/>
+        </w:rPr>
+        <w:t> or </w:t>
+      </w:r>
+      <w:hyperlink r:id="rId54" w:history="1">
+        <w:r>
+          <w:rPr>
+            <w:rStyle w:val="Hyperlink"/>
+            <w:rFonts w:ascii="Open Sans" w:hAnsi="Open Sans" w:cs="Open Sans"/>
+            <w:color w:val="0101A5"/>
+            <w:sz w:val="31"/>
+            <w:szCs w:val="31"/>
+            <w:bdr w:val="none" w:sz="0" w:space="0" w:color="auto" w:frame="1"/>
+          </w:rPr>
+          <w:t>continuous bag-of-words</w:t>
+        </w:r>
+      </w:hyperlink>
+      <w:r>
+        <w:rPr>
+          <w:rFonts w:ascii="Open Sans" w:hAnsi="Open Sans" w:cs="Open Sans"/>
+          <w:color w:val="666666"/>
+          <w:sz w:val="31"/>
+          <w:szCs w:val="31"/>
+        </w:rPr>
+        <w:t> representations. For example:</w:t>
+      </w:r>
+    </w:p>
+    <w:p>
+      <w:pPr>
+        <w:numPr>
+          <w:ilvl w:val="0"/>
+          <w:numId w:val="7"/>
+        </w:numPr>
+        <w:spacing w:after="360" w:line="360" w:lineRule="atLeast"/>
+        <w:textAlignment w:val="baseline"/>
+        <w:rPr>
+          <w:rFonts w:ascii="Open Sans" w:hAnsi="Open Sans" w:cs="Open Sans"/>
+          <w:color w:val="666666"/>
+          <w:sz w:val="31"/>
+          <w:szCs w:val="31"/>
+        </w:rPr>
+      </w:pPr>
+      <w:r>
+        <w:rPr>
+          <w:rFonts w:ascii="Open Sans" w:hAnsi="Open Sans" w:cs="Open Sans"/>
+          <w:color w:val="666666"/>
+          <w:sz w:val="31"/>
+          <w:szCs w:val="31"/>
+        </w:rPr>
+        <w:t>They are dense, meaning they are more space-efficient than sparse representations like one-hot encoding.</w:t>
+      </w:r>
+    </w:p>
+    <w:p>
+      <w:pPr>
+        <w:numPr>
+          <w:ilvl w:val="0"/>
+          <w:numId w:val="7"/>
+        </w:numPr>
+        <w:spacing w:after="360" w:line="360" w:lineRule="atLeast"/>
+        <w:textAlignment w:val="baseline"/>
+        <w:rPr>
+          <w:rFonts w:ascii="Open Sans" w:hAnsi="Open Sans" w:cs="Open Sans"/>
+          <w:color w:val="666666"/>
+          <w:sz w:val="31"/>
+          <w:szCs w:val="31"/>
+        </w:rPr>
+      </w:pPr>
+      <w:r>
+        <w:rPr>
+          <w:rFonts w:ascii="Open Sans" w:hAnsi="Open Sans" w:cs="Open Sans"/>
+          <w:color w:val="666666"/>
+          <w:sz w:val="31"/>
+          <w:szCs w:val="31"/>
+        </w:rPr>
+        <w:t>They can capture semantic relationships between words that cannot be easily captured by traditional methods.</w:t>
+      </w:r>
+    </w:p>
+    <w:p>
+      <w:pPr>
+        <w:numPr>
+          <w:ilvl w:val="0"/>
+          <w:numId w:val="7"/>
+        </w:numPr>
+        <w:spacing w:after="360" w:line="360" w:lineRule="atLeast"/>
+        <w:textAlignment w:val="baseline"/>
+        <w:rPr>
+          <w:rFonts w:ascii="Open Sans" w:hAnsi="Open Sans" w:cs="Open Sans"/>
+          <w:color w:val="666666"/>
+          <w:sz w:val="31"/>
+          <w:szCs w:val="31"/>
+        </w:rPr>
+      </w:pPr>
+      <w:r>
+        <w:rPr>
+          <w:rFonts w:ascii="Open Sans" w:hAnsi="Open Sans" w:cs="Open Sans"/>
+          <w:color w:val="666666"/>
+          <w:sz w:val="31"/>
+          <w:szCs w:val="31"/>
+        </w:rPr>
+        <w:t>They can infer relationships between words or generate new representations of words not seen in the training data.</w:t>
+      </w:r>
+    </w:p>
+    <w:p>
+      <w:pPr>
+        <w:pStyle w:val="NormalWeb"/>
+        <w:shd w:val="clear" w:color="auto" w:fill="FFFFFF"/>
+        <w:spacing w:before="150" w:beforeAutospacing="0" w:after="150" w:afterAutospacing="0" w:line="384" w:lineRule="atLeast"/>
+        <w:textAlignment w:val="baseline"/>
+        <w:rPr>
+          <w:rFonts w:ascii="Open Sans" w:hAnsi="Open Sans" w:cs="Open Sans"/>
+          <w:color w:val="666666"/>
+          <w:sz w:val="31"/>
+          <w:szCs w:val="31"/>
+        </w:rPr>
+      </w:pPr>
+      <w:r>
+        <w:rPr>
+          <w:rFonts w:ascii="Open Sans" w:hAnsi="Open Sans" w:cs="Open Sans"/>
+          <w:color w:val="666666"/>
+          <w:sz w:val="31"/>
+          <w:szCs w:val="31"/>
+        </w:rPr>
+        <w:t>Many pre-trained word embeddings are available, which can be used for various NLP tasks. Additionally, custom word embeddings can be trained on specific domains or datasets to improve performance on specific tasks.</w:t>
+      </w:r>
+    </w:p>
+    <w:p>
+      <w:pPr>
+        <w:pStyle w:val="Heading3"/>
+        <w:shd w:val="clear" w:color="auto" w:fill="FFFFFF"/>
+        <w:spacing w:before="0" w:beforeAutospacing="0" w:after="0" w:afterAutospacing="0" w:line="336" w:lineRule="atLeast"/>
+        <w:textAlignment w:val="baseline"/>
+        <w:rPr>
+          <w:rFonts w:ascii="Open Sans" w:hAnsi="Open Sans" w:cs="Open Sans"/>
+          <w:b w:val="0"/>
+          <w:bCs w:val="0"/>
+          <w:color w:val="333333"/>
+          <w:sz w:val="36"/>
+          <w:szCs w:val="36"/>
+        </w:rPr>
+      </w:pPr>
+      <w:r>
+        <w:rPr>
+          <w:rFonts w:ascii="Open Sans" w:hAnsi="Open Sans" w:cs="Open Sans"/>
+          <w:b w:val="0"/>
+          <w:bCs w:val="0"/>
+          <w:color w:val="333333"/>
+          <w:sz w:val="36"/>
+          <w:szCs w:val="36"/>
+        </w:rPr>
+        <w:t xml:space="preserve">7. </w:t>
+      </w:r>
+      <w:proofErr w:type="gramStart"/>
+      <w:r>
+        <w:rPr>
+          <w:rFonts w:ascii="Open Sans" w:hAnsi="Open Sans" w:cs="Open Sans"/>
+          <w:b w:val="0"/>
+          <w:bCs w:val="0"/>
+          <w:color w:val="333333"/>
+          <w:sz w:val="36"/>
+          <w:szCs w:val="36"/>
+        </w:rPr>
+        <w:t>Pre-trained</w:t>
+      </w:r>
+      <w:proofErr w:type="gramEnd"/>
+      <w:r>
+        <w:rPr>
+          <w:rFonts w:ascii="Open Sans" w:hAnsi="Open Sans" w:cs="Open Sans"/>
+          <w:b w:val="0"/>
+          <w:bCs w:val="0"/>
+          <w:color w:val="333333"/>
+          <w:sz w:val="36"/>
+          <w:szCs w:val="36"/>
+        </w:rPr>
+        <w:t xml:space="preserve"> language models</w:t>
+      </w:r>
+    </w:p>
+    <w:p>
+      <w:pPr>
+        <w:pStyle w:val="NormalWeb"/>
+        <w:shd w:val="clear" w:color="auto" w:fill="FFFFFF"/>
+        <w:spacing w:before="150" w:beforeAutospacing="0" w:after="150" w:afterAutospacing="0" w:line="384" w:lineRule="atLeast"/>
+        <w:textAlignment w:val="baseline"/>
+        <w:rPr>
+          <w:rFonts w:ascii="Open Sans" w:hAnsi="Open Sans" w:cs="Open Sans"/>
+          <w:color w:val="666666"/>
+          <w:sz w:val="31"/>
+          <w:szCs w:val="31"/>
+        </w:rPr>
+      </w:pPr>
+      <w:r>
+        <w:rPr>
+          <w:rFonts w:ascii="Open Sans" w:hAnsi="Open Sans" w:cs="Open Sans"/>
+          <w:color w:val="666666"/>
+          <w:sz w:val="31"/>
+          <w:szCs w:val="31"/>
+        </w:rPr>
+        <w:t>Pre-trained language models are powerful tools for text similarity tasks, as they can learn high-quality representations of text that capture both semantic and syntactic information. Here are some of the most widely used pre-trained language models for text similarity tasks:</w:t>
+      </w:r>
+    </w:p>
+    <w:p>
+      <w:pPr>
+        <w:numPr>
+          <w:ilvl w:val="0"/>
+          <w:numId w:val="8"/>
+        </w:numPr>
+        <w:spacing w:after="0" w:line="360" w:lineRule="atLeast"/>
+        <w:textAlignment w:val="baseline"/>
+        <w:rPr>
+          <w:rFonts w:ascii="Open Sans" w:hAnsi="Open Sans" w:cs="Open Sans"/>
+          <w:color w:val="666666"/>
+          <w:sz w:val="31"/>
+          <w:szCs w:val="31"/>
+        </w:rPr>
+      </w:pPr>
+      <w:r>
+        <w:rPr>
+          <w:rStyle w:val="Strong"/>
+          <w:rFonts w:ascii="Open Sans" w:hAnsi="Open Sans" w:cs="Open Sans"/>
+          <w:color w:val="666666"/>
+          <w:sz w:val="31"/>
+          <w:szCs w:val="31"/>
+          <w:bdr w:val="none" w:sz="0" w:space="0" w:color="auto" w:frame="1"/>
+        </w:rPr>
+        <w:t>BERT (Bidirectional Encoder Representations from Transformers)</w:t>
+      </w:r>
+      <w:r>
+        <w:rPr>
+          <w:rFonts w:ascii="Open Sans" w:hAnsi="Open Sans" w:cs="Open Sans"/>
+          <w:color w:val="666666"/>
+          <w:sz w:val="31"/>
+          <w:szCs w:val="31"/>
+        </w:rPr>
+        <w:t>: BERT is a transformer-based pre-trained language model widely used for various natural language processing tasks, including text similarity. It has been shown to outperform previous state-of-the-art methods on several benchmark datasets.</w:t>
+      </w:r>
+    </w:p>
+    <w:p>
+      <w:pPr>
+        <w:numPr>
+          <w:ilvl w:val="0"/>
+          <w:numId w:val="8"/>
+        </w:numPr>
+        <w:spacing w:after="0" w:line="360" w:lineRule="atLeast"/>
+        <w:textAlignment w:val="baseline"/>
+        <w:rPr>
+          <w:rFonts w:ascii="Open Sans" w:hAnsi="Open Sans" w:cs="Open Sans"/>
+          <w:color w:val="666666"/>
+          <w:sz w:val="31"/>
+          <w:szCs w:val="31"/>
+        </w:rPr>
+      </w:pPr>
+      <w:proofErr w:type="spellStart"/>
+      <w:r>
+        <w:rPr>
+          <w:rStyle w:val="Strong"/>
+          <w:rFonts w:ascii="Open Sans" w:hAnsi="Open Sans" w:cs="Open Sans"/>
+          <w:color w:val="666666"/>
+          <w:sz w:val="31"/>
+          <w:szCs w:val="31"/>
+          <w:bdr w:val="none" w:sz="0" w:space="0" w:color="auto" w:frame="1"/>
+        </w:rPr>
+        <w:t>RoBERTa</w:t>
+      </w:r>
+      <w:proofErr w:type="spellEnd"/>
+      <w:r>
+        <w:rPr>
+          <w:rStyle w:val="Strong"/>
+          <w:rFonts w:ascii="Open Sans" w:hAnsi="Open Sans" w:cs="Open Sans"/>
+          <w:color w:val="666666"/>
+          <w:sz w:val="31"/>
+          <w:szCs w:val="31"/>
+          <w:bdr w:val="none" w:sz="0" w:space="0" w:color="auto" w:frame="1"/>
+        </w:rPr>
+        <w:t xml:space="preserve"> (Robustly Optimized BERT Pretraining Approach)</w:t>
+      </w:r>
+      <w:r>
+        <w:rPr>
+          <w:rFonts w:ascii="Open Sans" w:hAnsi="Open Sans" w:cs="Open Sans"/>
+          <w:color w:val="666666"/>
+          <w:sz w:val="31"/>
+          <w:szCs w:val="31"/>
+        </w:rPr>
+        <w:t xml:space="preserve">: </w:t>
+      </w:r>
+      <w:proofErr w:type="spellStart"/>
+      <w:r>
+        <w:rPr>
+          <w:rFonts w:ascii="Open Sans" w:hAnsi="Open Sans" w:cs="Open Sans"/>
+          <w:color w:val="666666"/>
+          <w:sz w:val="31"/>
+          <w:szCs w:val="31"/>
+        </w:rPr>
+        <w:t>RoBERTa</w:t>
+      </w:r>
+      <w:proofErr w:type="spellEnd"/>
+      <w:r>
+        <w:rPr>
+          <w:rFonts w:ascii="Open Sans" w:hAnsi="Open Sans" w:cs="Open Sans"/>
+          <w:color w:val="666666"/>
+          <w:sz w:val="31"/>
+          <w:szCs w:val="31"/>
+        </w:rPr>
+        <w:t xml:space="preserve"> is a variant of BERT that is pre-trained using additional data and training strategies. It has achieved state-of-the-art performance on several text similarity benchmarks.</w:t>
+      </w:r>
+    </w:p>
+    <w:p>
+      <w:pPr>
+        <w:numPr>
+          <w:ilvl w:val="0"/>
+          <w:numId w:val="8"/>
+        </w:numPr>
+        <w:spacing w:after="0" w:line="360" w:lineRule="atLeast"/>
+        <w:textAlignment w:val="baseline"/>
+        <w:rPr>
+          <w:rFonts w:ascii="Open Sans" w:hAnsi="Open Sans" w:cs="Open Sans"/>
+          <w:color w:val="666666"/>
+          <w:sz w:val="31"/>
+          <w:szCs w:val="31"/>
+        </w:rPr>
+      </w:pPr>
+      <w:proofErr w:type="spellStart"/>
+      <w:r>
+        <w:rPr>
+          <w:rStyle w:val="Strong"/>
+          <w:rFonts w:ascii="Open Sans" w:hAnsi="Open Sans" w:cs="Open Sans"/>
+          <w:color w:val="666666"/>
+          <w:sz w:val="31"/>
+          <w:szCs w:val="31"/>
+          <w:bdr w:val="none" w:sz="0" w:space="0" w:color="auto" w:frame="1"/>
+        </w:rPr>
+        <w:t>DistilBERT</w:t>
+      </w:r>
+      <w:proofErr w:type="spellEnd"/>
+      <w:r>
+        <w:rPr>
+          <w:rFonts w:ascii="Open Sans" w:hAnsi="Open Sans" w:cs="Open Sans"/>
+          <w:color w:val="666666"/>
+          <w:sz w:val="31"/>
+          <w:szCs w:val="31"/>
+        </w:rPr>
+        <w:t xml:space="preserve">: </w:t>
+      </w:r>
+      <w:proofErr w:type="spellStart"/>
+      <w:r>
+        <w:rPr>
+          <w:rFonts w:ascii="Open Sans" w:hAnsi="Open Sans" w:cs="Open Sans"/>
+          <w:color w:val="666666"/>
+          <w:sz w:val="31"/>
+          <w:szCs w:val="31"/>
+        </w:rPr>
+        <w:t>DistilBERT</w:t>
+      </w:r>
+      <w:proofErr w:type="spellEnd"/>
+      <w:r>
+        <w:rPr>
+          <w:rFonts w:ascii="Open Sans" w:hAnsi="Open Sans" w:cs="Open Sans"/>
+          <w:color w:val="666666"/>
+          <w:sz w:val="31"/>
+          <w:szCs w:val="31"/>
+        </w:rPr>
+        <w:t xml:space="preserve"> is a smaller and faster version of BERT trained using a knowledge distillation technique. It has achieved competitive performance on several text similarity benchmarks much faster than BERT.</w:t>
+      </w:r>
+    </w:p>
+    <w:p>
+      <w:pPr>
+        <w:numPr>
+          <w:ilvl w:val="0"/>
+          <w:numId w:val="8"/>
+        </w:numPr>
+        <w:spacing w:after="0" w:line="360" w:lineRule="atLeast"/>
+        <w:textAlignment w:val="baseline"/>
+        <w:rPr>
+          <w:rFonts w:ascii="Open Sans" w:hAnsi="Open Sans" w:cs="Open Sans"/>
+          <w:color w:val="666666"/>
+          <w:sz w:val="31"/>
+          <w:szCs w:val="31"/>
+        </w:rPr>
+      </w:pPr>
+      <w:r>
+        <w:rPr>
+          <w:rStyle w:val="Strong"/>
+          <w:rFonts w:ascii="Open Sans" w:hAnsi="Open Sans" w:cs="Open Sans"/>
+          <w:color w:val="666666"/>
+          <w:sz w:val="31"/>
+          <w:szCs w:val="31"/>
+          <w:bdr w:val="none" w:sz="0" w:space="0" w:color="auto" w:frame="1"/>
+        </w:rPr>
+        <w:t>USE (Universal Sentence Encoder)</w:t>
+      </w:r>
+      <w:r>
+        <w:rPr>
+          <w:rFonts w:ascii="Open Sans" w:hAnsi="Open Sans" w:cs="Open Sans"/>
+          <w:color w:val="666666"/>
+          <w:sz w:val="31"/>
+          <w:szCs w:val="31"/>
+        </w:rPr>
+        <w:t>: USE is a pre-trained model developed by Google that can encode sentences into fixed-length vectors. It can be used for text similarity tasks by computing the cosine similarity between the sentence embeddings.</w:t>
+      </w:r>
+    </w:p>
+    <w:p>
+      <w:pPr>
+        <w:numPr>
+          <w:ilvl w:val="0"/>
+          <w:numId w:val="8"/>
+        </w:numPr>
+        <w:spacing w:after="0" w:line="360" w:lineRule="atLeast"/>
+        <w:textAlignment w:val="baseline"/>
+        <w:rPr>
+          <w:rFonts w:ascii="Open Sans" w:hAnsi="Open Sans" w:cs="Open Sans"/>
+          <w:color w:val="666666"/>
+          <w:sz w:val="31"/>
+          <w:szCs w:val="31"/>
+        </w:rPr>
+      </w:pPr>
+      <w:r>
+        <w:rPr>
+          <w:rStyle w:val="Strong"/>
+          <w:rFonts w:ascii="Open Sans" w:hAnsi="Open Sans" w:cs="Open Sans"/>
+          <w:color w:val="666666"/>
+          <w:sz w:val="31"/>
+          <w:szCs w:val="31"/>
+          <w:bdr w:val="none" w:sz="0" w:space="0" w:color="auto" w:frame="1"/>
+        </w:rPr>
+        <w:t>ALBERT (A Lite BERT)</w:t>
+      </w:r>
+      <w:r>
+        <w:rPr>
+          <w:rFonts w:ascii="Open Sans" w:hAnsi="Open Sans" w:cs="Open Sans"/>
+          <w:color w:val="666666"/>
+          <w:sz w:val="31"/>
+          <w:szCs w:val="31"/>
+        </w:rPr>
+        <w:t>: ALBERT is a variant of BERT that reduces the number of parameters and improves training efficiency while maintaining comparable performance.</w:t>
+      </w:r>
+    </w:p>
+    <w:p>
+      <w:pPr>
+        <w:pStyle w:val="NormalWeb"/>
+        <w:shd w:val="clear" w:color="auto" w:fill="FFFFFF"/>
+        <w:spacing w:before="0" w:beforeAutospacing="0" w:after="0" w:afterAutospacing="0" w:line="384" w:lineRule="atLeast"/>
+        <w:textAlignment w:val="baseline"/>
+        <w:rPr>
+          <w:rFonts w:ascii="Open Sans" w:hAnsi="Open Sans" w:cs="Open Sans"/>
+          <w:color w:val="666666"/>
+          <w:sz w:val="31"/>
+          <w:szCs w:val="31"/>
+        </w:rPr>
+      </w:pPr>
+      <w:r>
+        <w:rPr>
+          <w:rFonts w:ascii="Open Sans" w:hAnsi="Open Sans" w:cs="Open Sans"/>
+          <w:color w:val="666666"/>
+          <w:sz w:val="31"/>
+          <w:szCs w:val="31"/>
+        </w:rPr>
+        <w:t>These pre-trained language models can be fine-tuned on specific text similarity tasks using transfer learning, which involves training the model on a smaller dataset of labelled examples. </w:t>
+      </w:r>
+      <w:hyperlink r:id="rId55" w:history="1">
+        <w:r>
+          <w:rPr>
+            <w:rStyle w:val="Hyperlink"/>
+            <w:rFonts w:ascii="Open Sans" w:hAnsi="Open Sans" w:cs="Open Sans"/>
+            <w:color w:val="0101A5"/>
+            <w:sz w:val="31"/>
+            <w:szCs w:val="31"/>
+            <w:bdr w:val="none" w:sz="0" w:space="0" w:color="auto" w:frame="1"/>
+          </w:rPr>
+          <w:t>Fine-tuning</w:t>
+        </w:r>
+      </w:hyperlink>
+      <w:r>
+        <w:rPr>
+          <w:rFonts w:ascii="Open Sans" w:hAnsi="Open Sans" w:cs="Open Sans"/>
+          <w:color w:val="666666"/>
+          <w:sz w:val="31"/>
+          <w:szCs w:val="31"/>
+        </w:rPr>
+        <w:t> can further improve the performance of these models on specific tasks.</w:t>
+      </w:r>
+    </w:p>
+    <w:p>
+      <w:pPr>
+        <w:pStyle w:val="ListParagraph"/>
+        <w:numPr>
+          <w:ilvl w:val="0"/>
+          <w:numId w:val="2"/>
+        </w:numPr>
+        <w:rPr>
+          <w:rFonts w:cstheme="minorHAnsi"/>
+          <w:sz w:val="28"/>
+          <w:szCs w:val="28"/>
+        </w:rPr>
+      </w:pPr>
+    </w:p>
+    <w:p>
+      <w:pPr>
+        <w:pStyle w:val="ListParagraph"/>
+        <w:rPr>
+          <w:rFonts w:cstheme="minorHAnsi"/>
+          <w:sz w:val="28"/>
+          <w:szCs w:val="28"/>
+        </w:rPr>
+      </w:pPr>
+    </w:p>
+    <w:p>
+      <w:pPr>
+        <w:pStyle w:val="ListParagraph"/>
+        <w:rPr>
+          <w:rFonts w:cstheme="minorHAnsi"/>
+          <w:sz w:val="28"/>
+          <w:szCs w:val="28"/>
+        </w:rPr>
+      </w:pPr>
+    </w:p>
+    <w:p>
+      <w:pPr>
+        <w:ind w:left="360"/>
+        <w:rPr>
+          <w:rFonts w:cstheme="minorHAnsi"/>
+          <w:b/>
+          <w:bCs/>
+          <w:sz w:val="28"/>
+          <w:szCs w:val="28"/>
+          <w:u w:val="single"/>
+        </w:rPr>
+      </w:pPr>
+      <w:r>
+        <w:rPr>
+          <w:rFonts w:cstheme="minorHAnsi"/>
+          <w:b/>
+          <w:bCs/>
+          <w:sz w:val="28"/>
+          <w:szCs w:val="28"/>
+          <w:u w:val="single"/>
+        </w:rPr>
+        <w:t>Relevant Links</w:t>
+      </w:r>
+    </w:p>
+    <w:p>
+      <w:pPr>
+        <w:pStyle w:val="ListParagraph"/>
+        <w:numPr>
+          <w:ilvl w:val="0"/>
+          <w:numId w:val="2"/>
+        </w:numPr>
+        <w:rPr>
+          <w:rFonts w:cstheme="minorHAnsi"/>
+          <w:sz w:val="28"/>
+          <w:szCs w:val="28"/>
+        </w:rPr>
+      </w:pPr>
+      <w:hyperlink r:id="rId56" w:history="1">
+        <w:r>
+          <w:rPr>
+            <w:rStyle w:val="Hyperlink"/>
+          </w:rPr>
+          <w:t xml:space="preserve">Top 7 Ways </w:t>
+        </w:r>
+        <w:proofErr w:type="gramStart"/>
+        <w:r>
+          <w:rPr>
+            <w:rStyle w:val="Hyperlink"/>
+          </w:rPr>
+          <w:t>To</w:t>
+        </w:r>
+        <w:proofErr w:type="gramEnd"/>
+        <w:r>
+          <w:rPr>
+            <w:rStyle w:val="Hyperlink"/>
+          </w:rPr>
+          <w:t xml:space="preserve"> Implement Text Similarity In Python (spotintelligence.com)</w:t>
+        </w:r>
+      </w:hyperlink>
+    </w:p>
+    <w:p>
+      <w:pPr>
+        <w:pStyle w:val="ListParagraph"/>
+        <w:numPr>
+          <w:ilvl w:val="0"/>
+          <w:numId w:val="2"/>
+        </w:numPr>
+        <w:rPr>
+          <w:rFonts w:cstheme="minorHAnsi"/>
+          <w:sz w:val="28"/>
+          <w:szCs w:val="28"/>
+        </w:rPr>
+      </w:pPr>
+      <w:hyperlink r:id="rId57" w:history="1">
+        <w:r>
+          <w:rPr>
+            <w:rStyle w:val="Hyperlink"/>
+          </w:rPr>
+          <w:t>scikit-</w:t>
+        </w:r>
+        <w:proofErr w:type="gramStart"/>
+        <w:r>
+          <w:rPr>
+            <w:rStyle w:val="Hyperlink"/>
+          </w:rPr>
+          <w:t>learn:</w:t>
+        </w:r>
+        <w:proofErr w:type="gramEnd"/>
+        <w:r>
+          <w:rPr>
+            <w:rStyle w:val="Hyperlink"/>
+          </w:rPr>
+          <w:t xml:space="preserve"> machine learning in Python — scikit-learn 1.3.0 documentation</w:t>
+        </w:r>
+      </w:hyperlink>
+    </w:p>
+    <w:p>
+      <w:pPr>
+        <w:pStyle w:val="ListParagraph"/>
+        <w:numPr>
+          <w:ilvl w:val="0"/>
+          <w:numId w:val="2"/>
+        </w:numPr>
+        <w:rPr>
+          <w:rFonts w:cstheme="minorHAnsi"/>
+          <w:sz w:val="28"/>
+          <w:szCs w:val="28"/>
+        </w:rPr>
+      </w:pPr>
+      <w:hyperlink r:id="rId58" w:history="1">
+        <w:r>
+          <w:rPr>
+            <w:rStyle w:val="Hyperlink"/>
+          </w:rPr>
+          <w:t xml:space="preserve">TF-IDF Explained </w:t>
+        </w:r>
+        <w:proofErr w:type="gramStart"/>
+        <w:r>
+          <w:rPr>
+            <w:rStyle w:val="Hyperlink"/>
+          </w:rPr>
+          <w:t>And</w:t>
+        </w:r>
+        <w:proofErr w:type="gramEnd"/>
+        <w:r>
+          <w:rPr>
+            <w:rStyle w:val="Hyperlink"/>
+          </w:rPr>
+          <w:t xml:space="preserve"> Easy Examples To Get Started (spotintelligence.com)</w:t>
+        </w:r>
+      </w:hyperlink>
     </w:p>
     <w:p>
       <w:pPr>
@@ -5197,6 +10238,241 @@
     </w:lvl>
   </w:abstractNum>
   <w:abstractNum w:abstractNumId="1" w15:restartNumberingAfterBreak="0">
+    <w:nsid w:val="20E414E5"/>
+    <w:multiLevelType w:val="multilevel"/>
+    <w:tmpl w:val="766A4662"/>
+    <w:lvl w:ilvl="0">
+      <w:start w:val="1"/>
+      <w:numFmt w:val="bullet"/>
+      <w:lvlText w:val=""/>
+      <w:lvlJc w:val="left"/>
+      <w:pPr>
+        <w:tabs>
+          <w:tab w:val="num" w:pos="720"/>
+        </w:tabs>
+        <w:ind w:left="720" w:hanging="360"/>
+      </w:pPr>
+      <w:rPr>
+        <w:rFonts w:ascii="Symbol" w:hAnsi="Symbol" w:hint="default"/>
+        <w:sz w:val="20"/>
+      </w:rPr>
+    </w:lvl>
+    <w:lvl w:ilvl="1" w:tentative="1">
+      <w:start w:val="1"/>
+      <w:numFmt w:val="bullet"/>
+      <w:lvlText w:val=""/>
+      <w:lvlJc w:val="left"/>
+      <w:pPr>
+        <w:tabs>
+          <w:tab w:val="num" w:pos="1440"/>
+        </w:tabs>
+        <w:ind w:left="1440" w:hanging="360"/>
+      </w:pPr>
+      <w:rPr>
+        <w:rFonts w:ascii="Symbol" w:hAnsi="Symbol" w:hint="default"/>
+        <w:sz w:val="20"/>
+      </w:rPr>
+    </w:lvl>
+    <w:lvl w:ilvl="2" w:tentative="1">
+      <w:start w:val="1"/>
+      <w:numFmt w:val="bullet"/>
+      <w:lvlText w:val=""/>
+      <w:lvlJc w:val="left"/>
+      <w:pPr>
+        <w:tabs>
+          <w:tab w:val="num" w:pos="2160"/>
+        </w:tabs>
+        <w:ind w:left="2160" w:hanging="360"/>
+      </w:pPr>
+      <w:rPr>
+        <w:rFonts w:ascii="Symbol" w:hAnsi="Symbol" w:hint="default"/>
+        <w:sz w:val="20"/>
+      </w:rPr>
+    </w:lvl>
+    <w:lvl w:ilvl="3" w:tentative="1">
+      <w:start w:val="1"/>
+      <w:numFmt w:val="bullet"/>
+      <w:lvlText w:val=""/>
+      <w:lvlJc w:val="left"/>
+      <w:pPr>
+        <w:tabs>
+          <w:tab w:val="num" w:pos="2880"/>
+        </w:tabs>
+        <w:ind w:left="2880" w:hanging="360"/>
+      </w:pPr>
+      <w:rPr>
+        <w:rFonts w:ascii="Symbol" w:hAnsi="Symbol" w:hint="default"/>
+        <w:sz w:val="20"/>
+      </w:rPr>
+    </w:lvl>
+    <w:lvl w:ilvl="4" w:tentative="1">
+      <w:start w:val="1"/>
+      <w:numFmt w:val="bullet"/>
+      <w:lvlText w:val=""/>
+      <w:lvlJc w:val="left"/>
+      <w:pPr>
+        <w:tabs>
+          <w:tab w:val="num" w:pos="3600"/>
+        </w:tabs>
+        <w:ind w:left="3600" w:hanging="360"/>
+      </w:pPr>
+      <w:rPr>
+        <w:rFonts w:ascii="Symbol" w:hAnsi="Symbol" w:hint="default"/>
+        <w:sz w:val="20"/>
+      </w:rPr>
+    </w:lvl>
+    <w:lvl w:ilvl="5" w:tentative="1">
+      <w:start w:val="1"/>
+      <w:numFmt w:val="bullet"/>
+      <w:lvlText w:val=""/>
+      <w:lvlJc w:val="left"/>
+      <w:pPr>
+        <w:tabs>
+          <w:tab w:val="num" w:pos="4320"/>
+        </w:tabs>
+        <w:ind w:left="4320" w:hanging="360"/>
+      </w:pPr>
+      <w:rPr>
+        <w:rFonts w:ascii="Symbol" w:hAnsi="Symbol" w:hint="default"/>
+        <w:sz w:val="20"/>
+      </w:rPr>
+    </w:lvl>
+    <w:lvl w:ilvl="6" w:tentative="1">
+      <w:start w:val="1"/>
+      <w:numFmt w:val="bullet"/>
+      <w:lvlText w:val=""/>
+      <w:lvlJc w:val="left"/>
+      <w:pPr>
+        <w:tabs>
+          <w:tab w:val="num" w:pos="5040"/>
+        </w:tabs>
+        <w:ind w:left="5040" w:hanging="360"/>
+      </w:pPr>
+      <w:rPr>
+        <w:rFonts w:ascii="Symbol" w:hAnsi="Symbol" w:hint="default"/>
+        <w:sz w:val="20"/>
+      </w:rPr>
+    </w:lvl>
+    <w:lvl w:ilvl="7" w:tentative="1">
+      <w:start w:val="1"/>
+      <w:numFmt w:val="bullet"/>
+      <w:lvlText w:val=""/>
+      <w:lvlJc w:val="left"/>
+      <w:pPr>
+        <w:tabs>
+          <w:tab w:val="num" w:pos="5760"/>
+        </w:tabs>
+        <w:ind w:left="5760" w:hanging="360"/>
+      </w:pPr>
+      <w:rPr>
+        <w:rFonts w:ascii="Symbol" w:hAnsi="Symbol" w:hint="default"/>
+        <w:sz w:val="20"/>
+      </w:rPr>
+    </w:lvl>
+    <w:lvl w:ilvl="8" w:tentative="1">
+      <w:start w:val="1"/>
+      <w:numFmt w:val="bullet"/>
+      <w:lvlText w:val=""/>
+      <w:lvlJc w:val="left"/>
+      <w:pPr>
+        <w:tabs>
+          <w:tab w:val="num" w:pos="6480"/>
+        </w:tabs>
+        <w:ind w:left="6480" w:hanging="360"/>
+      </w:pPr>
+      <w:rPr>
+        <w:rFonts w:ascii="Symbol" w:hAnsi="Symbol" w:hint="default"/>
+        <w:sz w:val="20"/>
+      </w:rPr>
+    </w:lvl>
+  </w:abstractNum>
+  <w:abstractNum w:abstractNumId="2" w15:restartNumberingAfterBreak="0">
+    <w:nsid w:val="473336FA"/>
+    <w:multiLevelType w:val="hybridMultilevel"/>
+    <w:tmpl w:val="CA465CC4"/>
+    <w:lvl w:ilvl="0" w:tplc="0409000F">
+      <w:start w:val="1"/>
+      <w:numFmt w:val="decimal"/>
+      <w:lvlText w:val="%1."/>
+      <w:lvlJc w:val="left"/>
+      <w:pPr>
+        <w:ind w:left="1080" w:hanging="360"/>
+      </w:pPr>
+    </w:lvl>
+    <w:lvl w:ilvl="1" w:tplc="04090019" w:tentative="1">
+      <w:start w:val="1"/>
+      <w:numFmt w:val="lowerLetter"/>
+      <w:lvlText w:val="%2."/>
+      <w:lvlJc w:val="left"/>
+      <w:pPr>
+        <w:ind w:left="1800" w:hanging="360"/>
+      </w:pPr>
+    </w:lvl>
+    <w:lvl w:ilvl="2" w:tplc="0409001B" w:tentative="1">
+      <w:start w:val="1"/>
+      <w:numFmt w:val="lowerRoman"/>
+      <w:lvlText w:val="%3."/>
+      <w:lvlJc w:val="right"/>
+      <w:pPr>
+        <w:ind w:left="2520" w:hanging="180"/>
+      </w:pPr>
+    </w:lvl>
+    <w:lvl w:ilvl="3" w:tplc="0409000F" w:tentative="1">
+      <w:start w:val="1"/>
+      <w:numFmt w:val="decimal"/>
+      <w:lvlText w:val="%4."/>
+      <w:lvlJc w:val="left"/>
+      <w:pPr>
+        <w:ind w:left="3240" w:hanging="360"/>
+      </w:pPr>
+    </w:lvl>
+    <w:lvl w:ilvl="4" w:tplc="04090019" w:tentative="1">
+      <w:start w:val="1"/>
+      <w:numFmt w:val="lowerLetter"/>
+      <w:lvlText w:val="%5."/>
+      <w:lvlJc w:val="left"/>
+      <w:pPr>
+        <w:ind w:left="3960" w:hanging="360"/>
+      </w:pPr>
+    </w:lvl>
+    <w:lvl w:ilvl="5" w:tplc="0409001B" w:tentative="1">
+      <w:start w:val="1"/>
+      <w:numFmt w:val="lowerRoman"/>
+      <w:lvlText w:val="%6."/>
+      <w:lvlJc w:val="right"/>
+      <w:pPr>
+        <w:ind w:left="4680" w:hanging="180"/>
+      </w:pPr>
+    </w:lvl>
+    <w:lvl w:ilvl="6" w:tplc="0409000F" w:tentative="1">
+      <w:start w:val="1"/>
+      <w:numFmt w:val="decimal"/>
+      <w:lvlText w:val="%7."/>
+      <w:lvlJc w:val="left"/>
+      <w:pPr>
+        <w:ind w:left="5400" w:hanging="360"/>
+      </w:pPr>
+    </w:lvl>
+    <w:lvl w:ilvl="7" w:tplc="04090019" w:tentative="1">
+      <w:start w:val="1"/>
+      <w:numFmt w:val="lowerLetter"/>
+      <w:lvlText w:val="%8."/>
+      <w:lvlJc w:val="left"/>
+      <w:pPr>
+        <w:ind w:left="6120" w:hanging="360"/>
+      </w:pPr>
+    </w:lvl>
+    <w:lvl w:ilvl="8" w:tplc="0409001B" w:tentative="1">
+      <w:start w:val="1"/>
+      <w:numFmt w:val="lowerRoman"/>
+      <w:lvlText w:val="%9."/>
+      <w:lvlJc w:val="right"/>
+      <w:pPr>
+        <w:ind w:left="6840" w:hanging="180"/>
+      </w:pPr>
+    </w:lvl>
+  </w:abstractNum>
+  <w:abstractNum w:abstractNumId="3" w15:restartNumberingAfterBreak="0">
     <w:nsid w:val="5B131EC3"/>
     <w:multiLevelType w:val="multilevel"/>
     <w:tmpl w:val="87820D86"/>
@@ -5309,7 +10585,7 @@
       </w:pPr>
     </w:lvl>
   </w:abstractNum>
-  <w:abstractNum w:abstractNumId="2" w15:restartNumberingAfterBreak="0">
+  <w:abstractNum w:abstractNumId="4" w15:restartNumberingAfterBreak="0">
     <w:nsid w:val="62105502"/>
     <w:multiLevelType w:val="hybridMultilevel"/>
     <w:tmpl w:val="BE2C5384"/>
@@ -5421,7 +10697,233 @@
       </w:rPr>
     </w:lvl>
   </w:abstractNum>
-  <w:abstractNum w:abstractNumId="3" w15:restartNumberingAfterBreak="0">
+  <w:abstractNum w:abstractNumId="5" w15:restartNumberingAfterBreak="0">
+    <w:nsid w:val="70A77650"/>
+    <w:multiLevelType w:val="multilevel"/>
+    <w:tmpl w:val="4866DA36"/>
+    <w:lvl w:ilvl="0">
+      <w:start w:val="1"/>
+      <w:numFmt w:val="decimal"/>
+      <w:lvlText w:val="%1."/>
+      <w:lvlJc w:val="left"/>
+      <w:pPr>
+        <w:tabs>
+          <w:tab w:val="num" w:pos="720"/>
+        </w:tabs>
+        <w:ind w:left="720" w:hanging="360"/>
+      </w:pPr>
+    </w:lvl>
+    <w:lvl w:ilvl="1" w:tentative="1">
+      <w:start w:val="1"/>
+      <w:numFmt w:val="decimal"/>
+      <w:lvlText w:val="%2."/>
+      <w:lvlJc w:val="left"/>
+      <w:pPr>
+        <w:tabs>
+          <w:tab w:val="num" w:pos="1440"/>
+        </w:tabs>
+        <w:ind w:left="1440" w:hanging="360"/>
+      </w:pPr>
+    </w:lvl>
+    <w:lvl w:ilvl="2" w:tentative="1">
+      <w:start w:val="1"/>
+      <w:numFmt w:val="decimal"/>
+      <w:lvlText w:val="%3."/>
+      <w:lvlJc w:val="left"/>
+      <w:pPr>
+        <w:tabs>
+          <w:tab w:val="num" w:pos="2160"/>
+        </w:tabs>
+        <w:ind w:left="2160" w:hanging="360"/>
+      </w:pPr>
+    </w:lvl>
+    <w:lvl w:ilvl="3" w:tentative="1">
+      <w:start w:val="1"/>
+      <w:numFmt w:val="decimal"/>
+      <w:lvlText w:val="%4."/>
+      <w:lvlJc w:val="left"/>
+      <w:pPr>
+        <w:tabs>
+          <w:tab w:val="num" w:pos="2880"/>
+        </w:tabs>
+        <w:ind w:left="2880" w:hanging="360"/>
+      </w:pPr>
+    </w:lvl>
+    <w:lvl w:ilvl="4" w:tentative="1">
+      <w:start w:val="1"/>
+      <w:numFmt w:val="decimal"/>
+      <w:lvlText w:val="%5."/>
+      <w:lvlJc w:val="left"/>
+      <w:pPr>
+        <w:tabs>
+          <w:tab w:val="num" w:pos="3600"/>
+        </w:tabs>
+        <w:ind w:left="3600" w:hanging="360"/>
+      </w:pPr>
+    </w:lvl>
+    <w:lvl w:ilvl="5" w:tentative="1">
+      <w:start w:val="1"/>
+      <w:numFmt w:val="decimal"/>
+      <w:lvlText w:val="%6."/>
+      <w:lvlJc w:val="left"/>
+      <w:pPr>
+        <w:tabs>
+          <w:tab w:val="num" w:pos="4320"/>
+        </w:tabs>
+        <w:ind w:left="4320" w:hanging="360"/>
+      </w:pPr>
+    </w:lvl>
+    <w:lvl w:ilvl="6" w:tentative="1">
+      <w:start w:val="1"/>
+      <w:numFmt w:val="decimal"/>
+      <w:lvlText w:val="%7."/>
+      <w:lvlJc w:val="left"/>
+      <w:pPr>
+        <w:tabs>
+          <w:tab w:val="num" w:pos="5040"/>
+        </w:tabs>
+        <w:ind w:left="5040" w:hanging="360"/>
+      </w:pPr>
+    </w:lvl>
+    <w:lvl w:ilvl="7" w:tentative="1">
+      <w:start w:val="1"/>
+      <w:numFmt w:val="decimal"/>
+      <w:lvlText w:val="%8."/>
+      <w:lvlJc w:val="left"/>
+      <w:pPr>
+        <w:tabs>
+          <w:tab w:val="num" w:pos="5760"/>
+        </w:tabs>
+        <w:ind w:left="5760" w:hanging="360"/>
+      </w:pPr>
+    </w:lvl>
+    <w:lvl w:ilvl="8" w:tentative="1">
+      <w:start w:val="1"/>
+      <w:numFmt w:val="decimal"/>
+      <w:lvlText w:val="%9."/>
+      <w:lvlJc w:val="left"/>
+      <w:pPr>
+        <w:tabs>
+          <w:tab w:val="num" w:pos="6480"/>
+        </w:tabs>
+        <w:ind w:left="6480" w:hanging="360"/>
+      </w:pPr>
+    </w:lvl>
+  </w:abstractNum>
+  <w:abstractNum w:abstractNumId="6" w15:restartNumberingAfterBreak="0">
+    <w:nsid w:val="78B33D13"/>
+    <w:multiLevelType w:val="multilevel"/>
+    <w:tmpl w:val="7E1697FA"/>
+    <w:lvl w:ilvl="0">
+      <w:start w:val="1"/>
+      <w:numFmt w:val="decimal"/>
+      <w:lvlText w:val="%1."/>
+      <w:lvlJc w:val="left"/>
+      <w:pPr>
+        <w:tabs>
+          <w:tab w:val="num" w:pos="720"/>
+        </w:tabs>
+        <w:ind w:left="720" w:hanging="360"/>
+      </w:pPr>
+    </w:lvl>
+    <w:lvl w:ilvl="1" w:tentative="1">
+      <w:start w:val="1"/>
+      <w:numFmt w:val="decimal"/>
+      <w:lvlText w:val="%2."/>
+      <w:lvlJc w:val="left"/>
+      <w:pPr>
+        <w:tabs>
+          <w:tab w:val="num" w:pos="1440"/>
+        </w:tabs>
+        <w:ind w:left="1440" w:hanging="360"/>
+      </w:pPr>
+    </w:lvl>
+    <w:lvl w:ilvl="2" w:tentative="1">
+      <w:start w:val="1"/>
+      <w:numFmt w:val="decimal"/>
+      <w:lvlText w:val="%3."/>
+      <w:lvlJc w:val="left"/>
+      <w:pPr>
+        <w:tabs>
+          <w:tab w:val="num" w:pos="2160"/>
+        </w:tabs>
+        <w:ind w:left="2160" w:hanging="360"/>
+      </w:pPr>
+    </w:lvl>
+    <w:lvl w:ilvl="3" w:tentative="1">
+      <w:start w:val="1"/>
+      <w:numFmt w:val="decimal"/>
+      <w:lvlText w:val="%4."/>
+      <w:lvlJc w:val="left"/>
+      <w:pPr>
+        <w:tabs>
+          <w:tab w:val="num" w:pos="2880"/>
+        </w:tabs>
+        <w:ind w:left="2880" w:hanging="360"/>
+      </w:pPr>
+    </w:lvl>
+    <w:lvl w:ilvl="4" w:tentative="1">
+      <w:start w:val="1"/>
+      <w:numFmt w:val="decimal"/>
+      <w:lvlText w:val="%5."/>
+      <w:lvlJc w:val="left"/>
+      <w:pPr>
+        <w:tabs>
+          <w:tab w:val="num" w:pos="3600"/>
+        </w:tabs>
+        <w:ind w:left="3600" w:hanging="360"/>
+      </w:pPr>
+    </w:lvl>
+    <w:lvl w:ilvl="5" w:tentative="1">
+      <w:start w:val="1"/>
+      <w:numFmt w:val="decimal"/>
+      <w:lvlText w:val="%6."/>
+      <w:lvlJc w:val="left"/>
+      <w:pPr>
+        <w:tabs>
+          <w:tab w:val="num" w:pos="4320"/>
+        </w:tabs>
+        <w:ind w:left="4320" w:hanging="360"/>
+      </w:pPr>
+    </w:lvl>
+    <w:lvl w:ilvl="6" w:tentative="1">
+      <w:start w:val="1"/>
+      <w:numFmt w:val="decimal"/>
+      <w:lvlText w:val="%7."/>
+      <w:lvlJc w:val="left"/>
+      <w:pPr>
+        <w:tabs>
+          <w:tab w:val="num" w:pos="5040"/>
+        </w:tabs>
+        <w:ind w:left="5040" w:hanging="360"/>
+      </w:pPr>
+    </w:lvl>
+    <w:lvl w:ilvl="7" w:tentative="1">
+      <w:start w:val="1"/>
+      <w:numFmt w:val="decimal"/>
+      <w:lvlText w:val="%8."/>
+      <w:lvlJc w:val="left"/>
+      <w:pPr>
+        <w:tabs>
+          <w:tab w:val="num" w:pos="5760"/>
+        </w:tabs>
+        <w:ind w:left="5760" w:hanging="360"/>
+      </w:pPr>
+    </w:lvl>
+    <w:lvl w:ilvl="8" w:tentative="1">
+      <w:start w:val="1"/>
+      <w:numFmt w:val="decimal"/>
+      <w:lvlText w:val="%9."/>
+      <w:lvlJc w:val="left"/>
+      <w:pPr>
+        <w:tabs>
+          <w:tab w:val="num" w:pos="6480"/>
+        </w:tabs>
+        <w:ind w:left="6480" w:hanging="360"/>
+      </w:pPr>
+    </w:lvl>
+  </w:abstractNum>
+  <w:abstractNum w:abstractNumId="7" w15:restartNumberingAfterBreak="0">
     <w:nsid w:val="7BC15D13"/>
     <w:multiLevelType w:val="multilevel"/>
     <w:tmpl w:val="DD4E8E64"/>
@@ -5535,16 +11037,28 @@
     </w:lvl>
   </w:abstractNum>
   <w:num w:numId="1" w16cid:durableId="56363897">
-    <w:abstractNumId w:val="2"/>
+    <w:abstractNumId w:val="4"/>
   </w:num>
   <w:num w:numId="2" w16cid:durableId="1094203069">
     <w:abstractNumId w:val="0"/>
   </w:num>
   <w:num w:numId="3" w16cid:durableId="633948497">
+    <w:abstractNumId w:val="7"/>
+  </w:num>
+  <w:num w:numId="4" w16cid:durableId="275451075">
     <w:abstractNumId w:val="3"/>
   </w:num>
-  <w:num w:numId="4" w16cid:durableId="275451075">
+  <w:num w:numId="5" w16cid:durableId="651836815">
+    <w:abstractNumId w:val="2"/>
+  </w:num>
+  <w:num w:numId="6" w16cid:durableId="1675914179">
+    <w:abstractNumId w:val="5"/>
+  </w:num>
+  <w:num w:numId="7" w16cid:durableId="1993170131">
     <w:abstractNumId w:val="1"/>
+  </w:num>
+  <w:num w:numId="8" w16cid:durableId="1375076557">
+    <w:abstractNumId w:val="6"/>
   </w:num>
 </w:numbering>
 </file>
@@ -5950,6 +11464,27 @@
     <w:name w:val="Normal"/>
     <w:qFormat/>
   </w:style>
+  <w:style w:type="paragraph" w:styleId="Heading3">
+    <w:name w:val="heading 3"/>
+    <w:basedOn w:val="Normal"/>
+    <w:link w:val="Heading3Char"/>
+    <w:uiPriority w:val="9"/>
+    <w:qFormat/>
+    <w:rsid w:val="006F75E3"/>
+    <w:pPr>
+      <w:spacing w:before="100" w:beforeAutospacing="1" w:after="100" w:afterAutospacing="1" w:line="240" w:lineRule="auto"/>
+      <w:outlineLvl w:val="2"/>
+    </w:pPr>
+    <w:rPr>
+      <w:rFonts w:ascii="Times New Roman" w:eastAsia="Times New Roman" w:hAnsi="Times New Roman" w:cs="Times New Roman"/>
+      <w:b/>
+      <w:bCs/>
+      <w:kern w:val="0"/>
+      <w:sz w:val="27"/>
+      <w:szCs w:val="27"/>
+      <w14:ligatures w14:val="none"/>
+    </w:rPr>
+  </w:style>
   <w:style w:type="character" w:default="1" w:styleId="DefaultParagraphFont">
     <w:name w:val="Default Paragraph Font"/>
     <w:uiPriority w:val="1"/>
@@ -6114,6 +11649,22 @@
       <w:rFonts w:ascii="Courier New" w:eastAsia="Times New Roman" w:hAnsi="Courier New" w:cs="Courier New"/>
       <w:sz w:val="20"/>
       <w:szCs w:val="20"/>
+    </w:rPr>
+  </w:style>
+  <w:style w:type="character" w:customStyle="1" w:styleId="Heading3Char">
+    <w:name w:val="Heading 3 Char"/>
+    <w:basedOn w:val="DefaultParagraphFont"/>
+    <w:link w:val="Heading3"/>
+    <w:uiPriority w:val="9"/>
+    <w:rsid w:val="006F75E3"/>
+    <w:rPr>
+      <w:rFonts w:ascii="Times New Roman" w:eastAsia="Times New Roman" w:hAnsi="Times New Roman" w:cs="Times New Roman"/>
+      <w:b/>
+      <w:bCs/>
+      <w:kern w:val="0"/>
+      <w:sz w:val="27"/>
+      <w:szCs w:val="27"/>
+      <w14:ligatures w14:val="none"/>
     </w:rPr>
   </w:style>
 </w:styles>
